--- a/Docs/BSP Powerhouse - GP Integration Reference Document.docx
+++ b/Docs/BSP Powerhouse - GP Integration Reference Document.docx
@@ -826,7 +826,7 @@
             <w:rPr>
               <w:rFonts w:eastAsiaTheme="minorEastAsia"/>
               <w:noProof/>
-              <w:lang w:val="en-US"/>
+              <w:lang w:eastAsia="en-PH"/>
             </w:rPr>
           </w:pPr>
           <w:r>
@@ -853,7 +853,7 @@
             </w:rPr>
             <w:fldChar w:fldCharType="separate"/>
           </w:r>
-          <w:hyperlink w:anchor="_Toc42256290" w:history="1">
+          <w:hyperlink w:anchor="_Toc53407134" w:history="1">
             <w:r>
               <w:rPr>
                 <w:rStyle w:val="Hyperlink"/>
@@ -880,7 +880,7 @@
                 <w:noProof/>
                 <w:webHidden/>
               </w:rPr>
-              <w:instrText xml:space="preserve"> PAGEREF _Toc42256290 \h </w:instrText>
+              <w:instrText xml:space="preserve"> PAGEREF _Toc53407134 \h </w:instrText>
             </w:r>
             <w:r>
               <w:rPr>
@@ -900,7 +900,7 @@
                 <w:noProof/>
                 <w:webHidden/>
               </w:rPr>
-              <w:t>2</w:t>
+              <w:t>3</w:t>
             </w:r>
             <w:r>
               <w:rPr>
@@ -920,10 +920,10 @@
             <w:rPr>
               <w:rFonts w:eastAsiaTheme="minorEastAsia"/>
               <w:noProof/>
-              <w:lang w:val="en-US"/>
+              <w:lang w:eastAsia="en-PH"/>
             </w:rPr>
           </w:pPr>
-          <w:hyperlink w:anchor="_Toc42256291" w:history="1">
+          <w:hyperlink w:anchor="_Toc53407135" w:history="1">
             <w:r>
               <w:rPr>
                 <w:rStyle w:val="Hyperlink"/>
@@ -950,7 +950,7 @@
                 <w:noProof/>
                 <w:webHidden/>
               </w:rPr>
-              <w:instrText xml:space="preserve"> PAGEREF _Toc42256291 \h </w:instrText>
+              <w:instrText xml:space="preserve"> PAGEREF _Toc53407135 \h </w:instrText>
             </w:r>
             <w:r>
               <w:rPr>
@@ -970,7 +970,7 @@
                 <w:noProof/>
                 <w:webHidden/>
               </w:rPr>
-              <w:t>3</w:t>
+              <w:t>4</w:t>
             </w:r>
             <w:r>
               <w:rPr>
@@ -990,10 +990,10 @@
             <w:rPr>
               <w:rFonts w:eastAsiaTheme="minorEastAsia"/>
               <w:noProof/>
-              <w:lang w:val="en-US"/>
+              <w:lang w:eastAsia="en-PH"/>
             </w:rPr>
           </w:pPr>
-          <w:hyperlink w:anchor="_Toc42256292" w:history="1">
+          <w:hyperlink w:anchor="_Toc53407136" w:history="1">
             <w:r>
               <w:rPr>
                 <w:rStyle w:val="Hyperlink"/>
@@ -1020,7 +1020,7 @@
                 <w:noProof/>
                 <w:webHidden/>
               </w:rPr>
-              <w:instrText xml:space="preserve"> PAGEREF _Toc42256292 \h </w:instrText>
+              <w:instrText xml:space="preserve"> PAGEREF _Toc53407136 \h </w:instrText>
             </w:r>
             <w:r>
               <w:rPr>
@@ -1040,7 +1040,7 @@
                 <w:noProof/>
                 <w:webHidden/>
               </w:rPr>
-              <w:t>3</w:t>
+              <w:t>4</w:t>
             </w:r>
             <w:r>
               <w:rPr>
@@ -1060,10 +1060,10 @@
             <w:rPr>
               <w:rFonts w:eastAsiaTheme="minorEastAsia"/>
               <w:noProof/>
-              <w:lang w:val="en-US"/>
+              <w:lang w:eastAsia="en-PH"/>
             </w:rPr>
           </w:pPr>
-          <w:hyperlink w:anchor="_Toc42256293" w:history="1">
+          <w:hyperlink w:anchor="_Toc53407137" w:history="1">
             <w:r>
               <w:rPr>
                 <w:rStyle w:val="Hyperlink"/>
@@ -1090,7 +1090,7 @@
                 <w:noProof/>
                 <w:webHidden/>
               </w:rPr>
-              <w:instrText xml:space="preserve"> PAGEREF _Toc42256293 \h </w:instrText>
+              <w:instrText xml:space="preserve"> PAGEREF _Toc53407137 \h </w:instrText>
             </w:r>
             <w:r>
               <w:rPr>
@@ -1110,7 +1110,7 @@
                 <w:noProof/>
                 <w:webHidden/>
               </w:rPr>
-              <w:t>3</w:t>
+              <w:t>4</w:t>
             </w:r>
             <w:r>
               <w:rPr>
@@ -1130,10 +1130,10 @@
             <w:rPr>
               <w:rFonts w:eastAsiaTheme="minorEastAsia"/>
               <w:noProof/>
-              <w:lang w:val="en-US"/>
+              <w:lang w:eastAsia="en-PH"/>
             </w:rPr>
           </w:pPr>
-          <w:hyperlink w:anchor="_Toc42256294" w:history="1">
+          <w:hyperlink w:anchor="_Toc53407138" w:history="1">
             <w:r>
               <w:rPr>
                 <w:rStyle w:val="Hyperlink"/>
@@ -1160,7 +1160,7 @@
                 <w:noProof/>
                 <w:webHidden/>
               </w:rPr>
-              <w:instrText xml:space="preserve"> PAGEREF _Toc42256294 \h </w:instrText>
+              <w:instrText xml:space="preserve"> PAGEREF _Toc53407138 \h </w:instrText>
             </w:r>
             <w:r>
               <w:rPr>
@@ -1180,7 +1180,7 @@
                 <w:noProof/>
                 <w:webHidden/>
               </w:rPr>
-              <w:t>4</w:t>
+              <w:t>5</w:t>
             </w:r>
             <w:r>
               <w:rPr>
@@ -1200,10 +1200,10 @@
             <w:rPr>
               <w:rFonts w:eastAsiaTheme="minorEastAsia"/>
               <w:noProof/>
-              <w:lang w:val="en-US"/>
+              <w:lang w:eastAsia="en-PH"/>
             </w:rPr>
           </w:pPr>
-          <w:hyperlink w:anchor="_Toc42256295" w:history="1">
+          <w:hyperlink w:anchor="_Toc53407139" w:history="1">
             <w:r>
               <w:rPr>
                 <w:rStyle w:val="Hyperlink"/>
@@ -1230,7 +1230,7 @@
                 <w:noProof/>
                 <w:webHidden/>
               </w:rPr>
-              <w:instrText xml:space="preserve"> PAGEREF _Toc42256295 \h </w:instrText>
+              <w:instrText xml:space="preserve"> PAGEREF _Toc53407139 \h </w:instrText>
             </w:r>
             <w:r>
               <w:rPr>
@@ -1250,7 +1250,7 @@
                 <w:noProof/>
                 <w:webHidden/>
               </w:rPr>
-              <w:t>5</w:t>
+              <w:t>7</w:t>
             </w:r>
             <w:r>
               <w:rPr>
@@ -1270,10 +1270,10 @@
             <w:rPr>
               <w:rFonts w:eastAsiaTheme="minorEastAsia"/>
               <w:noProof/>
-              <w:lang w:val="en-US"/>
+              <w:lang w:eastAsia="en-PH"/>
             </w:rPr>
           </w:pPr>
-          <w:hyperlink w:anchor="_Toc42256296" w:history="1">
+          <w:hyperlink w:anchor="_Toc53407140" w:history="1">
             <w:r>
               <w:rPr>
                 <w:rStyle w:val="Hyperlink"/>
@@ -1300,7 +1300,7 @@
                 <w:noProof/>
                 <w:webHidden/>
               </w:rPr>
-              <w:instrText xml:space="preserve"> PAGEREF _Toc42256296 \h </w:instrText>
+              <w:instrText xml:space="preserve"> PAGEREF _Toc53407140 \h </w:instrText>
             </w:r>
             <w:r>
               <w:rPr>
@@ -1320,7 +1320,7 @@
                 <w:noProof/>
                 <w:webHidden/>
               </w:rPr>
-              <w:t>5</w:t>
+              <w:t>7</w:t>
             </w:r>
             <w:r>
               <w:rPr>
@@ -1340,10 +1340,10 @@
             <w:rPr>
               <w:rFonts w:eastAsiaTheme="minorEastAsia"/>
               <w:noProof/>
-              <w:lang w:val="en-US"/>
+              <w:lang w:eastAsia="en-PH"/>
             </w:rPr>
           </w:pPr>
-          <w:hyperlink w:anchor="_Toc42256297" w:history="1">
+          <w:hyperlink w:anchor="_Toc53407141" w:history="1">
             <w:r>
               <w:rPr>
                 <w:rStyle w:val="Hyperlink"/>
@@ -1370,7 +1370,7 @@
                 <w:noProof/>
                 <w:webHidden/>
               </w:rPr>
-              <w:instrText xml:space="preserve"> PAGEREF _Toc42256297 \h </w:instrText>
+              <w:instrText xml:space="preserve"> PAGEREF _Toc53407141 \h </w:instrText>
             </w:r>
             <w:r>
               <w:rPr>
@@ -1390,7 +1390,7 @@
                 <w:noProof/>
                 <w:webHidden/>
               </w:rPr>
-              <w:t>5</w:t>
+              <w:t>7</w:t>
             </w:r>
             <w:r>
               <w:rPr>
@@ -1410,10 +1410,10 @@
             <w:rPr>
               <w:rFonts w:eastAsiaTheme="minorEastAsia"/>
               <w:noProof/>
-              <w:lang w:val="en-US"/>
+              <w:lang w:eastAsia="en-PH"/>
             </w:rPr>
           </w:pPr>
-          <w:hyperlink w:anchor="_Toc42256298" w:history="1">
+          <w:hyperlink w:anchor="_Toc53407142" w:history="1">
             <w:r>
               <w:rPr>
                 <w:rStyle w:val="Hyperlink"/>
@@ -1440,7 +1440,7 @@
                 <w:noProof/>
                 <w:webHidden/>
               </w:rPr>
-              <w:instrText xml:space="preserve"> PAGEREF _Toc42256298 \h </w:instrText>
+              <w:instrText xml:space="preserve"> PAGEREF _Toc53407142 \h </w:instrText>
             </w:r>
             <w:r>
               <w:rPr>
@@ -1460,7 +1460,7 @@
                 <w:noProof/>
                 <w:webHidden/>
               </w:rPr>
-              <w:t>5</w:t>
+              <w:t>7</w:t>
             </w:r>
             <w:r>
               <w:rPr>
@@ -1480,10 +1480,10 @@
             <w:rPr>
               <w:rFonts w:eastAsiaTheme="minorEastAsia"/>
               <w:noProof/>
-              <w:lang w:val="en-US"/>
+              <w:lang w:eastAsia="en-PH"/>
             </w:rPr>
           </w:pPr>
-          <w:hyperlink w:anchor="_Toc42256299" w:history="1">
+          <w:hyperlink w:anchor="_Toc53407143" w:history="1">
             <w:r>
               <w:rPr>
                 <w:rStyle w:val="Hyperlink"/>
@@ -1510,7 +1510,7 @@
                 <w:noProof/>
                 <w:webHidden/>
               </w:rPr>
-              <w:instrText xml:space="preserve"> PAGEREF _Toc42256299 \h </w:instrText>
+              <w:instrText xml:space="preserve"> PAGEREF _Toc53407143 \h </w:instrText>
             </w:r>
             <w:r>
               <w:rPr>
@@ -1530,7 +1530,7 @@
                 <w:noProof/>
                 <w:webHidden/>
               </w:rPr>
-              <w:t>8</w:t>
+              <w:t>10</w:t>
             </w:r>
             <w:r>
               <w:rPr>
@@ -1550,10 +1550,10 @@
             <w:rPr>
               <w:rFonts w:eastAsiaTheme="minorEastAsia"/>
               <w:noProof/>
-              <w:lang w:val="en-US"/>
+              <w:lang w:eastAsia="en-PH"/>
             </w:rPr>
           </w:pPr>
-          <w:hyperlink w:anchor="_Toc42256300" w:history="1">
+          <w:hyperlink w:anchor="_Toc53407144" w:history="1">
             <w:r>
               <w:rPr>
                 <w:rStyle w:val="Hyperlink"/>
@@ -1580,7 +1580,7 @@
                 <w:noProof/>
                 <w:webHidden/>
               </w:rPr>
-              <w:instrText xml:space="preserve"> PAGEREF _Toc42256300 \h </w:instrText>
+              <w:instrText xml:space="preserve"> PAGEREF _Toc53407144 \h </w:instrText>
             </w:r>
             <w:r>
               <w:rPr>
@@ -1600,7 +1600,7 @@
                 <w:noProof/>
                 <w:webHidden/>
               </w:rPr>
-              <w:t>9</w:t>
+              <w:t>11</w:t>
             </w:r>
             <w:r>
               <w:rPr>
@@ -1620,10 +1620,10 @@
             <w:rPr>
               <w:rFonts w:eastAsiaTheme="minorEastAsia"/>
               <w:noProof/>
-              <w:lang w:val="en-US"/>
+              <w:lang w:eastAsia="en-PH"/>
             </w:rPr>
           </w:pPr>
-          <w:hyperlink w:anchor="_Toc42256301" w:history="1">
+          <w:hyperlink w:anchor="_Toc53407145" w:history="1">
             <w:r>
               <w:rPr>
                 <w:rStyle w:val="Hyperlink"/>
@@ -1650,7 +1650,7 @@
                 <w:noProof/>
                 <w:webHidden/>
               </w:rPr>
-              <w:instrText xml:space="preserve"> PAGEREF _Toc42256301 \h </w:instrText>
+              <w:instrText xml:space="preserve"> PAGEREF _Toc53407145 \h </w:instrText>
             </w:r>
             <w:r>
               <w:rPr>
@@ -1670,7 +1670,7 @@
                 <w:noProof/>
                 <w:webHidden/>
               </w:rPr>
-              <w:t>9</w:t>
+              <w:t>11</w:t>
             </w:r>
             <w:r>
               <w:rPr>
@@ -1690,10 +1690,10 @@
             <w:rPr>
               <w:rFonts w:eastAsiaTheme="minorEastAsia"/>
               <w:noProof/>
-              <w:lang w:val="en-US"/>
+              <w:lang w:eastAsia="en-PH"/>
             </w:rPr>
           </w:pPr>
-          <w:hyperlink w:anchor="_Toc42256302" w:history="1">
+          <w:hyperlink w:anchor="_Toc53407146" w:history="1">
             <w:r>
               <w:rPr>
                 <w:rStyle w:val="Hyperlink"/>
@@ -1720,7 +1720,7 @@
                 <w:noProof/>
                 <w:webHidden/>
               </w:rPr>
-              <w:instrText xml:space="preserve"> PAGEREF _Toc42256302 \h </w:instrText>
+              <w:instrText xml:space="preserve"> PAGEREF _Toc53407146 \h </w:instrText>
             </w:r>
             <w:r>
               <w:rPr>
@@ -1740,7 +1740,7 @@
                 <w:noProof/>
                 <w:webHidden/>
               </w:rPr>
-              <w:t>9</w:t>
+              <w:t>11</w:t>
             </w:r>
             <w:r>
               <w:rPr>
@@ -1760,10 +1760,10 @@
             <w:rPr>
               <w:rFonts w:eastAsiaTheme="minorEastAsia"/>
               <w:noProof/>
-              <w:lang w:val="en-US"/>
+              <w:lang w:eastAsia="en-PH"/>
             </w:rPr>
           </w:pPr>
-          <w:hyperlink w:anchor="_Toc42256303" w:history="1">
+          <w:hyperlink w:anchor="_Toc53407147" w:history="1">
             <w:r>
               <w:rPr>
                 <w:rStyle w:val="Hyperlink"/>
@@ -1790,7 +1790,7 @@
                 <w:noProof/>
                 <w:webHidden/>
               </w:rPr>
-              <w:instrText xml:space="preserve"> PAGEREF _Toc42256303 \h </w:instrText>
+              <w:instrText xml:space="preserve"> PAGEREF _Toc53407147 \h </w:instrText>
             </w:r>
             <w:r>
               <w:rPr>
@@ -1810,7 +1810,7 @@
                 <w:noProof/>
                 <w:webHidden/>
               </w:rPr>
-              <w:t>10</w:t>
+              <w:t>12</w:t>
             </w:r>
             <w:r>
               <w:rPr>
@@ -1830,10 +1830,10 @@
             <w:rPr>
               <w:rFonts w:eastAsiaTheme="minorEastAsia"/>
               <w:noProof/>
-              <w:lang w:val="en-US"/>
+              <w:lang w:eastAsia="en-PH"/>
             </w:rPr>
           </w:pPr>
-          <w:hyperlink w:anchor="_Toc42256304" w:history="1">
+          <w:hyperlink w:anchor="_Toc53407148" w:history="1">
             <w:r>
               <w:rPr>
                 <w:rStyle w:val="Hyperlink"/>
@@ -1860,7 +1860,7 @@
                 <w:noProof/>
                 <w:webHidden/>
               </w:rPr>
-              <w:instrText xml:space="preserve"> PAGEREF _Toc42256304 \h </w:instrText>
+              <w:instrText xml:space="preserve"> PAGEREF _Toc53407148 \h </w:instrText>
             </w:r>
             <w:r>
               <w:rPr>
@@ -1880,7 +1880,7 @@
                 <w:noProof/>
                 <w:webHidden/>
               </w:rPr>
-              <w:t>11</w:t>
+              <w:t>13</w:t>
             </w:r>
             <w:r>
               <w:rPr>
@@ -1900,10 +1900,10 @@
             <w:rPr>
               <w:rFonts w:eastAsiaTheme="minorEastAsia"/>
               <w:noProof/>
-              <w:lang w:val="en-US"/>
+              <w:lang w:eastAsia="en-PH"/>
             </w:rPr>
           </w:pPr>
-          <w:hyperlink w:anchor="_Toc42256305" w:history="1">
+          <w:hyperlink w:anchor="_Toc53407149" w:history="1">
             <w:r>
               <w:rPr>
                 <w:rStyle w:val="Hyperlink"/>
@@ -1930,7 +1930,7 @@
                 <w:noProof/>
                 <w:webHidden/>
               </w:rPr>
-              <w:instrText xml:space="preserve"> PAGEREF _Toc42256305 \h </w:instrText>
+              <w:instrText xml:space="preserve"> PAGEREF _Toc53407149 \h </w:instrText>
             </w:r>
             <w:r>
               <w:rPr>
@@ -1950,7 +1950,7 @@
                 <w:noProof/>
                 <w:webHidden/>
               </w:rPr>
-              <w:t>11</w:t>
+              <w:t>13</w:t>
             </w:r>
             <w:r>
               <w:rPr>
@@ -1970,10 +1970,10 @@
             <w:rPr>
               <w:rFonts w:eastAsiaTheme="minorEastAsia"/>
               <w:noProof/>
-              <w:lang w:val="en-US"/>
+              <w:lang w:eastAsia="en-PH"/>
             </w:rPr>
           </w:pPr>
-          <w:hyperlink w:anchor="_Toc42256306" w:history="1">
+          <w:hyperlink w:anchor="_Toc53407150" w:history="1">
             <w:r>
               <w:rPr>
                 <w:rStyle w:val="Hyperlink"/>
@@ -2000,7 +2000,7 @@
                 <w:noProof/>
                 <w:webHidden/>
               </w:rPr>
-              <w:instrText xml:space="preserve"> PAGEREF _Toc42256306 \h </w:instrText>
+              <w:instrText xml:space="preserve"> PAGEREF _Toc53407150 \h </w:instrText>
             </w:r>
             <w:r>
               <w:rPr>
@@ -2020,7 +2020,7 @@
                 <w:noProof/>
                 <w:webHidden/>
               </w:rPr>
-              <w:t>13</w:t>
+              <w:t>15</w:t>
             </w:r>
             <w:r>
               <w:rPr>
@@ -2040,10 +2040,10 @@
             <w:rPr>
               <w:rFonts w:eastAsiaTheme="minorEastAsia"/>
               <w:noProof/>
-              <w:lang w:val="en-US"/>
+              <w:lang w:eastAsia="en-PH"/>
             </w:rPr>
           </w:pPr>
-          <w:hyperlink w:anchor="_Toc42256307" w:history="1">
+          <w:hyperlink w:anchor="_Toc53407151" w:history="1">
             <w:r>
               <w:rPr>
                 <w:rStyle w:val="Hyperlink"/>
@@ -2070,7 +2070,7 @@
                 <w:noProof/>
                 <w:webHidden/>
               </w:rPr>
-              <w:instrText xml:space="preserve"> PAGEREF _Toc42256307 \h </w:instrText>
+              <w:instrText xml:space="preserve"> PAGEREF _Toc53407151 \h </w:instrText>
             </w:r>
             <w:r>
               <w:rPr>
@@ -2090,7 +2090,7 @@
                 <w:noProof/>
                 <w:webHidden/>
               </w:rPr>
-              <w:t>15</w:t>
+              <w:t>17</w:t>
             </w:r>
             <w:r>
               <w:rPr>
@@ -2110,10 +2110,10 @@
             <w:rPr>
               <w:rFonts w:eastAsiaTheme="minorEastAsia"/>
               <w:noProof/>
-              <w:lang w:val="en-US"/>
+              <w:lang w:eastAsia="en-PH"/>
             </w:rPr>
           </w:pPr>
-          <w:hyperlink w:anchor="_Toc42256308" w:history="1">
+          <w:hyperlink w:anchor="_Toc53407152" w:history="1">
             <w:r>
               <w:rPr>
                 <w:rStyle w:val="Hyperlink"/>
@@ -2140,7 +2140,7 @@
                 <w:noProof/>
                 <w:webHidden/>
               </w:rPr>
-              <w:instrText xml:space="preserve"> PAGEREF _Toc42256308 \h </w:instrText>
+              <w:instrText xml:space="preserve"> PAGEREF _Toc53407152 \h </w:instrText>
             </w:r>
             <w:r>
               <w:rPr>
@@ -2160,7 +2160,7 @@
                 <w:noProof/>
                 <w:webHidden/>
               </w:rPr>
-              <w:t>15</w:t>
+              <w:t>17</w:t>
             </w:r>
             <w:r>
               <w:rPr>
@@ -2180,16 +2180,16 @@
             <w:rPr>
               <w:rFonts w:eastAsiaTheme="minorEastAsia"/>
               <w:noProof/>
-              <w:lang w:val="en-US"/>
+              <w:lang w:eastAsia="en-PH"/>
             </w:rPr>
           </w:pPr>
-          <w:hyperlink w:anchor="_Toc42256309" w:history="1">
+          <w:hyperlink w:anchor="_Toc53407153" w:history="1">
             <w:r>
               <w:rPr>
                 <w:rStyle w:val="Hyperlink"/>
                 <w:noProof/>
               </w:rPr>
-              <w:t>About Window</w:t>
+              <w:t>Inquiry Windows</w:t>
             </w:r>
             <w:r>
               <w:rPr>
@@ -2210,7 +2210,7 @@
                 <w:noProof/>
                 <w:webHidden/>
               </w:rPr>
-              <w:instrText xml:space="preserve"> PAGEREF _Toc42256309 \h </w:instrText>
+              <w:instrText xml:space="preserve"> PAGEREF _Toc53407153 \h </w:instrText>
             </w:r>
             <w:r>
               <w:rPr>
@@ -2230,7 +2230,7 @@
                 <w:noProof/>
                 <w:webHidden/>
               </w:rPr>
-              <w:t>17</w:t>
+              <w:t>19</w:t>
             </w:r>
             <w:r>
               <w:rPr>
@@ -2250,16 +2250,16 @@
             <w:rPr>
               <w:rFonts w:eastAsiaTheme="minorEastAsia"/>
               <w:noProof/>
-              <w:lang w:val="en-US"/>
+              <w:lang w:eastAsia="en-PH"/>
             </w:rPr>
           </w:pPr>
-          <w:hyperlink w:anchor="_Toc42256310" w:history="1">
+          <w:hyperlink w:anchor="_Toc53407154" w:history="1">
             <w:r>
               <w:rPr>
                 <w:rStyle w:val="Hyperlink"/>
                 <w:noProof/>
               </w:rPr>
-              <w:t>Version Information</w:t>
+              <w:t>Sales Integration</w:t>
             </w:r>
             <w:r>
               <w:rPr>
@@ -2280,7 +2280,7 @@
                 <w:noProof/>
                 <w:webHidden/>
               </w:rPr>
-              <w:instrText xml:space="preserve"> PAGEREF _Toc42256310 \h </w:instrText>
+              <w:instrText xml:space="preserve"> PAGEREF _Toc53407154 \h </w:instrText>
             </w:r>
             <w:r>
               <w:rPr>
@@ -2300,7 +2300,77 @@
                 <w:noProof/>
                 <w:webHidden/>
               </w:rPr>
-              <w:t>17</w:t>
+              <w:t>19</w:t>
+            </w:r>
+            <w:r>
+              <w:rPr>
+                <w:noProof/>
+                <w:webHidden/>
+              </w:rPr>
+              <w:fldChar w:fldCharType="end"/>
+            </w:r>
+          </w:hyperlink>
+        </w:p>
+        <w:p>
+          <w:pPr>
+            <w:pStyle w:val="TOC2"/>
+            <w:tabs>
+              <w:tab w:val="right" w:leader="dot" w:pos="10790"/>
+            </w:tabs>
+            <w:rPr>
+              <w:rFonts w:eastAsiaTheme="minorEastAsia"/>
+              <w:noProof/>
+              <w:lang w:eastAsia="en-PH"/>
+            </w:rPr>
+          </w:pPr>
+          <w:hyperlink w:anchor="_Toc53407155" w:history="1">
+            <w:r>
+              <w:rPr>
+                <w:rStyle w:val="Hyperlink"/>
+                <w:noProof/>
+              </w:rPr>
+              <w:t>PO Integration</w:t>
+            </w:r>
+            <w:r>
+              <w:rPr>
+                <w:noProof/>
+                <w:webHidden/>
+              </w:rPr>
+              <w:tab/>
+            </w:r>
+            <w:r>
+              <w:rPr>
+                <w:noProof/>
+                <w:webHidden/>
+              </w:rPr>
+              <w:fldChar w:fldCharType="begin"/>
+            </w:r>
+            <w:r>
+              <w:rPr>
+                <w:noProof/>
+                <w:webHidden/>
+              </w:rPr>
+              <w:instrText xml:space="preserve"> PAGEREF _Toc53407155 \h </w:instrText>
+            </w:r>
+            <w:r>
+              <w:rPr>
+                <w:noProof/>
+                <w:webHidden/>
+              </w:rPr>
+            </w:r>
+            <w:r>
+              <w:rPr>
+                <w:noProof/>
+                <w:webHidden/>
+              </w:rPr>
+              <w:fldChar w:fldCharType="separate"/>
+            </w:r>
+            <w:r>
+              <w:rPr>
+                <w:noProof/>
+                <w:webHidden/>
+              </w:rPr>
+              <w:t>20</w:t>
             </w:r>
             <w:r>
               <w:rPr>
@@ -2320,16 +2390,16 @@
             <w:rPr>
               <w:rFonts w:eastAsiaTheme="minorEastAsia"/>
               <w:noProof/>
-              <w:lang w:val="en-US"/>
+              <w:lang w:eastAsia="en-PH"/>
             </w:rPr>
           </w:pPr>
-          <w:hyperlink w:anchor="_Toc42256311" w:history="1">
+          <w:hyperlink w:anchor="_Toc53407156" w:history="1">
             <w:r>
               <w:rPr>
                 <w:rStyle w:val="Hyperlink"/>
                 <w:noProof/>
               </w:rPr>
-              <w:t>Data Dictionary</w:t>
+              <w:t>About Window</w:t>
             </w:r>
             <w:r>
               <w:rPr>
@@ -2350,7 +2420,7 @@
                 <w:noProof/>
                 <w:webHidden/>
               </w:rPr>
-              <w:instrText xml:space="preserve"> PAGEREF _Toc42256311 \h </w:instrText>
+              <w:instrText xml:space="preserve"> PAGEREF _Toc53407156 \h </w:instrText>
             </w:r>
             <w:r>
               <w:rPr>
@@ -2370,7 +2440,7 @@
                 <w:noProof/>
                 <w:webHidden/>
               </w:rPr>
-              <w:t>18</w:t>
+              <w:t>21</w:t>
             </w:r>
             <w:r>
               <w:rPr>
@@ -2390,16 +2460,16 @@
             <w:rPr>
               <w:rFonts w:eastAsiaTheme="minorEastAsia"/>
               <w:noProof/>
-              <w:lang w:val="en-US"/>
+              <w:lang w:eastAsia="en-PH"/>
             </w:rPr>
           </w:pPr>
-          <w:hyperlink w:anchor="_Toc42256312" w:history="1">
+          <w:hyperlink w:anchor="_Toc53407157" w:history="1">
             <w:r>
               <w:rPr>
                 <w:rStyle w:val="Hyperlink"/>
                 <w:noProof/>
               </w:rPr>
-              <w:t>BSP – Powerhouse Data Mapping</w:t>
+              <w:t>Version Information</w:t>
             </w:r>
             <w:r>
               <w:rPr>
@@ -2420,7 +2490,7 @@
                 <w:noProof/>
                 <w:webHidden/>
               </w:rPr>
-              <w:instrText xml:space="preserve"> PAGEREF _Toc42256312 \h </w:instrText>
+              <w:instrText xml:space="preserve"> PAGEREF _Toc53407157 \h </w:instrText>
             </w:r>
             <w:r>
               <w:rPr>
@@ -2440,7 +2510,217 @@
                 <w:noProof/>
                 <w:webHidden/>
               </w:rPr>
-              <w:t>18</w:t>
+              <w:t>21</w:t>
+            </w:r>
+            <w:r>
+              <w:rPr>
+                <w:noProof/>
+                <w:webHidden/>
+              </w:rPr>
+              <w:fldChar w:fldCharType="end"/>
+            </w:r>
+          </w:hyperlink>
+        </w:p>
+        <w:p>
+          <w:pPr>
+            <w:pStyle w:val="TOC1"/>
+            <w:tabs>
+              <w:tab w:val="right" w:leader="dot" w:pos="10790"/>
+            </w:tabs>
+            <w:rPr>
+              <w:rFonts w:eastAsiaTheme="minorEastAsia"/>
+              <w:noProof/>
+              <w:lang w:eastAsia="en-PH"/>
+            </w:rPr>
+          </w:pPr>
+          <w:hyperlink w:anchor="_Toc53407158" w:history="1">
+            <w:r>
+              <w:rPr>
+                <w:rStyle w:val="Hyperlink"/>
+                <w:noProof/>
+              </w:rPr>
+              <w:t>File Repository</w:t>
+            </w:r>
+            <w:r>
+              <w:rPr>
+                <w:noProof/>
+                <w:webHidden/>
+              </w:rPr>
+              <w:tab/>
+            </w:r>
+            <w:r>
+              <w:rPr>
+                <w:noProof/>
+                <w:webHidden/>
+              </w:rPr>
+              <w:fldChar w:fldCharType="begin"/>
+            </w:r>
+            <w:r>
+              <w:rPr>
+                <w:noProof/>
+                <w:webHidden/>
+              </w:rPr>
+              <w:instrText xml:space="preserve"> PAGEREF _Toc53407158 \h </w:instrText>
+            </w:r>
+            <w:r>
+              <w:rPr>
+                <w:noProof/>
+                <w:webHidden/>
+              </w:rPr>
+            </w:r>
+            <w:r>
+              <w:rPr>
+                <w:noProof/>
+                <w:webHidden/>
+              </w:rPr>
+              <w:fldChar w:fldCharType="separate"/>
+            </w:r>
+            <w:r>
+              <w:rPr>
+                <w:noProof/>
+                <w:webHidden/>
+              </w:rPr>
+              <w:t>21</w:t>
+            </w:r>
+            <w:r>
+              <w:rPr>
+                <w:noProof/>
+                <w:webHidden/>
+              </w:rPr>
+              <w:fldChar w:fldCharType="end"/>
+            </w:r>
+          </w:hyperlink>
+        </w:p>
+        <w:p>
+          <w:pPr>
+            <w:pStyle w:val="TOC1"/>
+            <w:tabs>
+              <w:tab w:val="right" w:leader="dot" w:pos="10790"/>
+            </w:tabs>
+            <w:rPr>
+              <w:rFonts w:eastAsiaTheme="minorEastAsia"/>
+              <w:noProof/>
+              <w:lang w:eastAsia="en-PH"/>
+            </w:rPr>
+          </w:pPr>
+          <w:hyperlink w:anchor="_Toc53407159" w:history="1">
+            <w:r>
+              <w:rPr>
+                <w:rStyle w:val="Hyperlink"/>
+                <w:noProof/>
+              </w:rPr>
+              <w:t>Data Dictionary</w:t>
+            </w:r>
+            <w:r>
+              <w:rPr>
+                <w:noProof/>
+                <w:webHidden/>
+              </w:rPr>
+              <w:tab/>
+            </w:r>
+            <w:r>
+              <w:rPr>
+                <w:noProof/>
+                <w:webHidden/>
+              </w:rPr>
+              <w:fldChar w:fldCharType="begin"/>
+            </w:r>
+            <w:r>
+              <w:rPr>
+                <w:noProof/>
+                <w:webHidden/>
+              </w:rPr>
+              <w:instrText xml:space="preserve"> PAGEREF _Toc53407159 \h </w:instrText>
+            </w:r>
+            <w:r>
+              <w:rPr>
+                <w:noProof/>
+                <w:webHidden/>
+              </w:rPr>
+            </w:r>
+            <w:r>
+              <w:rPr>
+                <w:noProof/>
+                <w:webHidden/>
+              </w:rPr>
+              <w:fldChar w:fldCharType="separate"/>
+            </w:r>
+            <w:r>
+              <w:rPr>
+                <w:noProof/>
+                <w:webHidden/>
+              </w:rPr>
+              <w:t>22</w:t>
+            </w:r>
+            <w:r>
+              <w:rPr>
+                <w:noProof/>
+                <w:webHidden/>
+              </w:rPr>
+              <w:fldChar w:fldCharType="end"/>
+            </w:r>
+          </w:hyperlink>
+        </w:p>
+        <w:p>
+          <w:pPr>
+            <w:pStyle w:val="TOC2"/>
+            <w:tabs>
+              <w:tab w:val="right" w:leader="dot" w:pos="10790"/>
+            </w:tabs>
+            <w:rPr>
+              <w:rFonts w:eastAsiaTheme="minorEastAsia"/>
+              <w:noProof/>
+              <w:lang w:eastAsia="en-PH"/>
+            </w:rPr>
+          </w:pPr>
+          <w:hyperlink w:anchor="_Toc53407160" w:history="1">
+            <w:r>
+              <w:rPr>
+                <w:rStyle w:val="Hyperlink"/>
+                <w:noProof/>
+              </w:rPr>
+              <w:t>BSP – Powerhouse Data Mapping</w:t>
+            </w:r>
+            <w:r>
+              <w:rPr>
+                <w:noProof/>
+                <w:webHidden/>
+              </w:rPr>
+              <w:tab/>
+            </w:r>
+            <w:r>
+              <w:rPr>
+                <w:noProof/>
+                <w:webHidden/>
+              </w:rPr>
+              <w:fldChar w:fldCharType="begin"/>
+            </w:r>
+            <w:r>
+              <w:rPr>
+                <w:noProof/>
+                <w:webHidden/>
+              </w:rPr>
+              <w:instrText xml:space="preserve"> PAGEREF _Toc53407160 \h </w:instrText>
+            </w:r>
+            <w:r>
+              <w:rPr>
+                <w:noProof/>
+                <w:webHidden/>
+              </w:rPr>
+            </w:r>
+            <w:r>
+              <w:rPr>
+                <w:noProof/>
+                <w:webHidden/>
+              </w:rPr>
+              <w:fldChar w:fldCharType="separate"/>
+            </w:r>
+            <w:r>
+              <w:rPr>
+                <w:noProof/>
+                <w:webHidden/>
+              </w:rPr>
+              <w:t>22</w:t>
             </w:r>
             <w:r>
               <w:rPr>
@@ -2460,10 +2740,10 @@
             <w:rPr>
               <w:rFonts w:eastAsiaTheme="minorEastAsia"/>
               <w:noProof/>
-              <w:lang w:val="en-US"/>
+              <w:lang w:eastAsia="en-PH"/>
             </w:rPr>
           </w:pPr>
-          <w:hyperlink w:anchor="_Toc42256313" w:history="1">
+          <w:hyperlink w:anchor="_Toc53407161" w:history="1">
             <w:r>
               <w:rPr>
                 <w:rStyle w:val="Hyperlink"/>
@@ -2490,7 +2770,7 @@
                 <w:noProof/>
                 <w:webHidden/>
               </w:rPr>
-              <w:instrText xml:space="preserve"> PAGEREF _Toc42256313 \h </w:instrText>
+              <w:instrText xml:space="preserve"> PAGEREF _Toc53407161 \h </w:instrText>
             </w:r>
             <w:r>
               <w:rPr>
@@ -2510,7 +2790,7 @@
                 <w:noProof/>
                 <w:webHidden/>
               </w:rPr>
-              <w:t>18</w:t>
+              <w:t>22</w:t>
             </w:r>
             <w:r>
               <w:rPr>
@@ -2530,10 +2810,10 @@
             <w:rPr>
               <w:rFonts w:eastAsiaTheme="minorEastAsia"/>
               <w:noProof/>
-              <w:lang w:val="en-US"/>
+              <w:lang w:eastAsia="en-PH"/>
             </w:rPr>
           </w:pPr>
-          <w:hyperlink w:anchor="_Toc42256314" w:history="1">
+          <w:hyperlink w:anchor="_Toc53407162" w:history="1">
             <w:r>
               <w:rPr>
                 <w:rStyle w:val="Hyperlink"/>
@@ -2560,7 +2840,7 @@
                 <w:noProof/>
                 <w:webHidden/>
               </w:rPr>
-              <w:instrText xml:space="preserve"> PAGEREF _Toc42256314 \h </w:instrText>
+              <w:instrText xml:space="preserve"> PAGEREF _Toc53407162 \h </w:instrText>
             </w:r>
             <w:r>
               <w:rPr>
@@ -2580,7 +2860,7 @@
                 <w:noProof/>
                 <w:webHidden/>
               </w:rPr>
-              <w:t>20</w:t>
+              <w:t>24</w:t>
             </w:r>
             <w:r>
               <w:rPr>
@@ -2600,10 +2880,10 @@
             <w:rPr>
               <w:rFonts w:eastAsiaTheme="minorEastAsia"/>
               <w:noProof/>
-              <w:lang w:val="en-US"/>
+              <w:lang w:eastAsia="en-PH"/>
             </w:rPr>
           </w:pPr>
-          <w:hyperlink w:anchor="_Toc42256315" w:history="1">
+          <w:hyperlink w:anchor="_Toc53407163" w:history="1">
             <w:r>
               <w:rPr>
                 <w:rStyle w:val="Hyperlink"/>
@@ -2630,7 +2910,7 @@
                 <w:noProof/>
                 <w:webHidden/>
               </w:rPr>
-              <w:instrText xml:space="preserve"> PAGEREF _Toc42256315 \h </w:instrText>
+              <w:instrText xml:space="preserve"> PAGEREF _Toc53407163 \h </w:instrText>
             </w:r>
             <w:r>
               <w:rPr>
@@ -2650,7 +2930,7 @@
                 <w:noProof/>
                 <w:webHidden/>
               </w:rPr>
-              <w:t>20</w:t>
+              <w:t>24</w:t>
             </w:r>
             <w:r>
               <w:rPr>
@@ -2670,10 +2950,10 @@
             <w:rPr>
               <w:rFonts w:eastAsiaTheme="minorEastAsia"/>
               <w:noProof/>
-              <w:lang w:val="en-US"/>
+              <w:lang w:eastAsia="en-PH"/>
             </w:rPr>
           </w:pPr>
-          <w:hyperlink w:anchor="_Toc42256316" w:history="1">
+          <w:hyperlink w:anchor="_Toc53407164" w:history="1">
             <w:r>
               <w:rPr>
                 <w:rStyle w:val="Hyperlink"/>
@@ -2700,7 +2980,7 @@
                 <w:noProof/>
                 <w:webHidden/>
               </w:rPr>
-              <w:instrText xml:space="preserve"> PAGEREF _Toc42256316 \h </w:instrText>
+              <w:instrText xml:space="preserve"> PAGEREF _Toc53407164 \h </w:instrText>
             </w:r>
             <w:r>
               <w:rPr>
@@ -2720,7 +3000,147 @@
                 <w:noProof/>
                 <w:webHidden/>
               </w:rPr>
-              <w:t>21</w:t>
+              <w:t>25</w:t>
+            </w:r>
+            <w:r>
+              <w:rPr>
+                <w:noProof/>
+                <w:webHidden/>
+              </w:rPr>
+              <w:fldChar w:fldCharType="end"/>
+            </w:r>
+          </w:hyperlink>
+        </w:p>
+        <w:p>
+          <w:pPr>
+            <w:pStyle w:val="TOC3"/>
+            <w:tabs>
+              <w:tab w:val="right" w:leader="dot" w:pos="10790"/>
+            </w:tabs>
+            <w:rPr>
+              <w:rFonts w:eastAsiaTheme="minorEastAsia"/>
+              <w:noProof/>
+              <w:lang w:eastAsia="en-PH"/>
+            </w:rPr>
+          </w:pPr>
+          <w:hyperlink w:anchor="_Toc53407165" w:history="1">
+            <w:r>
+              <w:rPr>
+                <w:rStyle w:val="Hyperlink"/>
+                <w:noProof/>
+              </w:rPr>
+              <w:t>Receiving (Powerhouse to GP)</w:t>
+            </w:r>
+            <w:r>
+              <w:rPr>
+                <w:noProof/>
+                <w:webHidden/>
+              </w:rPr>
+              <w:tab/>
+            </w:r>
+            <w:r>
+              <w:rPr>
+                <w:noProof/>
+                <w:webHidden/>
+              </w:rPr>
+              <w:fldChar w:fldCharType="begin"/>
+            </w:r>
+            <w:r>
+              <w:rPr>
+                <w:noProof/>
+                <w:webHidden/>
+              </w:rPr>
+              <w:instrText xml:space="preserve"> PAGEREF _Toc53407165 \h </w:instrText>
+            </w:r>
+            <w:r>
+              <w:rPr>
+                <w:noProof/>
+                <w:webHidden/>
+              </w:rPr>
+            </w:r>
+            <w:r>
+              <w:rPr>
+                <w:noProof/>
+                <w:webHidden/>
+              </w:rPr>
+              <w:fldChar w:fldCharType="separate"/>
+            </w:r>
+            <w:r>
+              <w:rPr>
+                <w:noProof/>
+                <w:webHidden/>
+              </w:rPr>
+              <w:t>27</w:t>
+            </w:r>
+            <w:r>
+              <w:rPr>
+                <w:noProof/>
+                <w:webHidden/>
+              </w:rPr>
+              <w:fldChar w:fldCharType="end"/>
+            </w:r>
+          </w:hyperlink>
+        </w:p>
+        <w:p>
+          <w:pPr>
+            <w:pStyle w:val="TOC3"/>
+            <w:tabs>
+              <w:tab w:val="right" w:leader="dot" w:pos="10790"/>
+            </w:tabs>
+            <w:rPr>
+              <w:rFonts w:eastAsiaTheme="minorEastAsia"/>
+              <w:noProof/>
+              <w:lang w:eastAsia="en-PH"/>
+            </w:rPr>
+          </w:pPr>
+          <w:hyperlink w:anchor="_Toc53407166" w:history="1">
+            <w:r>
+              <w:rPr>
+                <w:rStyle w:val="Hyperlink"/>
+                <w:noProof/>
+              </w:rPr>
+              <w:t>Inventory Transfer (Powerhouse to GP)</w:t>
+            </w:r>
+            <w:r>
+              <w:rPr>
+                <w:noProof/>
+                <w:webHidden/>
+              </w:rPr>
+              <w:tab/>
+            </w:r>
+            <w:r>
+              <w:rPr>
+                <w:noProof/>
+                <w:webHidden/>
+              </w:rPr>
+              <w:fldChar w:fldCharType="begin"/>
+            </w:r>
+            <w:r>
+              <w:rPr>
+                <w:noProof/>
+                <w:webHidden/>
+              </w:rPr>
+              <w:instrText xml:space="preserve"> PAGEREF _Toc53407166 \h </w:instrText>
+            </w:r>
+            <w:r>
+              <w:rPr>
+                <w:noProof/>
+                <w:webHidden/>
+              </w:rPr>
+            </w:r>
+            <w:r>
+              <w:rPr>
+                <w:noProof/>
+                <w:webHidden/>
+              </w:rPr>
+              <w:fldChar w:fldCharType="separate"/>
+            </w:r>
+            <w:r>
+              <w:rPr>
+                <w:noProof/>
+                <w:webHidden/>
+              </w:rPr>
+              <w:t>27</w:t>
             </w:r>
             <w:r>
               <w:rPr>
@@ -2740,10 +3160,10 @@
             <w:rPr>
               <w:rFonts w:eastAsiaTheme="minorEastAsia"/>
               <w:noProof/>
-              <w:lang w:val="en-US"/>
+              <w:lang w:eastAsia="en-PH"/>
             </w:rPr>
           </w:pPr>
-          <w:hyperlink w:anchor="_Toc42256317" w:history="1">
+          <w:hyperlink w:anchor="_Toc53407167" w:history="1">
             <w:r>
               <w:rPr>
                 <w:rStyle w:val="Hyperlink"/>
@@ -2770,7 +3190,7 @@
                 <w:noProof/>
                 <w:webHidden/>
               </w:rPr>
-              <w:instrText xml:space="preserve"> PAGEREF _Toc42256317 \h </w:instrText>
+              <w:instrText xml:space="preserve"> PAGEREF _Toc53407167 \h </w:instrText>
             </w:r>
             <w:r>
               <w:rPr>
@@ -2790,7 +3210,77 @@
                 <w:noProof/>
                 <w:webHidden/>
               </w:rPr>
-              <w:t>23</w:t>
+              <w:t>29</w:t>
+            </w:r>
+            <w:r>
+              <w:rPr>
+                <w:noProof/>
+                <w:webHidden/>
+              </w:rPr>
+              <w:fldChar w:fldCharType="end"/>
+            </w:r>
+          </w:hyperlink>
+        </w:p>
+        <w:p>
+          <w:pPr>
+            <w:pStyle w:val="TOC2"/>
+            <w:tabs>
+              <w:tab w:val="right" w:leader="dot" w:pos="10790"/>
+            </w:tabs>
+            <w:rPr>
+              <w:rFonts w:eastAsiaTheme="minorEastAsia"/>
+              <w:noProof/>
+              <w:lang w:eastAsia="en-PH"/>
+            </w:rPr>
+          </w:pPr>
+          <w:hyperlink w:anchor="_Toc53407168" w:history="1">
+            <w:r>
+              <w:rPr>
+                <w:rStyle w:val="Hyperlink"/>
+                <w:noProof/>
+              </w:rPr>
+              <w:t>Troubleshooting</w:t>
+            </w:r>
+            <w:r>
+              <w:rPr>
+                <w:noProof/>
+                <w:webHidden/>
+              </w:rPr>
+              <w:tab/>
+            </w:r>
+            <w:r>
+              <w:rPr>
+                <w:noProof/>
+                <w:webHidden/>
+              </w:rPr>
+              <w:fldChar w:fldCharType="begin"/>
+            </w:r>
+            <w:r>
+              <w:rPr>
+                <w:noProof/>
+                <w:webHidden/>
+              </w:rPr>
+              <w:instrText xml:space="preserve"> PAGEREF _Toc53407168 \h </w:instrText>
+            </w:r>
+            <w:r>
+              <w:rPr>
+                <w:noProof/>
+                <w:webHidden/>
+              </w:rPr>
+            </w:r>
+            <w:r>
+              <w:rPr>
+                <w:noProof/>
+                <w:webHidden/>
+              </w:rPr>
+              <w:fldChar w:fldCharType="separate"/>
+            </w:r>
+            <w:r>
+              <w:rPr>
+                <w:noProof/>
+                <w:webHidden/>
+              </w:rPr>
+              <w:t>33</w:t>
             </w:r>
             <w:r>
               <w:rPr>
@@ -2830,7 +3320,7 @@
       <w:pPr>
         <w:pStyle w:val="Heading1"/>
       </w:pPr>
-      <w:bookmarkStart w:id="0" w:name="_Toc42256290"/>
+      <w:bookmarkStart w:id="0" w:name="_Toc53407134"/>
       <w:r>
         <w:lastRenderedPageBreak/>
         <w:t>Version Information</w:t>
@@ -3232,6 +3722,180 @@
           </w:p>
         </w:tc>
       </w:tr>
+      <w:tr>
+        <w:tc>
+          <w:tcPr>
+            <w:tcW w:w="2613" w:type="dxa"/>
+          </w:tcPr>
+          <w:p>
+            <w:pPr>
+              <w:pStyle w:val="ListParagraph"/>
+              <w:ind w:left="0"/>
+            </w:pPr>
+            <w:r>
+              <w:t>1.5</w:t>
+            </w:r>
+          </w:p>
+        </w:tc>
+        <w:tc>
+          <w:tcPr>
+            <w:tcW w:w="2691" w:type="dxa"/>
+          </w:tcPr>
+          <w:p>
+            <w:pPr>
+              <w:pStyle w:val="ListParagraph"/>
+              <w:ind w:left="0"/>
+            </w:pPr>
+            <w:r>
+              <w:t>Ric Paras</w:t>
+            </w:r>
+          </w:p>
+        </w:tc>
+        <w:tc>
+          <w:tcPr>
+            <w:tcW w:w="2234" w:type="dxa"/>
+          </w:tcPr>
+          <w:p>
+            <w:pPr>
+              <w:pStyle w:val="ListParagraph"/>
+              <w:ind w:left="0"/>
+            </w:pPr>
+            <w:r>
+              <w:t>August 13, 2020</w:t>
+            </w:r>
+          </w:p>
+        </w:tc>
+        <w:tc>
+          <w:tcPr>
+            <w:tcW w:w="2532" w:type="dxa"/>
+          </w:tcPr>
+          <w:p>
+            <w:pPr>
+              <w:pStyle w:val="ListParagraph"/>
+              <w:ind w:left="0"/>
+            </w:pPr>
+            <w:r>
+              <w:t>Updated PO Integration. Updated Setup. Added Inquiry Windows. Updated Mapping</w:t>
+            </w:r>
+          </w:p>
+        </w:tc>
+      </w:tr>
+      <w:tr>
+        <w:tc>
+          <w:tcPr>
+            <w:tcW w:w="2613" w:type="dxa"/>
+          </w:tcPr>
+          <w:p>
+            <w:pPr>
+              <w:pStyle w:val="ListParagraph"/>
+              <w:ind w:left="0"/>
+            </w:pPr>
+            <w:r>
+              <w:t>1.6</w:t>
+            </w:r>
+          </w:p>
+        </w:tc>
+        <w:tc>
+          <w:tcPr>
+            <w:tcW w:w="2691" w:type="dxa"/>
+          </w:tcPr>
+          <w:p>
+            <w:pPr>
+              <w:pStyle w:val="ListParagraph"/>
+              <w:ind w:left="0"/>
+            </w:pPr>
+            <w:r>
+              <w:t>Ric Paras</w:t>
+            </w:r>
+          </w:p>
+        </w:tc>
+        <w:tc>
+          <w:tcPr>
+            <w:tcW w:w="2234" w:type="dxa"/>
+          </w:tcPr>
+          <w:p>
+            <w:pPr>
+              <w:pStyle w:val="ListParagraph"/>
+              <w:ind w:left="0"/>
+            </w:pPr>
+            <w:r>
+              <w:t>September 15, 2020</w:t>
+            </w:r>
+          </w:p>
+        </w:tc>
+        <w:tc>
+          <w:tcPr>
+            <w:tcW w:w="2532" w:type="dxa"/>
+          </w:tcPr>
+          <w:p>
+            <w:pPr>
+              <w:pStyle w:val="ListParagraph"/>
+              <w:ind w:left="0"/>
+            </w:pPr>
+            <w:r>
+              <w:t>Added File Repository Section</w:t>
+            </w:r>
+          </w:p>
+        </w:tc>
+      </w:tr>
+      <w:tr>
+        <w:tc>
+          <w:tcPr>
+            <w:tcW w:w="2613" w:type="dxa"/>
+          </w:tcPr>
+          <w:p>
+            <w:pPr>
+              <w:pStyle w:val="ListParagraph"/>
+              <w:ind w:left="0"/>
+            </w:pPr>
+            <w:r>
+              <w:t>1.7</w:t>
+            </w:r>
+          </w:p>
+        </w:tc>
+        <w:tc>
+          <w:tcPr>
+            <w:tcW w:w="2691" w:type="dxa"/>
+          </w:tcPr>
+          <w:p>
+            <w:pPr>
+              <w:pStyle w:val="ListParagraph"/>
+              <w:ind w:left="0"/>
+            </w:pPr>
+            <w:r>
+              <w:t>Ric Paras</w:t>
+            </w:r>
+          </w:p>
+        </w:tc>
+        <w:tc>
+          <w:tcPr>
+            <w:tcW w:w="2234" w:type="dxa"/>
+          </w:tcPr>
+          <w:p>
+            <w:pPr>
+              <w:pStyle w:val="ListParagraph"/>
+              <w:ind w:left="0"/>
+            </w:pPr>
+            <w:r>
+              <w:t>October 12, 2020</w:t>
+            </w:r>
+          </w:p>
+        </w:tc>
+        <w:tc>
+          <w:tcPr>
+            <w:tcW w:w="2532" w:type="dxa"/>
+          </w:tcPr>
+          <w:p>
+            <w:pPr>
+              <w:pStyle w:val="ListParagraph"/>
+              <w:ind w:left="0"/>
+            </w:pPr>
+            <w:r>
+              <w:t>Added Troubleshooting section</w:t>
+            </w:r>
+          </w:p>
+        </w:tc>
+      </w:tr>
     </w:tbl>
     <w:p>
       <w:pPr>
@@ -3251,7 +3915,7 @@
         <w:pStyle w:val="Heading1"/>
       </w:pPr>
       <w:bookmarkStart w:id="1" w:name="_Hlk36627363"/>
-      <w:bookmarkStart w:id="2" w:name="_Toc42256291"/>
+      <w:bookmarkStart w:id="2" w:name="_Toc53407135"/>
       <w:r>
         <w:lastRenderedPageBreak/>
         <w:t xml:space="preserve">Integration </w:t>
@@ -3266,7 +3930,7 @@
         <w:pStyle w:val="Heading2"/>
       </w:pPr>
       <w:bookmarkStart w:id="3" w:name="_Setting_up_Integration"/>
-      <w:bookmarkStart w:id="4" w:name="_Toc42256292"/>
+      <w:bookmarkStart w:id="4" w:name="_Toc53407136"/>
       <w:bookmarkEnd w:id="3"/>
       <w:r>
         <w:t>Creating Tables</w:t>
@@ -3440,7 +4104,7 @@
         <w:pStyle w:val="Heading2"/>
       </w:pPr>
       <w:bookmarkStart w:id="5" w:name="_Powerhouse_Integration_Setup"/>
-      <w:bookmarkStart w:id="6" w:name="_Toc42256293"/>
+      <w:bookmarkStart w:id="6" w:name="_Toc53407137"/>
       <w:bookmarkEnd w:id="5"/>
       <w:r>
         <w:t xml:space="preserve">Powerhouse Integration </w:t>
@@ -3502,9 +4166,9 @@
           <w:noProof/>
         </w:rPr>
         <w:drawing>
-          <wp:inline distT="0" distB="0" distL="0" distR="0" wp14:anchorId="7125C122" wp14:editId="4EFFCCBA">
-            <wp:extent cx="3991434" cy="3324225"/>
-            <wp:effectExtent l="0" t="0" r="9525" b="0"/>
+          <wp:inline distT="0" distB="0" distL="0" distR="0" wp14:anchorId="431A4E81" wp14:editId="4B610AB5">
+            <wp:extent cx="3286125" cy="3295861"/>
+            <wp:effectExtent l="0" t="0" r="0" b="0"/>
             <wp:docPr id="1" name="Picture 1"/>
             <wp:cNvGraphicFramePr>
               <a:graphicFrameLocks xmlns:a="http://schemas.openxmlformats.org/drawingml/2006/main" noChangeAspect="1"/>
@@ -3525,7 +4189,7 @@
                   <pic:spPr>
                     <a:xfrm>
                       <a:off x="0" y="0"/>
-                      <a:ext cx="4055993" cy="3377993"/>
+                      <a:ext cx="3299322" cy="3309097"/>
                     </a:xfrm>
                     <a:prstGeom prst="rect">
                       <a:avLst/>
@@ -3948,6 +4612,227 @@
               <w:jc w:val="both"/>
             </w:pPr>
             <w:r>
+              <w:t>Container Receiving Type</w:t>
+            </w:r>
+          </w:p>
+        </w:tc>
+        <w:tc>
+          <w:tcPr>
+            <w:tcW w:w="6300" w:type="dxa"/>
+          </w:tcPr>
+          <w:p>
+            <w:pPr>
+              <w:pStyle w:val="ListParagraph"/>
+              <w:ind w:left="0"/>
+              <w:jc w:val="both"/>
+            </w:pPr>
+            <w:r>
+              <w:t>The Powerhouse Receipt Type for Containers</w:t>
+            </w:r>
+          </w:p>
+        </w:tc>
+      </w:tr>
+      <w:tr>
+        <w:tc>
+          <w:tcPr>
+            <w:tcW w:w="3685" w:type="dxa"/>
+          </w:tcPr>
+          <w:p>
+            <w:pPr>
+              <w:pStyle w:val="ListParagraph"/>
+              <w:ind w:left="0"/>
+              <w:jc w:val="both"/>
+            </w:pPr>
+            <w:r>
+              <w:t>PO Receiving Type</w:t>
+            </w:r>
+          </w:p>
+        </w:tc>
+        <w:tc>
+          <w:tcPr>
+            <w:tcW w:w="6300" w:type="dxa"/>
+          </w:tcPr>
+          <w:p>
+            <w:pPr>
+              <w:pStyle w:val="ListParagraph"/>
+              <w:ind w:left="0"/>
+              <w:jc w:val="both"/>
+            </w:pPr>
+            <w:r>
+              <w:t>The Powerhouse Receipt Type for regular Purchase Orders in GP</w:t>
+            </w:r>
+          </w:p>
+        </w:tc>
+      </w:tr>
+      <w:tr>
+        <w:tc>
+          <w:tcPr>
+            <w:tcW w:w="3685" w:type="dxa"/>
+          </w:tcPr>
+          <w:p>
+            <w:pPr>
+              <w:pStyle w:val="ListParagraph"/>
+              <w:ind w:left="0"/>
+              <w:jc w:val="both"/>
+            </w:pPr>
+            <w:r>
+              <w:t>Receiving Batch ID Prefix</w:t>
+            </w:r>
+          </w:p>
+        </w:tc>
+        <w:tc>
+          <w:tcPr>
+            <w:tcW w:w="6300" w:type="dxa"/>
+          </w:tcPr>
+          <w:p>
+            <w:pPr>
+              <w:pStyle w:val="ListParagraph"/>
+              <w:ind w:left="0"/>
+              <w:jc w:val="both"/>
+            </w:pPr>
+            <w:r>
+              <w:t>The prefix id to use for the receiving batch numbers</w:t>
+            </w:r>
+            <w:r>
+              <w:t xml:space="preserve"> as well as the inventory transfers</w:t>
+            </w:r>
+          </w:p>
+        </w:tc>
+      </w:tr>
+      <w:tr>
+        <w:tc>
+          <w:tcPr>
+            <w:tcW w:w="3685" w:type="dxa"/>
+          </w:tcPr>
+          <w:p>
+            <w:pPr>
+              <w:pStyle w:val="ListParagraph"/>
+              <w:ind w:left="0"/>
+              <w:jc w:val="both"/>
+            </w:pPr>
+            <w:r>
+              <w:t>Batch Frequency</w:t>
+            </w:r>
+          </w:p>
+        </w:tc>
+        <w:tc>
+          <w:tcPr>
+            <w:tcW w:w="6300" w:type="dxa"/>
+          </w:tcPr>
+          <w:p>
+            <w:pPr>
+              <w:pStyle w:val="ListParagraph"/>
+              <w:ind w:left="0"/>
+              <w:jc w:val="both"/>
+            </w:pPr>
+            <w:r>
+              <w:t>The identifier on how the receiving batches</w:t>
+            </w:r>
+            <w:r>
+              <w:t xml:space="preserve"> as well as the inventory transfer batches</w:t>
+            </w:r>
+            <w:r>
+              <w:t xml:space="preserve"> would be named. The formula would be “Receiving Batch ID Prefix” + Batch Frequency value (e.g. </w:t>
+            </w:r>
+            <w:r>
+              <w:t>PHRCV-</w:t>
+            </w:r>
+            <w:r>
+              <w:t>10</w:t>
+            </w:r>
+            <w:r>
+              <w:t>AM</w:t>
+            </w:r>
+            <w:r>
+              <w:t>)</w:t>
+            </w:r>
+          </w:p>
+        </w:tc>
+      </w:tr>
+      <w:tr>
+        <w:tc>
+          <w:tcPr>
+            <w:tcW w:w="3685" w:type="dxa"/>
+          </w:tcPr>
+          <w:p>
+            <w:pPr>
+              <w:pStyle w:val="ListParagraph"/>
+              <w:ind w:left="0"/>
+              <w:jc w:val="both"/>
+            </w:pPr>
+            <w:r>
+              <w:t>In Transfer Site</w:t>
+            </w:r>
+          </w:p>
+        </w:tc>
+        <w:tc>
+          <w:tcPr>
+            <w:tcW w:w="6300" w:type="dxa"/>
+          </w:tcPr>
+          <w:p>
+            <w:pPr>
+              <w:pStyle w:val="ListParagraph"/>
+              <w:ind w:left="0"/>
+              <w:jc w:val="both"/>
+            </w:pPr>
+            <w:r>
+              <w:t>The origin GP Site for the Inventory Transfer (Container Receipts)</w:t>
+            </w:r>
+          </w:p>
+        </w:tc>
+      </w:tr>
+      <w:tr>
+        <w:tc>
+          <w:tcPr>
+            <w:tcW w:w="3685" w:type="dxa"/>
+          </w:tcPr>
+          <w:p>
+            <w:pPr>
+              <w:pStyle w:val="ListParagraph"/>
+              <w:ind w:left="0"/>
+              <w:jc w:val="both"/>
+            </w:pPr>
+            <w:r>
+              <w:t xml:space="preserve">In Transfer </w:t>
+            </w:r>
+            <w:proofErr w:type="gramStart"/>
+            <w:r>
+              <w:t>To</w:t>
+            </w:r>
+            <w:proofErr w:type="gramEnd"/>
+            <w:r>
+              <w:t xml:space="preserve"> Site</w:t>
+            </w:r>
+          </w:p>
+        </w:tc>
+        <w:tc>
+          <w:tcPr>
+            <w:tcW w:w="6300" w:type="dxa"/>
+          </w:tcPr>
+          <w:p>
+            <w:pPr>
+              <w:pStyle w:val="ListParagraph"/>
+              <w:ind w:left="0"/>
+              <w:jc w:val="both"/>
+            </w:pPr>
+            <w:r>
+              <w:t>The destination GP Site for the Inventory Transfer (Container Receipts)</w:t>
+            </w:r>
+          </w:p>
+        </w:tc>
+      </w:tr>
+      <w:tr>
+        <w:tc>
+          <w:tcPr>
+            <w:tcW w:w="3685" w:type="dxa"/>
+          </w:tcPr>
+          <w:p>
+            <w:pPr>
+              <w:pStyle w:val="ListParagraph"/>
+              <w:ind w:left="0"/>
+              <w:jc w:val="both"/>
+            </w:pPr>
+            <w:r>
               <w:t>Automatically Sync Items</w:t>
             </w:r>
           </w:p>
@@ -3991,7 +4876,7 @@
       <w:pPr>
         <w:pStyle w:val="Heading2"/>
       </w:pPr>
-      <w:bookmarkStart w:id="7" w:name="_Toc42256294"/>
+      <w:bookmarkStart w:id="7" w:name="_Toc53407138"/>
       <w:r>
         <w:t>Powerhouse Location Mapping Window</w:t>
       </w:r>
@@ -4036,7 +4921,6 @@
         <w:t>Choose the Dynamics GP Location codes along with their appropriate Warehouse IDs.</w:t>
       </w:r>
     </w:p>
-    <w:p/>
     <w:p>
       <w:pPr>
         <w:jc w:val="center"/>
@@ -4045,6 +4929,7 @@
         <w:rPr>
           <w:noProof/>
         </w:rPr>
+        <w:lastRenderedPageBreak/>
         <w:drawing>
           <wp:inline distT="0" distB="0" distL="0" distR="0" wp14:anchorId="34003617" wp14:editId="134DAA57">
             <wp:extent cx="1800225" cy="2581573"/>
@@ -4106,7 +4991,7 @@
       <w:pPr>
         <w:pStyle w:val="Heading1"/>
       </w:pPr>
-      <w:bookmarkStart w:id="8" w:name="_Toc42256295"/>
+      <w:bookmarkStart w:id="8" w:name="_Toc53407139"/>
       <w:r>
         <w:lastRenderedPageBreak/>
         <w:t>Sales Order Integration</w:t>
@@ -4117,7 +5002,7 @@
       <w:pPr>
         <w:pStyle w:val="Heading2"/>
       </w:pPr>
-      <w:bookmarkStart w:id="9" w:name="_Toc42256296"/>
+      <w:bookmarkStart w:id="9" w:name="_Toc53407140"/>
       <w:r>
         <w:t>Sending a GP sales order to Powerhouse</w:t>
       </w:r>
@@ -4131,7 +5016,7 @@
         <w:pStyle w:val="Heading3"/>
         <w:ind w:firstLine="720"/>
       </w:pPr>
-      <w:bookmarkStart w:id="10" w:name="_Toc42256297"/>
+      <w:bookmarkStart w:id="10" w:name="_Toc53407141"/>
       <w:r>
         <w:t>Automated Process</w:t>
       </w:r>
@@ -4377,7 +5262,7 @@
         <w:pStyle w:val="Heading3"/>
         <w:ind w:firstLine="720"/>
       </w:pPr>
-      <w:bookmarkStart w:id="11" w:name="_Toc42256298"/>
+      <w:bookmarkStart w:id="11" w:name="_Toc53407142"/>
       <w:r>
         <w:t>Manual Process</w:t>
       </w:r>
@@ -4610,15 +5495,7 @@
         <w:t>Sent to Powerhouse</w:t>
       </w:r>
       <w:r>
-        <w:t xml:space="preserve"> button to </w:t>
-      </w:r>
-      <w:proofErr w:type="gramStart"/>
-      <w:r>
-        <w:t>being</w:t>
-      </w:r>
-      <w:proofErr w:type="gramEnd"/>
-      <w:r>
-        <w:t xml:space="preserve"> the process of sending the sales order to powerhouse.</w:t>
+        <w:t xml:space="preserve"> button to being the process of sending the sales order to powerhouse.</w:t>
       </w:r>
     </w:p>
     <w:p>
@@ -5116,7 +5993,7 @@
       <w:pPr>
         <w:pStyle w:val="Heading2"/>
       </w:pPr>
-      <w:bookmarkStart w:id="12" w:name="_Toc42256299"/>
+      <w:bookmarkStart w:id="12" w:name="_Toc53407143"/>
       <w:r>
         <w:t>GP Sales Order Fulfillment Process</w:t>
       </w:r>
@@ -5161,7 +6038,7 @@
       <w:pPr>
         <w:pStyle w:val="Heading1"/>
       </w:pPr>
-      <w:bookmarkStart w:id="13" w:name="_Toc42256300"/>
+      <w:bookmarkStart w:id="13" w:name="_Toc53407144"/>
       <w:r>
         <w:lastRenderedPageBreak/>
         <w:t>Inventory Integration</w:t>
@@ -5172,7 +6049,7 @@
       <w:pPr>
         <w:pStyle w:val="Heading2"/>
       </w:pPr>
-      <w:bookmarkStart w:id="14" w:name="_Toc42256301"/>
+      <w:bookmarkStart w:id="14" w:name="_Toc53407145"/>
       <w:r>
         <w:t>Sending an item to Powerhouse</w:t>
       </w:r>
@@ -5186,7 +6063,7 @@
         <w:pStyle w:val="Heading3"/>
         <w:ind w:firstLine="720"/>
       </w:pPr>
-      <w:bookmarkStart w:id="15" w:name="_Toc42256302"/>
+      <w:bookmarkStart w:id="15" w:name="_Toc53407146"/>
       <w:r>
         <w:t>Manual Process</w:t>
       </w:r>
@@ -5631,7 +6508,7 @@
         <w:pStyle w:val="Heading3"/>
         <w:ind w:firstLine="720"/>
       </w:pPr>
-      <w:bookmarkStart w:id="16" w:name="_Toc42256303"/>
+      <w:bookmarkStart w:id="16" w:name="_Toc53407147"/>
       <w:r>
         <w:t>Automated Process</w:t>
       </w:r>
@@ -5818,7 +6695,7 @@
       <w:pPr>
         <w:pStyle w:val="Heading1"/>
       </w:pPr>
-      <w:bookmarkStart w:id="17" w:name="_Toc42256304"/>
+      <w:bookmarkStart w:id="17" w:name="_Toc53407148"/>
       <w:r>
         <w:lastRenderedPageBreak/>
         <w:t>Receiving Integration</w:t>
@@ -5829,7 +6706,7 @@
       <w:pPr>
         <w:pStyle w:val="Heading2"/>
       </w:pPr>
-      <w:bookmarkStart w:id="18" w:name="_Toc42256305"/>
+      <w:bookmarkStart w:id="18" w:name="_Toc53407149"/>
       <w:r>
         <w:t>Sending GP Receiving Data</w:t>
       </w:r>
@@ -6387,7 +7264,7 @@
       <w:pPr>
         <w:pStyle w:val="Heading2"/>
       </w:pPr>
-      <w:bookmarkStart w:id="19" w:name="_Toc42256306"/>
+      <w:bookmarkStart w:id="19" w:name="_Toc53407150"/>
       <w:r>
         <w:t>Viewing Integrat</w:t>
       </w:r>
@@ -6869,7 +7746,7 @@
       <w:r>
         <w:br w:type="page"/>
       </w:r>
-      <w:bookmarkStart w:id="20" w:name="_Toc42256307"/>
+      <w:bookmarkStart w:id="20" w:name="_Toc53407151"/>
       <w:r>
         <w:lastRenderedPageBreak/>
         <w:t>Purchase Order Integration</w:t>
@@ -6880,7 +7757,7 @@
       <w:pPr>
         <w:pStyle w:val="Heading2"/>
       </w:pPr>
-      <w:bookmarkStart w:id="21" w:name="_Toc42256308"/>
+      <w:bookmarkStart w:id="21" w:name="_Toc53407152"/>
       <w:r>
         <w:t>Sending GP Purchase Order Data</w:t>
       </w:r>
@@ -7368,22 +8245,407 @@
       <w:pPr>
         <w:pStyle w:val="Heading1"/>
       </w:pPr>
-      <w:bookmarkStart w:id="22" w:name="_Toc42256309"/>
+      <w:bookmarkStart w:id="22" w:name="_Toc53407153"/>
+      <w:r>
+        <w:lastRenderedPageBreak/>
+        <w:t>Inquiry Windows</w:t>
+      </w:r>
+      <w:bookmarkEnd w:id="22"/>
+    </w:p>
+    <w:p>
+      <w:pPr>
+        <w:pStyle w:val="Heading2"/>
+      </w:pPr>
+      <w:bookmarkStart w:id="23" w:name="_Toc53407154"/>
+      <w:r>
+        <w:t>Sales Integration</w:t>
+      </w:r>
+      <w:bookmarkEnd w:id="23"/>
+    </w:p>
+    <w:p>
+      <w:pPr>
+        <w:pStyle w:val="Heading4"/>
+      </w:pPr>
+      <w:r>
+        <w:t xml:space="preserve">Powerhouse SO Integration </w:t>
+      </w:r>
+    </w:p>
+    <w:p>
+      <w:r>
+        <w:t>Sales Transaction Inquiry Zoom</w:t>
+      </w:r>
+      <w:r>
+        <w:t xml:space="preserve"> &gt;</w:t>
+      </w:r>
+      <w:r>
+        <w:t xml:space="preserve"> Additional </w:t>
+      </w:r>
+      <w:r>
+        <w:t>&gt;</w:t>
+      </w:r>
+      <w:r>
+        <w:t xml:space="preserve"> Powerhouse</w:t>
+      </w:r>
+    </w:p>
+    <w:p>
+      <w:pPr>
+        <w:jc w:val="center"/>
+      </w:pPr>
+      <w:r>
+        <w:rPr>
+          <w:noProof/>
+        </w:rPr>
+        <w:drawing>
+          <wp:inline distT="0" distB="0" distL="0" distR="0" wp14:anchorId="3B7ED180" wp14:editId="64371591">
+            <wp:extent cx="5429250" cy="2290842"/>
+            <wp:effectExtent l="0" t="0" r="0" b="0"/>
+            <wp:docPr id="28" name="Picture 28"/>
+            <wp:cNvGraphicFramePr>
+              <a:graphicFrameLocks xmlns:a="http://schemas.openxmlformats.org/drawingml/2006/main" noChangeAspect="1"/>
+            </wp:cNvGraphicFramePr>
+            <a:graphic xmlns:a="http://schemas.openxmlformats.org/drawingml/2006/main">
+              <a:graphicData uri="http://schemas.openxmlformats.org/drawingml/2006/picture">
+                <pic:pic xmlns:pic="http://schemas.openxmlformats.org/drawingml/2006/picture">
+                  <pic:nvPicPr>
+                    <pic:cNvPr id="1" name=""/>
+                    <pic:cNvPicPr/>
+                  </pic:nvPicPr>
+                  <pic:blipFill>
+                    <a:blip r:embed="rId39"/>
+                    <a:stretch>
+                      <a:fillRect/>
+                    </a:stretch>
+                  </pic:blipFill>
+                  <pic:spPr>
+                    <a:xfrm>
+                      <a:off x="0" y="0"/>
+                      <a:ext cx="5440576" cy="2295621"/>
+                    </a:xfrm>
+                    <a:prstGeom prst="rect">
+                      <a:avLst/>
+                    </a:prstGeom>
+                  </pic:spPr>
+                </pic:pic>
+              </a:graphicData>
+            </a:graphic>
+          </wp:inline>
+        </w:drawing>
+      </w:r>
+    </w:p>
+    <w:p>
+      <w:pPr>
+        <w:jc w:val="center"/>
+        <w:rPr>
+          <w:rFonts w:asciiTheme="majorHAnsi" w:eastAsiaTheme="majorEastAsia" w:hAnsiTheme="majorHAnsi" w:cstheme="majorBidi"/>
+          <w:color w:val="2F5496" w:themeColor="accent1" w:themeShade="BF"/>
+          <w:sz w:val="32"/>
+          <w:szCs w:val="32"/>
+        </w:rPr>
+      </w:pPr>
+      <w:r>
+        <w:t>The Powerhouse SO Integration Window</w:t>
+      </w:r>
+    </w:p>
+    <w:p/>
+    <w:p>
+      <w:pPr>
+        <w:pStyle w:val="Heading4"/>
+      </w:pPr>
+      <w:r>
+        <w:t>Powerhouse SOP Transfer Integration Inquiry</w:t>
+      </w:r>
+    </w:p>
+    <w:p>
+      <w:r>
+        <w:t>Inquiry &gt; Sales &gt; Powerhouse SOP Transfer Integration Inquiry</w:t>
+      </w:r>
+    </w:p>
+    <w:p>
+      <w:pPr>
+        <w:jc w:val="center"/>
+      </w:pPr>
+      <w:r>
+        <w:rPr>
+          <w:noProof/>
+        </w:rPr>
+        <w:drawing>
+          <wp:inline distT="0" distB="0" distL="0" distR="0" wp14:anchorId="07C1420A" wp14:editId="4A9A2B79">
+            <wp:extent cx="1956499" cy="2628900"/>
+            <wp:effectExtent l="0" t="0" r="5715" b="0"/>
+            <wp:docPr id="32" name="Picture 32"/>
+            <wp:cNvGraphicFramePr>
+              <a:graphicFrameLocks xmlns:a="http://schemas.openxmlformats.org/drawingml/2006/main" noChangeAspect="1"/>
+            </wp:cNvGraphicFramePr>
+            <a:graphic xmlns:a="http://schemas.openxmlformats.org/drawingml/2006/main">
+              <a:graphicData uri="http://schemas.openxmlformats.org/drawingml/2006/picture">
+                <pic:pic xmlns:pic="http://schemas.openxmlformats.org/drawingml/2006/picture">
+                  <pic:nvPicPr>
+                    <pic:cNvPr id="1" name=""/>
+                    <pic:cNvPicPr/>
+                  </pic:nvPicPr>
+                  <pic:blipFill>
+                    <a:blip r:embed="rId40"/>
+                    <a:stretch>
+                      <a:fillRect/>
+                    </a:stretch>
+                  </pic:blipFill>
+                  <pic:spPr>
+                    <a:xfrm>
+                      <a:off x="0" y="0"/>
+                      <a:ext cx="1967742" cy="2644007"/>
+                    </a:xfrm>
+                    <a:prstGeom prst="rect">
+                      <a:avLst/>
+                    </a:prstGeom>
+                  </pic:spPr>
+                </pic:pic>
+              </a:graphicData>
+            </a:graphic>
+          </wp:inline>
+        </w:drawing>
+      </w:r>
+    </w:p>
+    <w:p>
+      <w:pPr>
+        <w:jc w:val="center"/>
+        <w:rPr>
+          <w:rFonts w:asciiTheme="majorHAnsi" w:eastAsiaTheme="majorEastAsia" w:hAnsiTheme="majorHAnsi" w:cstheme="majorBidi"/>
+          <w:color w:val="2F5496" w:themeColor="accent1" w:themeShade="BF"/>
+          <w:sz w:val="32"/>
+          <w:szCs w:val="32"/>
+        </w:rPr>
+      </w:pPr>
+      <w:r>
+        <w:t>The Powerhouse SOP Transfer Integration Inquiry Window</w:t>
+      </w:r>
+    </w:p>
+    <w:p/>
+    <w:p>
+      <w:pPr>
+        <w:pStyle w:val="Heading2"/>
+      </w:pPr>
+    </w:p>
+    <w:p>
+      <w:pPr>
+        <w:rPr>
+          <w:rFonts w:asciiTheme="majorHAnsi" w:eastAsiaTheme="majorEastAsia" w:hAnsiTheme="majorHAnsi" w:cstheme="majorBidi"/>
+          <w:color w:val="2F5496" w:themeColor="accent1" w:themeShade="BF"/>
+          <w:sz w:val="26"/>
+          <w:szCs w:val="26"/>
+        </w:rPr>
+      </w:pPr>
+      <w:r>
+        <w:br w:type="page"/>
+      </w:r>
+    </w:p>
+    <w:p>
+      <w:pPr>
+        <w:pStyle w:val="Heading2"/>
+      </w:pPr>
+      <w:bookmarkStart w:id="24" w:name="_Toc53407155"/>
+      <w:r>
+        <w:lastRenderedPageBreak/>
+        <w:t>PO Integration</w:t>
+      </w:r>
+      <w:bookmarkEnd w:id="24"/>
+    </w:p>
+    <w:p>
+      <w:pPr>
+        <w:pStyle w:val="Heading4"/>
+      </w:pPr>
+      <w:r>
+        <w:t xml:space="preserve">Powerhouse PO Integration </w:t>
+      </w:r>
+    </w:p>
+    <w:p>
+      <w:r>
+        <w:t>Purchase Order Inquiry Zoom &gt; Additional &gt; Powerhouse</w:t>
+      </w:r>
+    </w:p>
+    <w:p>
+      <w:pPr>
+        <w:jc w:val="center"/>
+      </w:pPr>
+      <w:r>
+        <w:rPr>
+          <w:noProof/>
+        </w:rPr>
+        <w:drawing>
+          <wp:inline distT="0" distB="0" distL="0" distR="0" wp14:anchorId="7649C8B2" wp14:editId="57151F39">
+            <wp:extent cx="4429125" cy="2002949"/>
+            <wp:effectExtent l="0" t="0" r="0" b="0"/>
+            <wp:docPr id="35" name="Picture 35"/>
+            <wp:cNvGraphicFramePr>
+              <a:graphicFrameLocks xmlns:a="http://schemas.openxmlformats.org/drawingml/2006/main" noChangeAspect="1"/>
+            </wp:cNvGraphicFramePr>
+            <a:graphic xmlns:a="http://schemas.openxmlformats.org/drawingml/2006/main">
+              <a:graphicData uri="http://schemas.openxmlformats.org/drawingml/2006/picture">
+                <pic:pic xmlns:pic="http://schemas.openxmlformats.org/drawingml/2006/picture">
+                  <pic:nvPicPr>
+                    <pic:cNvPr id="1" name=""/>
+                    <pic:cNvPicPr/>
+                  </pic:nvPicPr>
+                  <pic:blipFill>
+                    <a:blip r:embed="rId41"/>
+                    <a:stretch>
+                      <a:fillRect/>
+                    </a:stretch>
+                  </pic:blipFill>
+                  <pic:spPr>
+                    <a:xfrm>
+                      <a:off x="0" y="0"/>
+                      <a:ext cx="4440817" cy="2008236"/>
+                    </a:xfrm>
+                    <a:prstGeom prst="rect">
+                      <a:avLst/>
+                    </a:prstGeom>
+                  </pic:spPr>
+                </pic:pic>
+              </a:graphicData>
+            </a:graphic>
+          </wp:inline>
+        </w:drawing>
+      </w:r>
+    </w:p>
+    <w:p>
+      <w:pPr>
+        <w:jc w:val="center"/>
+        <w:rPr>
+          <w:rFonts w:asciiTheme="majorHAnsi" w:eastAsiaTheme="majorEastAsia" w:hAnsiTheme="majorHAnsi" w:cstheme="majorBidi"/>
+          <w:color w:val="2F5496" w:themeColor="accent1" w:themeShade="BF"/>
+          <w:sz w:val="32"/>
+          <w:szCs w:val="32"/>
+        </w:rPr>
+      </w:pPr>
+      <w:r>
+        <w:t>The Powerhouse Purchase Order Integration Window</w:t>
+      </w:r>
+    </w:p>
+    <w:p>
+      <w:pPr>
+        <w:rPr>
+          <w:rFonts w:asciiTheme="majorHAnsi" w:eastAsiaTheme="majorEastAsia" w:hAnsiTheme="majorHAnsi" w:cstheme="majorBidi"/>
+          <w:color w:val="2F5496" w:themeColor="accent1" w:themeShade="BF"/>
+          <w:sz w:val="32"/>
+          <w:szCs w:val="32"/>
+        </w:rPr>
+      </w:pPr>
+    </w:p>
+    <w:p>
+      <w:pPr>
+        <w:pStyle w:val="Heading4"/>
+      </w:pPr>
+      <w:r>
+        <w:t>Powerhouse SOP Transfer Integration Inquiry</w:t>
+      </w:r>
+    </w:p>
+    <w:p>
+      <w:r>
+        <w:t>Inquiry &gt; Purchasing &gt; Powerhouse PO Transfer Integration Inquiry</w:t>
+      </w:r>
+    </w:p>
+    <w:p>
+      <w:pPr>
+        <w:jc w:val="center"/>
+      </w:pPr>
+      <w:r>
+        <w:rPr>
+          <w:noProof/>
+        </w:rPr>
+        <w:drawing>
+          <wp:inline distT="0" distB="0" distL="0" distR="0" wp14:anchorId="688FAC16" wp14:editId="6F1A1F8E">
+            <wp:extent cx="2133600" cy="2718701"/>
+            <wp:effectExtent l="0" t="0" r="0" b="5715"/>
+            <wp:docPr id="36" name="Picture 36"/>
+            <wp:cNvGraphicFramePr>
+              <a:graphicFrameLocks xmlns:a="http://schemas.openxmlformats.org/drawingml/2006/main" noChangeAspect="1"/>
+            </wp:cNvGraphicFramePr>
+            <a:graphic xmlns:a="http://schemas.openxmlformats.org/drawingml/2006/main">
+              <a:graphicData uri="http://schemas.openxmlformats.org/drawingml/2006/picture">
+                <pic:pic xmlns:pic="http://schemas.openxmlformats.org/drawingml/2006/picture">
+                  <pic:nvPicPr>
+                    <pic:cNvPr id="1" name=""/>
+                    <pic:cNvPicPr/>
+                  </pic:nvPicPr>
+                  <pic:blipFill>
+                    <a:blip r:embed="rId42"/>
+                    <a:stretch>
+                      <a:fillRect/>
+                    </a:stretch>
+                  </pic:blipFill>
+                  <pic:spPr>
+                    <a:xfrm>
+                      <a:off x="0" y="0"/>
+                      <a:ext cx="2140298" cy="2727236"/>
+                    </a:xfrm>
+                    <a:prstGeom prst="rect">
+                      <a:avLst/>
+                    </a:prstGeom>
+                  </pic:spPr>
+                </pic:pic>
+              </a:graphicData>
+            </a:graphic>
+          </wp:inline>
+        </w:drawing>
+      </w:r>
+    </w:p>
+    <w:p>
+      <w:pPr>
+        <w:jc w:val="center"/>
+        <w:rPr>
+          <w:rFonts w:asciiTheme="majorHAnsi" w:eastAsiaTheme="majorEastAsia" w:hAnsiTheme="majorHAnsi" w:cstheme="majorBidi"/>
+          <w:color w:val="2F5496" w:themeColor="accent1" w:themeShade="BF"/>
+          <w:sz w:val="32"/>
+          <w:szCs w:val="32"/>
+        </w:rPr>
+      </w:pPr>
+      <w:r>
+        <w:t>The Powerhouse PO Transfer Integration Inquiry Window</w:t>
+      </w:r>
+    </w:p>
+    <w:p>
+      <w:pPr>
+        <w:rPr>
+          <w:rFonts w:asciiTheme="majorHAnsi" w:eastAsiaTheme="majorEastAsia" w:hAnsiTheme="majorHAnsi" w:cstheme="majorBidi"/>
+          <w:color w:val="2F5496" w:themeColor="accent1" w:themeShade="BF"/>
+          <w:sz w:val="32"/>
+          <w:szCs w:val="32"/>
+        </w:rPr>
+      </w:pPr>
+    </w:p>
+    <w:p>
+      <w:pPr>
+        <w:rPr>
+          <w:rFonts w:asciiTheme="majorHAnsi" w:eastAsiaTheme="majorEastAsia" w:hAnsiTheme="majorHAnsi" w:cstheme="majorBidi"/>
+          <w:color w:val="2F5496" w:themeColor="accent1" w:themeShade="BF"/>
+          <w:sz w:val="32"/>
+          <w:szCs w:val="32"/>
+        </w:rPr>
+      </w:pPr>
+      <w:r>
+        <w:br w:type="page"/>
+      </w:r>
+    </w:p>
+    <w:p>
+      <w:pPr>
+        <w:pStyle w:val="Heading1"/>
+      </w:pPr>
+      <w:bookmarkStart w:id="25" w:name="_Toc53407156"/>
       <w:r>
         <w:lastRenderedPageBreak/>
         <w:t>About Window</w:t>
       </w:r>
-      <w:bookmarkEnd w:id="22"/>
+      <w:bookmarkEnd w:id="25"/>
     </w:p>
     <w:p>
       <w:pPr>
         <w:pStyle w:val="Heading2"/>
       </w:pPr>
-      <w:bookmarkStart w:id="23" w:name="_Toc42256310"/>
+      <w:bookmarkStart w:id="26" w:name="_Toc53407157"/>
       <w:r>
         <w:t>Version Information</w:t>
       </w:r>
-      <w:bookmarkEnd w:id="23"/>
+      <w:bookmarkEnd w:id="26"/>
     </w:p>
     <w:p>
       <w:pPr>
@@ -7424,7 +8686,7 @@
                     <pic:cNvPicPr/>
                   </pic:nvPicPr>
                   <pic:blipFill>
-                    <a:blip r:embed="rId39"/>
+                    <a:blip r:embed="rId43"/>
                     <a:stretch>
                       <a:fillRect/>
                     </a:stretch>
@@ -7459,6 +8721,62 @@
         <w:t>The BSP About Window</w:t>
       </w:r>
     </w:p>
+    <w:p/>
+    <w:p>
+      <w:pPr>
+        <w:pStyle w:val="Heading1"/>
+      </w:pPr>
+      <w:bookmarkStart w:id="27" w:name="_Toc53407158"/>
+      <w:r>
+        <w:t>File Repository</w:t>
+      </w:r>
+      <w:bookmarkEnd w:id="27"/>
+    </w:p>
+    <w:p>
+      <w:pPr>
+        <w:ind w:firstLine="720"/>
+      </w:pPr>
+      <w:r>
+        <w:t>All file releases would be stored in the GP2015 server. The exact location of the files is:</w:t>
+      </w:r>
+    </w:p>
+    <w:p>
+      <w:pPr>
+        <w:ind w:firstLine="720"/>
+      </w:pPr>
+      <w:hyperlink r:id="rId44" w:history="1">
+        <w:r>
+          <w:rPr>
+            <w:rStyle w:val="Hyperlink"/>
+          </w:rPr>
+          <w:t>\\gp2015\GPShared\Software\BSP\BSP_CHK</w:t>
+        </w:r>
+      </w:hyperlink>
+    </w:p>
+    <w:p>
+      <w:pPr>
+        <w:ind w:firstLine="720"/>
+      </w:pPr>
+      <w:r>
+        <w:t xml:space="preserve">The chunk file should be copied to the main Dynamics GP installation folder, while the files in the </w:t>
+      </w:r>
+      <w:proofErr w:type="spellStart"/>
+      <w:r>
+        <w:t>Addins</w:t>
+      </w:r>
+      <w:proofErr w:type="spellEnd"/>
+      <w:r>
+        <w:t xml:space="preserve"> folder should be copied to the </w:t>
+      </w:r>
+      <w:proofErr w:type="spellStart"/>
+      <w:r>
+        <w:t>Addins</w:t>
+      </w:r>
+      <w:proofErr w:type="spellEnd"/>
+      <w:r>
+        <w:t xml:space="preserve"> folder which is also inside the Dynamics GP installation folder.</w:t>
+      </w:r>
+    </w:p>
     <w:p>
       <w:pPr>
         <w:rPr>
@@ -7476,22 +8794,22 @@
       <w:pPr>
         <w:pStyle w:val="Heading1"/>
       </w:pPr>
-      <w:bookmarkStart w:id="24" w:name="_Toc42256311"/>
+      <w:bookmarkStart w:id="28" w:name="_Toc53407159"/>
       <w:r>
         <w:lastRenderedPageBreak/>
         <w:t>Data Dictionary</w:t>
       </w:r>
-      <w:bookmarkEnd w:id="24"/>
+      <w:bookmarkEnd w:id="28"/>
     </w:p>
     <w:p>
       <w:pPr>
         <w:pStyle w:val="Heading2"/>
       </w:pPr>
-      <w:bookmarkStart w:id="25" w:name="_Toc42256312"/>
+      <w:bookmarkStart w:id="29" w:name="_Toc53407160"/>
       <w:r>
         <w:t>BSP – Powerhouse Data Mapping</w:t>
       </w:r>
-      <w:bookmarkEnd w:id="25"/>
+      <w:bookmarkEnd w:id="29"/>
     </w:p>
     <w:p>
       <w:r>
@@ -7502,11 +8820,11 @@
       <w:pPr>
         <w:pStyle w:val="Heading3"/>
       </w:pPr>
-      <w:bookmarkStart w:id="26" w:name="_Toc42256313"/>
+      <w:bookmarkStart w:id="30" w:name="_Toc53407161"/>
       <w:r>
         <w:t>Sales Order</w:t>
       </w:r>
-      <w:bookmarkEnd w:id="26"/>
+      <w:bookmarkEnd w:id="30"/>
     </w:p>
     <w:p>
       <w:pPr>
@@ -10963,11 +12281,11 @@
       <w:pPr>
         <w:pStyle w:val="Heading3"/>
       </w:pPr>
-      <w:bookmarkStart w:id="27" w:name="_Toc42256314"/>
+      <w:bookmarkStart w:id="31" w:name="_Toc53407162"/>
       <w:r>
         <w:t>Inventory</w:t>
       </w:r>
-      <w:bookmarkEnd w:id="27"/>
+      <w:bookmarkEnd w:id="31"/>
     </w:p>
     <w:p>
       <w:pPr>
@@ -11599,11 +12917,11 @@
       <w:pPr>
         <w:pStyle w:val="Heading3"/>
       </w:pPr>
-      <w:bookmarkStart w:id="28" w:name="_Toc42256315"/>
+      <w:bookmarkStart w:id="32" w:name="_Toc53407163"/>
       <w:r>
         <w:t>Receipt</w:t>
       </w:r>
-      <w:bookmarkEnd w:id="28"/>
+      <w:bookmarkEnd w:id="32"/>
       <w:r>
         <w:t xml:space="preserve"> </w:t>
       </w:r>
@@ -13043,11 +14361,11 @@
       <w:pPr>
         <w:pStyle w:val="Heading3"/>
       </w:pPr>
-      <w:bookmarkStart w:id="29" w:name="_Toc42256316"/>
+      <w:bookmarkStart w:id="33" w:name="_Toc53407164"/>
       <w:r>
         <w:t>Purchase Order</w:t>
       </w:r>
-      <w:bookmarkEnd w:id="29"/>
+      <w:bookmarkEnd w:id="33"/>
     </w:p>
     <w:p>
       <w:pPr>
@@ -14825,6 +16143,1459 @@
         </w:tc>
       </w:tr>
     </w:tbl>
+    <w:p/>
+    <w:p>
+      <w:pPr>
+        <w:pStyle w:val="Heading3"/>
+      </w:pPr>
+    </w:p>
+    <w:p>
+      <w:pPr>
+        <w:pStyle w:val="Heading3"/>
+      </w:pPr>
+      <w:bookmarkStart w:id="34" w:name="_Toc53407165"/>
+      <w:r>
+        <w:t>Receiving (Powerhouse to GP)</w:t>
+      </w:r>
+      <w:bookmarkEnd w:id="34"/>
+    </w:p>
+    <w:p>
+      <w:pPr>
+        <w:ind w:firstLine="720"/>
+      </w:pPr>
+      <w:r>
+        <w:t>Header Fields</w:t>
+      </w:r>
+    </w:p>
+    <w:tbl>
+      <w:tblPr>
+        <w:tblStyle w:val="TableGrid"/>
+        <w:tblW w:w="0" w:type="auto"/>
+        <w:tblInd w:w="895" w:type="dxa"/>
+        <w:tblLook w:val="04A0" w:firstRow="1" w:lastRow="0" w:firstColumn="1" w:lastColumn="0" w:noHBand="0" w:noVBand="1"/>
+      </w:tblPr>
+      <w:tblGrid>
+        <w:gridCol w:w="4180"/>
+        <w:gridCol w:w="4820"/>
+      </w:tblGrid>
+      <w:tr>
+        <w:tc>
+          <w:tcPr>
+            <w:tcW w:w="4180" w:type="dxa"/>
+            <w:shd w:val="clear" w:color="auto" w:fill="EDEDED" w:themeFill="accent3" w:themeFillTint="33"/>
+          </w:tcPr>
+          <w:p>
+            <w:pPr>
+              <w:pStyle w:val="ListParagraph"/>
+              <w:ind w:left="0"/>
+              <w:rPr>
+                <w:b/>
+              </w:rPr>
+            </w:pPr>
+            <w:r>
+              <w:rPr>
+                <w:b/>
+              </w:rPr>
+              <w:t>Dynamics GP</w:t>
+            </w:r>
+            <w:r>
+              <w:rPr>
+                <w:b/>
+              </w:rPr>
+              <w:t xml:space="preserve"> Field</w:t>
+            </w:r>
+          </w:p>
+        </w:tc>
+        <w:tc>
+          <w:tcPr>
+            <w:tcW w:w="4820" w:type="dxa"/>
+            <w:shd w:val="clear" w:color="auto" w:fill="EDEDED" w:themeFill="accent3" w:themeFillTint="33"/>
+          </w:tcPr>
+          <w:p>
+            <w:pPr>
+              <w:pStyle w:val="ListParagraph"/>
+              <w:ind w:left="0"/>
+              <w:rPr>
+                <w:b/>
+              </w:rPr>
+            </w:pPr>
+            <w:r>
+              <w:rPr>
+                <w:b/>
+              </w:rPr>
+              <w:t>Powerhouse Field/Default Value</w:t>
+            </w:r>
+          </w:p>
+        </w:tc>
+      </w:tr>
+      <w:tr>
+        <w:trPr>
+          <w:trHeight w:val="300"/>
+        </w:trPr>
+        <w:tc>
+          <w:tcPr>
+            <w:tcW w:w="4180" w:type="dxa"/>
+            <w:noWrap/>
+            <w:hideMark/>
+          </w:tcPr>
+          <w:p>
+            <w:r>
+              <w:t>POPRCTNM</w:t>
+            </w:r>
+          </w:p>
+        </w:tc>
+        <w:tc>
+          <w:tcPr>
+            <w:tcW w:w="4820" w:type="dxa"/>
+            <w:noWrap/>
+            <w:hideMark/>
+          </w:tcPr>
+          <w:p>
+            <w:proofErr w:type="spellStart"/>
+            <w:r>
+              <w:t>ReceiptNumber</w:t>
+            </w:r>
+            <w:proofErr w:type="spellEnd"/>
+          </w:p>
+        </w:tc>
+      </w:tr>
+      <w:tr>
+        <w:trPr>
+          <w:trHeight w:val="300"/>
+        </w:trPr>
+        <w:tc>
+          <w:tcPr>
+            <w:tcW w:w="4180" w:type="dxa"/>
+            <w:noWrap/>
+          </w:tcPr>
+          <w:p>
+            <w:proofErr w:type="spellStart"/>
+            <w:r>
+              <w:t>POPType</w:t>
+            </w:r>
+            <w:proofErr w:type="spellEnd"/>
+          </w:p>
+        </w:tc>
+        <w:tc>
+          <w:tcPr>
+            <w:tcW w:w="4820" w:type="dxa"/>
+            <w:noWrap/>
+          </w:tcPr>
+          <w:p>
+            <w:proofErr w:type="spellStart"/>
+            <w:r>
+              <w:t>GPReceiptType.Shipment</w:t>
+            </w:r>
+            <w:proofErr w:type="spellEnd"/>
+          </w:p>
+        </w:tc>
+      </w:tr>
+      <w:tr>
+        <w:trPr>
+          <w:trHeight w:val="300"/>
+        </w:trPr>
+        <w:tc>
+          <w:tcPr>
+            <w:tcW w:w="4180" w:type="dxa"/>
+            <w:noWrap/>
+          </w:tcPr>
+          <w:p>
+            <w:proofErr w:type="spellStart"/>
+            <w:r>
+              <w:t>ReceiptDate</w:t>
+            </w:r>
+            <w:proofErr w:type="spellEnd"/>
+          </w:p>
+        </w:tc>
+        <w:tc>
+          <w:tcPr>
+            <w:tcW w:w="4820" w:type="dxa"/>
+            <w:noWrap/>
+          </w:tcPr>
+          <w:p>
+            <w:proofErr w:type="spellStart"/>
+            <w:r>
+              <w:t>activityDate</w:t>
+            </w:r>
+            <w:proofErr w:type="spellEnd"/>
+            <w:r>
+              <w:t xml:space="preserve"> or current date</w:t>
+            </w:r>
+          </w:p>
+        </w:tc>
+      </w:tr>
+      <w:tr>
+        <w:trPr>
+          <w:trHeight w:val="300"/>
+        </w:trPr>
+        <w:tc>
+          <w:tcPr>
+            <w:tcW w:w="4180" w:type="dxa"/>
+            <w:noWrap/>
+          </w:tcPr>
+          <w:p>
+            <w:r>
+              <w:t>BACHNUMB</w:t>
+            </w:r>
+          </w:p>
+        </w:tc>
+        <w:tc>
+          <w:tcPr>
+            <w:tcW w:w="4820" w:type="dxa"/>
+            <w:noWrap/>
+          </w:tcPr>
+          <w:p>
+            <w:r>
+              <w:t>Receiving ID prefix + Batch Frequency</w:t>
+            </w:r>
+          </w:p>
+        </w:tc>
+      </w:tr>
+      <w:tr>
+        <w:trPr>
+          <w:trHeight w:val="300"/>
+        </w:trPr>
+        <w:tc>
+          <w:tcPr>
+            <w:tcW w:w="4180" w:type="dxa"/>
+            <w:noWrap/>
+          </w:tcPr>
+          <w:p>
+            <w:r>
+              <w:t>VENDORID</w:t>
+            </w:r>
+          </w:p>
+        </w:tc>
+        <w:tc>
+          <w:tcPr>
+            <w:tcW w:w="4820" w:type="dxa"/>
+            <w:noWrap/>
+          </w:tcPr>
+          <w:p>
+            <w:proofErr w:type="spellStart"/>
+            <w:r>
+              <w:t>vendorid</w:t>
+            </w:r>
+            <w:proofErr w:type="spellEnd"/>
+          </w:p>
+        </w:tc>
+      </w:tr>
+    </w:tbl>
+    <w:p/>
+    <w:p>
+      <w:pPr>
+        <w:ind w:firstLine="720"/>
+      </w:pPr>
+      <w:r>
+        <w:t>Line</w:t>
+      </w:r>
+      <w:r>
+        <w:t xml:space="preserve"> Fields</w:t>
+      </w:r>
+    </w:p>
+    <w:tbl>
+      <w:tblPr>
+        <w:tblStyle w:val="TableGrid"/>
+        <w:tblW w:w="0" w:type="auto"/>
+        <w:tblInd w:w="895" w:type="dxa"/>
+        <w:tblLook w:val="04A0" w:firstRow="1" w:lastRow="0" w:firstColumn="1" w:lastColumn="0" w:noHBand="0" w:noVBand="1"/>
+      </w:tblPr>
+      <w:tblGrid>
+        <w:gridCol w:w="4180"/>
+        <w:gridCol w:w="4820"/>
+      </w:tblGrid>
+      <w:tr>
+        <w:tc>
+          <w:tcPr>
+            <w:tcW w:w="4180" w:type="dxa"/>
+            <w:shd w:val="clear" w:color="auto" w:fill="EDEDED" w:themeFill="accent3" w:themeFillTint="33"/>
+          </w:tcPr>
+          <w:p>
+            <w:pPr>
+              <w:pStyle w:val="ListParagraph"/>
+              <w:ind w:left="0"/>
+              <w:rPr>
+                <w:b/>
+              </w:rPr>
+            </w:pPr>
+            <w:r>
+              <w:rPr>
+                <w:b/>
+              </w:rPr>
+              <w:t>Dynamics GP Field</w:t>
+            </w:r>
+          </w:p>
+        </w:tc>
+        <w:tc>
+          <w:tcPr>
+            <w:tcW w:w="4820" w:type="dxa"/>
+            <w:shd w:val="clear" w:color="auto" w:fill="EDEDED" w:themeFill="accent3" w:themeFillTint="33"/>
+          </w:tcPr>
+          <w:p>
+            <w:pPr>
+              <w:pStyle w:val="ListParagraph"/>
+              <w:ind w:left="0"/>
+              <w:rPr>
+                <w:b/>
+              </w:rPr>
+            </w:pPr>
+            <w:r>
+              <w:rPr>
+                <w:b/>
+              </w:rPr>
+              <w:t>Powerhouse Field/Default Value</w:t>
+            </w:r>
+          </w:p>
+        </w:tc>
+      </w:tr>
+      <w:tr>
+        <w:trPr>
+          <w:trHeight w:val="300"/>
+        </w:trPr>
+        <w:tc>
+          <w:tcPr>
+            <w:tcW w:w="4180" w:type="dxa"/>
+            <w:noWrap/>
+            <w:hideMark/>
+          </w:tcPr>
+          <w:p>
+            <w:r>
+              <w:t>POPRCTNM</w:t>
+            </w:r>
+          </w:p>
+        </w:tc>
+        <w:tc>
+          <w:tcPr>
+            <w:tcW w:w="4820" w:type="dxa"/>
+            <w:noWrap/>
+            <w:hideMark/>
+          </w:tcPr>
+          <w:p>
+            <w:proofErr w:type="spellStart"/>
+            <w:r>
+              <w:t>ReceiptNumber</w:t>
+            </w:r>
+            <w:proofErr w:type="spellEnd"/>
+          </w:p>
+        </w:tc>
+      </w:tr>
+      <w:tr>
+        <w:trPr>
+          <w:trHeight w:val="300"/>
+        </w:trPr>
+        <w:tc>
+          <w:tcPr>
+            <w:tcW w:w="4180" w:type="dxa"/>
+            <w:noWrap/>
+          </w:tcPr>
+          <w:p>
+            <w:proofErr w:type="spellStart"/>
+            <w:r>
+              <w:t>POPType</w:t>
+            </w:r>
+            <w:proofErr w:type="spellEnd"/>
+          </w:p>
+        </w:tc>
+        <w:tc>
+          <w:tcPr>
+            <w:tcW w:w="4820" w:type="dxa"/>
+            <w:noWrap/>
+          </w:tcPr>
+          <w:p>
+            <w:proofErr w:type="spellStart"/>
+            <w:r>
+              <w:t>GPReceiptType.Shipment</w:t>
+            </w:r>
+            <w:proofErr w:type="spellEnd"/>
+          </w:p>
+        </w:tc>
+      </w:tr>
+      <w:tr>
+        <w:trPr>
+          <w:trHeight w:val="300"/>
+        </w:trPr>
+        <w:tc>
+          <w:tcPr>
+            <w:tcW w:w="4180" w:type="dxa"/>
+            <w:noWrap/>
+          </w:tcPr>
+          <w:p>
+            <w:r>
+              <w:t>PONUMBER</w:t>
+            </w:r>
+          </w:p>
+        </w:tc>
+        <w:tc>
+          <w:tcPr>
+            <w:tcW w:w="4820" w:type="dxa"/>
+            <w:noWrap/>
+          </w:tcPr>
+          <w:p>
+            <w:proofErr w:type="spellStart"/>
+            <w:r>
+              <w:t>poId</w:t>
+            </w:r>
+            <w:proofErr w:type="spellEnd"/>
+          </w:p>
+        </w:tc>
+      </w:tr>
+      <w:tr>
+        <w:trPr>
+          <w:trHeight w:val="300"/>
+        </w:trPr>
+        <w:tc>
+          <w:tcPr>
+            <w:tcW w:w="4180" w:type="dxa"/>
+            <w:noWrap/>
+          </w:tcPr>
+          <w:p>
+            <w:r>
+              <w:t>POLNENUM</w:t>
+            </w:r>
+          </w:p>
+        </w:tc>
+        <w:tc>
+          <w:tcPr>
+            <w:tcW w:w="4820" w:type="dxa"/>
+            <w:noWrap/>
+          </w:tcPr>
+          <w:p>
+            <w:r>
+              <w:t>host0</w:t>
+            </w:r>
+          </w:p>
+        </w:tc>
+      </w:tr>
+      <w:tr>
+        <w:trPr>
+          <w:trHeight w:val="300"/>
+        </w:trPr>
+        <w:tc>
+          <w:tcPr>
+            <w:tcW w:w="4180" w:type="dxa"/>
+            <w:noWrap/>
+          </w:tcPr>
+          <w:p>
+            <w:r>
+              <w:t>ITEMNMBR</w:t>
+            </w:r>
+          </w:p>
+        </w:tc>
+        <w:tc>
+          <w:tcPr>
+            <w:tcW w:w="4820" w:type="dxa"/>
+            <w:noWrap/>
+          </w:tcPr>
+          <w:p>
+            <w:proofErr w:type="spellStart"/>
+            <w:r>
+              <w:t>itemId</w:t>
+            </w:r>
+            <w:proofErr w:type="spellEnd"/>
+          </w:p>
+        </w:tc>
+      </w:tr>
+      <w:tr>
+        <w:trPr>
+          <w:trHeight w:val="300"/>
+        </w:trPr>
+        <w:tc>
+          <w:tcPr>
+            <w:tcW w:w="4180" w:type="dxa"/>
+            <w:noWrap/>
+          </w:tcPr>
+          <w:p>
+            <w:r>
+              <w:t>VENDORID</w:t>
+            </w:r>
+          </w:p>
+        </w:tc>
+        <w:tc>
+          <w:tcPr>
+            <w:tcW w:w="4820" w:type="dxa"/>
+            <w:noWrap/>
+          </w:tcPr>
+          <w:p>
+            <w:proofErr w:type="spellStart"/>
+            <w:r>
+              <w:t>vendorId</w:t>
+            </w:r>
+            <w:proofErr w:type="spellEnd"/>
+          </w:p>
+        </w:tc>
+      </w:tr>
+      <w:tr>
+        <w:trPr>
+          <w:trHeight w:val="300"/>
+        </w:trPr>
+        <w:tc>
+          <w:tcPr>
+            <w:tcW w:w="4180" w:type="dxa"/>
+            <w:noWrap/>
+          </w:tcPr>
+          <w:p>
+            <w:r>
+              <w:t>VNDITNUM</w:t>
+            </w:r>
+          </w:p>
+        </w:tc>
+        <w:tc>
+          <w:tcPr>
+            <w:tcW w:w="4820" w:type="dxa"/>
+            <w:noWrap/>
+          </w:tcPr>
+          <w:p>
+            <w:r>
+              <w:t>Host2</w:t>
+            </w:r>
+          </w:p>
+        </w:tc>
+      </w:tr>
+      <w:tr>
+        <w:trPr>
+          <w:trHeight w:val="300"/>
+        </w:trPr>
+        <w:tc>
+          <w:tcPr>
+            <w:tcW w:w="4180" w:type="dxa"/>
+            <w:noWrap/>
+          </w:tcPr>
+          <w:p>
+            <w:r>
+              <w:t>RCPTLNM</w:t>
+            </w:r>
+          </w:p>
+        </w:tc>
+        <w:tc>
+          <w:tcPr>
+            <w:tcW w:w="4820" w:type="dxa"/>
+            <w:noWrap/>
+          </w:tcPr>
+          <w:p>
+            <w:r>
+              <w:t>Host0</w:t>
+            </w:r>
+          </w:p>
+        </w:tc>
+      </w:tr>
+      <w:tr>
+        <w:trPr>
+          <w:trHeight w:val="300"/>
+        </w:trPr>
+        <w:tc>
+          <w:tcPr>
+            <w:tcW w:w="4180" w:type="dxa"/>
+            <w:noWrap/>
+          </w:tcPr>
+          <w:p>
+            <w:r>
+              <w:t>QTYSHPPD</w:t>
+            </w:r>
+          </w:p>
+        </w:tc>
+        <w:tc>
+          <w:tcPr>
+            <w:tcW w:w="4820" w:type="dxa"/>
+            <w:noWrap/>
+          </w:tcPr>
+          <w:p>
+            <w:r>
+              <w:t>Host1</w:t>
+            </w:r>
+          </w:p>
+        </w:tc>
+      </w:tr>
+      <w:tr>
+        <w:trPr>
+          <w:trHeight w:val="300"/>
+        </w:trPr>
+        <w:tc>
+          <w:tcPr>
+            <w:tcW w:w="4180" w:type="dxa"/>
+            <w:noWrap/>
+          </w:tcPr>
+          <w:p>
+            <w:proofErr w:type="spellStart"/>
+            <w:r>
+              <w:t>InventoryAccount</w:t>
+            </w:r>
+            <w:proofErr w:type="spellEnd"/>
+          </w:p>
+        </w:tc>
+        <w:tc>
+          <w:tcPr>
+            <w:tcW w:w="4820" w:type="dxa"/>
+            <w:noWrap/>
+          </w:tcPr>
+          <w:p>
+            <w:proofErr w:type="spellStart"/>
+            <w:r>
+              <w:t>glAccount</w:t>
+            </w:r>
+            <w:proofErr w:type="spellEnd"/>
+          </w:p>
+        </w:tc>
+      </w:tr>
+    </w:tbl>
+    <w:p/>
+    <w:p>
+      <w:pPr>
+        <w:ind w:firstLine="720"/>
+      </w:pPr>
+      <w:r>
+        <w:t>Lot</w:t>
+      </w:r>
+      <w:r>
+        <w:t xml:space="preserve"> Fields</w:t>
+      </w:r>
+    </w:p>
+    <w:tbl>
+      <w:tblPr>
+        <w:tblStyle w:val="TableGrid"/>
+        <w:tblW w:w="0" w:type="auto"/>
+        <w:tblInd w:w="895" w:type="dxa"/>
+        <w:tblLook w:val="04A0" w:firstRow="1" w:lastRow="0" w:firstColumn="1" w:lastColumn="0" w:noHBand="0" w:noVBand="1"/>
+      </w:tblPr>
+      <w:tblGrid>
+        <w:gridCol w:w="4180"/>
+        <w:gridCol w:w="4820"/>
+      </w:tblGrid>
+      <w:tr>
+        <w:tc>
+          <w:tcPr>
+            <w:tcW w:w="4180" w:type="dxa"/>
+            <w:shd w:val="clear" w:color="auto" w:fill="EDEDED" w:themeFill="accent3" w:themeFillTint="33"/>
+          </w:tcPr>
+          <w:p>
+            <w:pPr>
+              <w:pStyle w:val="ListParagraph"/>
+              <w:ind w:left="0"/>
+              <w:rPr>
+                <w:b/>
+              </w:rPr>
+            </w:pPr>
+            <w:r>
+              <w:rPr>
+                <w:b/>
+              </w:rPr>
+              <w:t>Dynamics GP Field</w:t>
+            </w:r>
+          </w:p>
+        </w:tc>
+        <w:tc>
+          <w:tcPr>
+            <w:tcW w:w="4820" w:type="dxa"/>
+            <w:shd w:val="clear" w:color="auto" w:fill="EDEDED" w:themeFill="accent3" w:themeFillTint="33"/>
+          </w:tcPr>
+          <w:p>
+            <w:pPr>
+              <w:pStyle w:val="ListParagraph"/>
+              <w:ind w:left="0"/>
+              <w:rPr>
+                <w:b/>
+              </w:rPr>
+            </w:pPr>
+            <w:r>
+              <w:rPr>
+                <w:b/>
+              </w:rPr>
+              <w:t>Powerhouse Field/Default Value</w:t>
+            </w:r>
+          </w:p>
+        </w:tc>
+      </w:tr>
+      <w:tr>
+        <w:trPr>
+          <w:trHeight w:val="300"/>
+        </w:trPr>
+        <w:tc>
+          <w:tcPr>
+            <w:tcW w:w="4180" w:type="dxa"/>
+            <w:noWrap/>
+            <w:hideMark/>
+          </w:tcPr>
+          <w:p>
+            <w:r>
+              <w:t>POPRCTNM</w:t>
+            </w:r>
+          </w:p>
+        </w:tc>
+        <w:tc>
+          <w:tcPr>
+            <w:tcW w:w="4820" w:type="dxa"/>
+            <w:noWrap/>
+            <w:hideMark/>
+          </w:tcPr>
+          <w:p>
+            <w:proofErr w:type="spellStart"/>
+            <w:r>
+              <w:t>ReceiptNumber</w:t>
+            </w:r>
+            <w:proofErr w:type="spellEnd"/>
+          </w:p>
+        </w:tc>
+      </w:tr>
+      <w:tr>
+        <w:trPr>
+          <w:trHeight w:val="300"/>
+        </w:trPr>
+        <w:tc>
+          <w:tcPr>
+            <w:tcW w:w="4180" w:type="dxa"/>
+            <w:noWrap/>
+          </w:tcPr>
+          <w:p>
+            <w:r>
+              <w:t>ITEMNMBR</w:t>
+            </w:r>
+          </w:p>
+        </w:tc>
+        <w:tc>
+          <w:tcPr>
+            <w:tcW w:w="4820" w:type="dxa"/>
+            <w:noWrap/>
+          </w:tcPr>
+          <w:p>
+            <w:proofErr w:type="spellStart"/>
+            <w:r>
+              <w:t>itemId</w:t>
+            </w:r>
+            <w:proofErr w:type="spellEnd"/>
+          </w:p>
+        </w:tc>
+      </w:tr>
+      <w:tr>
+        <w:trPr>
+          <w:trHeight w:val="300"/>
+        </w:trPr>
+        <w:tc>
+          <w:tcPr>
+            <w:tcW w:w="4180" w:type="dxa"/>
+            <w:noWrap/>
+          </w:tcPr>
+          <w:p>
+            <w:r>
+              <w:t>SERLTNUM</w:t>
+            </w:r>
+          </w:p>
+        </w:tc>
+        <w:tc>
+          <w:tcPr>
+            <w:tcW w:w="4820" w:type="dxa"/>
+            <w:noWrap/>
+          </w:tcPr>
+          <w:p>
+            <w:proofErr w:type="spellStart"/>
+            <w:r>
+              <w:t>lotId</w:t>
+            </w:r>
+            <w:proofErr w:type="spellEnd"/>
+          </w:p>
+        </w:tc>
+      </w:tr>
+      <w:tr>
+        <w:trPr>
+          <w:trHeight w:val="300"/>
+        </w:trPr>
+        <w:tc>
+          <w:tcPr>
+            <w:tcW w:w="4180" w:type="dxa"/>
+            <w:noWrap/>
+          </w:tcPr>
+          <w:p>
+            <w:r>
+              <w:t>SERLQTY</w:t>
+            </w:r>
+          </w:p>
+        </w:tc>
+        <w:tc>
+          <w:tcPr>
+            <w:tcW w:w="4820" w:type="dxa"/>
+            <w:noWrap/>
+          </w:tcPr>
+          <w:p>
+            <w:r>
+              <w:t>Pieces</w:t>
+            </w:r>
+          </w:p>
+        </w:tc>
+      </w:tr>
+      <w:tr>
+        <w:trPr>
+          <w:trHeight w:val="300"/>
+        </w:trPr>
+        <w:tc>
+          <w:tcPr>
+            <w:tcW w:w="4180" w:type="dxa"/>
+            <w:noWrap/>
+          </w:tcPr>
+          <w:p>
+            <w:r>
+              <w:t>RCTPLNM</w:t>
+            </w:r>
+          </w:p>
+        </w:tc>
+        <w:tc>
+          <w:tcPr>
+            <w:tcW w:w="4820" w:type="dxa"/>
+            <w:noWrap/>
+          </w:tcPr>
+          <w:p>
+            <w:r>
+              <w:t>Host0</w:t>
+            </w:r>
+          </w:p>
+        </w:tc>
+      </w:tr>
+    </w:tbl>
+    <w:p/>
+    <w:p>
+      <w:pPr>
+        <w:pStyle w:val="Heading3"/>
+      </w:pPr>
+      <w:bookmarkStart w:id="35" w:name="_Toc53407166"/>
+      <w:r>
+        <w:t>Inventory Transfer (Powerhouse to GP)</w:t>
+      </w:r>
+      <w:bookmarkEnd w:id="35"/>
+    </w:p>
+    <w:p>
+      <w:pPr>
+        <w:ind w:firstLine="720"/>
+      </w:pPr>
+      <w:r>
+        <w:t>Header Fields</w:t>
+      </w:r>
+    </w:p>
+    <w:tbl>
+      <w:tblPr>
+        <w:tblStyle w:val="TableGrid"/>
+        <w:tblW w:w="0" w:type="auto"/>
+        <w:tblInd w:w="895" w:type="dxa"/>
+        <w:tblLook w:val="04A0" w:firstRow="1" w:lastRow="0" w:firstColumn="1" w:lastColumn="0" w:noHBand="0" w:noVBand="1"/>
+      </w:tblPr>
+      <w:tblGrid>
+        <w:gridCol w:w="4180"/>
+        <w:gridCol w:w="4820"/>
+      </w:tblGrid>
+      <w:tr>
+        <w:tc>
+          <w:tcPr>
+            <w:tcW w:w="4180" w:type="dxa"/>
+            <w:shd w:val="clear" w:color="auto" w:fill="EDEDED" w:themeFill="accent3" w:themeFillTint="33"/>
+          </w:tcPr>
+          <w:p>
+            <w:pPr>
+              <w:pStyle w:val="ListParagraph"/>
+              <w:ind w:left="0"/>
+              <w:rPr>
+                <w:b/>
+              </w:rPr>
+            </w:pPr>
+            <w:r>
+              <w:rPr>
+                <w:b/>
+              </w:rPr>
+              <w:t>Dynamics GP Field</w:t>
+            </w:r>
+          </w:p>
+        </w:tc>
+        <w:tc>
+          <w:tcPr>
+            <w:tcW w:w="4820" w:type="dxa"/>
+            <w:shd w:val="clear" w:color="auto" w:fill="EDEDED" w:themeFill="accent3" w:themeFillTint="33"/>
+          </w:tcPr>
+          <w:p>
+            <w:pPr>
+              <w:pStyle w:val="ListParagraph"/>
+              <w:ind w:left="0"/>
+              <w:rPr>
+                <w:b/>
+              </w:rPr>
+            </w:pPr>
+            <w:r>
+              <w:rPr>
+                <w:b/>
+              </w:rPr>
+              <w:t>Powerhouse Field/Default Value</w:t>
+            </w:r>
+          </w:p>
+        </w:tc>
+      </w:tr>
+      <w:tr>
+        <w:trPr>
+          <w:trHeight w:val="300"/>
+        </w:trPr>
+        <w:tc>
+          <w:tcPr>
+            <w:tcW w:w="4180" w:type="dxa"/>
+            <w:noWrap/>
+            <w:hideMark/>
+          </w:tcPr>
+          <w:p>
+            <w:r>
+              <w:t>IVDOCNBR</w:t>
+            </w:r>
+          </w:p>
+        </w:tc>
+        <w:tc>
+          <w:tcPr>
+            <w:tcW w:w="4820" w:type="dxa"/>
+            <w:noWrap/>
+            <w:hideMark/>
+          </w:tcPr>
+          <w:p>
+            <w:proofErr w:type="spellStart"/>
+            <w:r>
+              <w:t>ifSeqNum</w:t>
+            </w:r>
+            <w:proofErr w:type="spellEnd"/>
+          </w:p>
+        </w:tc>
+      </w:tr>
+      <w:tr>
+        <w:trPr>
+          <w:trHeight w:val="300"/>
+        </w:trPr>
+        <w:tc>
+          <w:tcPr>
+            <w:tcW w:w="4180" w:type="dxa"/>
+            <w:noWrap/>
+          </w:tcPr>
+          <w:p>
+            <w:r>
+              <w:t>BACHNUMB</w:t>
+            </w:r>
+          </w:p>
+        </w:tc>
+        <w:tc>
+          <w:tcPr>
+            <w:tcW w:w="4820" w:type="dxa"/>
+            <w:noWrap/>
+          </w:tcPr>
+          <w:p>
+            <w:r>
+              <w:t>Receiving ID prefix + Batch Frequency</w:t>
+            </w:r>
+          </w:p>
+        </w:tc>
+      </w:tr>
+      <w:tr>
+        <w:trPr>
+          <w:trHeight w:val="300"/>
+        </w:trPr>
+        <w:tc>
+          <w:tcPr>
+            <w:tcW w:w="4180" w:type="dxa"/>
+            <w:noWrap/>
+          </w:tcPr>
+          <w:p>
+            <w:r>
+              <w:t>DOCDATE</w:t>
+            </w:r>
+          </w:p>
+        </w:tc>
+        <w:tc>
+          <w:tcPr>
+            <w:tcW w:w="4820" w:type="dxa"/>
+            <w:noWrap/>
+          </w:tcPr>
+          <w:p>
+            <w:proofErr w:type="spellStart"/>
+            <w:r>
+              <w:t>activityDate</w:t>
+            </w:r>
+            <w:proofErr w:type="spellEnd"/>
+            <w:r>
+              <w:t xml:space="preserve"> or Current Date</w:t>
+            </w:r>
+          </w:p>
+        </w:tc>
+      </w:tr>
+    </w:tbl>
+    <w:p>
+      <w:pPr>
+        <w:ind w:firstLine="720"/>
+      </w:pPr>
+    </w:p>
+    <w:p>
+      <w:pPr>
+        <w:ind w:firstLine="720"/>
+      </w:pPr>
+    </w:p>
+    <w:p>
+      <w:pPr>
+        <w:ind w:firstLine="720"/>
+      </w:pPr>
+      <w:r>
+        <w:lastRenderedPageBreak/>
+        <w:t>Line</w:t>
+      </w:r>
+      <w:r>
+        <w:t xml:space="preserve"> Fields</w:t>
+      </w:r>
+    </w:p>
+    <w:tbl>
+      <w:tblPr>
+        <w:tblStyle w:val="TableGrid"/>
+        <w:tblW w:w="0" w:type="auto"/>
+        <w:tblInd w:w="895" w:type="dxa"/>
+        <w:tblLook w:val="04A0" w:firstRow="1" w:lastRow="0" w:firstColumn="1" w:lastColumn="0" w:noHBand="0" w:noVBand="1"/>
+      </w:tblPr>
+      <w:tblGrid>
+        <w:gridCol w:w="4180"/>
+        <w:gridCol w:w="4820"/>
+      </w:tblGrid>
+      <w:tr>
+        <w:tc>
+          <w:tcPr>
+            <w:tcW w:w="4180" w:type="dxa"/>
+            <w:shd w:val="clear" w:color="auto" w:fill="EDEDED" w:themeFill="accent3" w:themeFillTint="33"/>
+          </w:tcPr>
+          <w:p>
+            <w:pPr>
+              <w:pStyle w:val="ListParagraph"/>
+              <w:ind w:left="0"/>
+              <w:rPr>
+                <w:b/>
+              </w:rPr>
+            </w:pPr>
+            <w:r>
+              <w:rPr>
+                <w:b/>
+              </w:rPr>
+              <w:t>Dynamics GP Field</w:t>
+            </w:r>
+          </w:p>
+        </w:tc>
+        <w:tc>
+          <w:tcPr>
+            <w:tcW w:w="4820" w:type="dxa"/>
+            <w:shd w:val="clear" w:color="auto" w:fill="EDEDED" w:themeFill="accent3" w:themeFillTint="33"/>
+          </w:tcPr>
+          <w:p>
+            <w:pPr>
+              <w:pStyle w:val="ListParagraph"/>
+              <w:ind w:left="0"/>
+              <w:rPr>
+                <w:b/>
+              </w:rPr>
+            </w:pPr>
+            <w:r>
+              <w:rPr>
+                <w:b/>
+              </w:rPr>
+              <w:t>Powerhouse Field/Default Value</w:t>
+            </w:r>
+          </w:p>
+        </w:tc>
+      </w:tr>
+      <w:tr>
+        <w:trPr>
+          <w:trHeight w:val="300"/>
+        </w:trPr>
+        <w:tc>
+          <w:tcPr>
+            <w:tcW w:w="4180" w:type="dxa"/>
+            <w:noWrap/>
+            <w:hideMark/>
+          </w:tcPr>
+          <w:p>
+            <w:r>
+              <w:t>IVDOCNBR</w:t>
+            </w:r>
+          </w:p>
+        </w:tc>
+        <w:tc>
+          <w:tcPr>
+            <w:tcW w:w="4820" w:type="dxa"/>
+            <w:noWrap/>
+            <w:hideMark/>
+          </w:tcPr>
+          <w:p>
+            <w:proofErr w:type="spellStart"/>
+            <w:r>
+              <w:t>ifSeqNum</w:t>
+            </w:r>
+            <w:proofErr w:type="spellEnd"/>
+          </w:p>
+        </w:tc>
+      </w:tr>
+      <w:tr>
+        <w:trPr>
+          <w:trHeight w:val="300"/>
+        </w:trPr>
+        <w:tc>
+          <w:tcPr>
+            <w:tcW w:w="4180" w:type="dxa"/>
+            <w:noWrap/>
+            <w:hideMark/>
+          </w:tcPr>
+          <w:p>
+            <w:r>
+              <w:t>ITEMNMBR</w:t>
+            </w:r>
+          </w:p>
+        </w:tc>
+        <w:tc>
+          <w:tcPr>
+            <w:tcW w:w="4820" w:type="dxa"/>
+            <w:noWrap/>
+            <w:hideMark/>
+          </w:tcPr>
+          <w:p>
+            <w:proofErr w:type="spellStart"/>
+            <w:r>
+              <w:t>itemId</w:t>
+            </w:r>
+            <w:proofErr w:type="spellEnd"/>
+          </w:p>
+        </w:tc>
+      </w:tr>
+      <w:tr>
+        <w:trPr>
+          <w:trHeight w:val="300"/>
+        </w:trPr>
+        <w:tc>
+          <w:tcPr>
+            <w:tcW w:w="4180" w:type="dxa"/>
+            <w:noWrap/>
+          </w:tcPr>
+          <w:p>
+            <w:r>
+              <w:t>TRXLOCTN</w:t>
+            </w:r>
+          </w:p>
+        </w:tc>
+        <w:tc>
+          <w:tcPr>
+            <w:tcW w:w="4820" w:type="dxa"/>
+            <w:noWrap/>
+          </w:tcPr>
+          <w:p>
+            <w:r>
+              <w:t>In Transfer Site (From Setup)</w:t>
+            </w:r>
+          </w:p>
+        </w:tc>
+      </w:tr>
+      <w:tr>
+        <w:trPr>
+          <w:trHeight w:val="300"/>
+        </w:trPr>
+        <w:tc>
+          <w:tcPr>
+            <w:tcW w:w="4180" w:type="dxa"/>
+            <w:noWrap/>
+          </w:tcPr>
+          <w:p>
+            <w:r>
+              <w:t>TRNSTLOC</w:t>
+            </w:r>
+          </w:p>
+        </w:tc>
+        <w:tc>
+          <w:tcPr>
+            <w:tcW w:w="4820" w:type="dxa"/>
+            <w:noWrap/>
+          </w:tcPr>
+          <w:p>
+            <w:r>
+              <w:t xml:space="preserve">In Transfer </w:t>
+            </w:r>
+            <w:proofErr w:type="gramStart"/>
+            <w:r>
+              <w:t>To</w:t>
+            </w:r>
+            <w:proofErr w:type="gramEnd"/>
+            <w:r>
+              <w:t xml:space="preserve"> Site (From Setup)</w:t>
+            </w:r>
+          </w:p>
+        </w:tc>
+      </w:tr>
+      <w:tr>
+        <w:trPr>
+          <w:trHeight w:val="300"/>
+        </w:trPr>
+        <w:tc>
+          <w:tcPr>
+            <w:tcW w:w="4180" w:type="dxa"/>
+            <w:noWrap/>
+          </w:tcPr>
+          <w:p>
+            <w:r>
+              <w:t>TRXQTY</w:t>
+            </w:r>
+          </w:p>
+        </w:tc>
+        <w:tc>
+          <w:tcPr>
+            <w:tcW w:w="4820" w:type="dxa"/>
+            <w:noWrap/>
+          </w:tcPr>
+          <w:p>
+            <w:r>
+              <w:t>Pieces</w:t>
+            </w:r>
+          </w:p>
+        </w:tc>
+      </w:tr>
+      <w:tr>
+        <w:trPr>
+          <w:trHeight w:val="300"/>
+        </w:trPr>
+        <w:tc>
+          <w:tcPr>
+            <w:tcW w:w="4180" w:type="dxa"/>
+            <w:noWrap/>
+          </w:tcPr>
+          <w:p>
+            <w:proofErr w:type="spellStart"/>
+            <w:r>
+              <w:t>Reason_Code</w:t>
+            </w:r>
+            <w:proofErr w:type="spellEnd"/>
+          </w:p>
+        </w:tc>
+        <w:tc>
+          <w:tcPr>
+            <w:tcW w:w="4820" w:type="dxa"/>
+            <w:noWrap/>
+          </w:tcPr>
+          <w:p>
+            <w:proofErr w:type="spellStart"/>
+            <w:r>
+              <w:t>hostAdjCode</w:t>
+            </w:r>
+            <w:proofErr w:type="spellEnd"/>
+          </w:p>
+        </w:tc>
+      </w:tr>
+    </w:tbl>
+    <w:p/>
+    <w:p>
+      <w:pPr>
+        <w:ind w:firstLine="720"/>
+      </w:pPr>
+      <w:r>
+        <w:t>Lot</w:t>
+      </w:r>
+      <w:r>
+        <w:t xml:space="preserve"> Fields</w:t>
+      </w:r>
+    </w:p>
+    <w:tbl>
+      <w:tblPr>
+        <w:tblStyle w:val="TableGrid"/>
+        <w:tblW w:w="0" w:type="auto"/>
+        <w:tblInd w:w="895" w:type="dxa"/>
+        <w:tblLook w:val="04A0" w:firstRow="1" w:lastRow="0" w:firstColumn="1" w:lastColumn="0" w:noHBand="0" w:noVBand="1"/>
+      </w:tblPr>
+      <w:tblGrid>
+        <w:gridCol w:w="4180"/>
+        <w:gridCol w:w="4820"/>
+      </w:tblGrid>
+      <w:tr>
+        <w:tc>
+          <w:tcPr>
+            <w:tcW w:w="4180" w:type="dxa"/>
+            <w:shd w:val="clear" w:color="auto" w:fill="EDEDED" w:themeFill="accent3" w:themeFillTint="33"/>
+          </w:tcPr>
+          <w:p>
+            <w:pPr>
+              <w:pStyle w:val="ListParagraph"/>
+              <w:ind w:left="0"/>
+              <w:rPr>
+                <w:b/>
+              </w:rPr>
+            </w:pPr>
+            <w:r>
+              <w:rPr>
+                <w:b/>
+              </w:rPr>
+              <w:t>Dynamics GP Field</w:t>
+            </w:r>
+          </w:p>
+        </w:tc>
+        <w:tc>
+          <w:tcPr>
+            <w:tcW w:w="4820" w:type="dxa"/>
+            <w:shd w:val="clear" w:color="auto" w:fill="EDEDED" w:themeFill="accent3" w:themeFillTint="33"/>
+          </w:tcPr>
+          <w:p>
+            <w:pPr>
+              <w:pStyle w:val="ListParagraph"/>
+              <w:ind w:left="0"/>
+              <w:rPr>
+                <w:b/>
+              </w:rPr>
+            </w:pPr>
+            <w:r>
+              <w:rPr>
+                <w:b/>
+              </w:rPr>
+              <w:t>Powerhouse Field/Default Value</w:t>
+            </w:r>
+          </w:p>
+        </w:tc>
+      </w:tr>
+      <w:tr>
+        <w:trPr>
+          <w:trHeight w:val="300"/>
+        </w:trPr>
+        <w:tc>
+          <w:tcPr>
+            <w:tcW w:w="4180" w:type="dxa"/>
+            <w:noWrap/>
+            <w:hideMark/>
+          </w:tcPr>
+          <w:p>
+            <w:r>
+              <w:t>IVDOCNBR</w:t>
+            </w:r>
+          </w:p>
+        </w:tc>
+        <w:tc>
+          <w:tcPr>
+            <w:tcW w:w="4820" w:type="dxa"/>
+            <w:noWrap/>
+            <w:hideMark/>
+          </w:tcPr>
+          <w:p>
+            <w:proofErr w:type="spellStart"/>
+            <w:r>
+              <w:t>ifSeqNum</w:t>
+            </w:r>
+            <w:proofErr w:type="spellEnd"/>
+          </w:p>
+        </w:tc>
+      </w:tr>
+      <w:tr>
+        <w:trPr>
+          <w:trHeight w:val="300"/>
+        </w:trPr>
+        <w:tc>
+          <w:tcPr>
+            <w:tcW w:w="4180" w:type="dxa"/>
+            <w:noWrap/>
+            <w:hideMark/>
+          </w:tcPr>
+          <w:p>
+            <w:r>
+              <w:t>ITEMNMBR</w:t>
+            </w:r>
+          </w:p>
+        </w:tc>
+        <w:tc>
+          <w:tcPr>
+            <w:tcW w:w="4820" w:type="dxa"/>
+            <w:noWrap/>
+            <w:hideMark/>
+          </w:tcPr>
+          <w:p>
+            <w:proofErr w:type="spellStart"/>
+            <w:r>
+              <w:t>itemId</w:t>
+            </w:r>
+            <w:proofErr w:type="spellEnd"/>
+          </w:p>
+        </w:tc>
+      </w:tr>
+      <w:tr>
+        <w:trPr>
+          <w:trHeight w:val="300"/>
+        </w:trPr>
+        <w:tc>
+          <w:tcPr>
+            <w:tcW w:w="4180" w:type="dxa"/>
+            <w:noWrap/>
+            <w:hideMark/>
+          </w:tcPr>
+          <w:p>
+            <w:r>
+              <w:t>LOCNCODE</w:t>
+            </w:r>
+          </w:p>
+        </w:tc>
+        <w:tc>
+          <w:tcPr>
+            <w:tcW w:w="4820" w:type="dxa"/>
+            <w:noWrap/>
+            <w:hideMark/>
+          </w:tcPr>
+          <w:p>
+            <w:r>
+              <w:t xml:space="preserve">In Transfer </w:t>
+            </w:r>
+            <w:proofErr w:type="gramStart"/>
+            <w:r>
+              <w:t>To</w:t>
+            </w:r>
+            <w:proofErr w:type="gramEnd"/>
+            <w:r>
+              <w:t xml:space="preserve"> Site (From Setup)</w:t>
+            </w:r>
+          </w:p>
+        </w:tc>
+      </w:tr>
+      <w:tr>
+        <w:trPr>
+          <w:trHeight w:val="300"/>
+        </w:trPr>
+        <w:tc>
+          <w:tcPr>
+            <w:tcW w:w="4180" w:type="dxa"/>
+            <w:noWrap/>
+          </w:tcPr>
+          <w:p>
+            <w:r>
+              <w:t>SERLTQTY</w:t>
+            </w:r>
+          </w:p>
+        </w:tc>
+        <w:tc>
+          <w:tcPr>
+            <w:tcW w:w="4820" w:type="dxa"/>
+            <w:noWrap/>
+          </w:tcPr>
+          <w:p>
+            <w:r>
+              <w:t>Pieces</w:t>
+            </w:r>
+          </w:p>
+        </w:tc>
+      </w:tr>
+      <w:tr>
+        <w:trPr>
+          <w:trHeight w:val="300"/>
+        </w:trPr>
+        <w:tc>
+          <w:tcPr>
+            <w:tcW w:w="4180" w:type="dxa"/>
+            <w:noWrap/>
+          </w:tcPr>
+          <w:p>
+            <w:r>
+              <w:t>LOTNUMBR</w:t>
+            </w:r>
+          </w:p>
+        </w:tc>
+        <w:tc>
+          <w:tcPr>
+            <w:tcW w:w="4820" w:type="dxa"/>
+            <w:noWrap/>
+          </w:tcPr>
+          <w:p>
+            <w:proofErr w:type="spellStart"/>
+            <w:r>
+              <w:t>lotId</w:t>
+            </w:r>
+            <w:proofErr w:type="spellEnd"/>
+          </w:p>
+        </w:tc>
+      </w:tr>
+    </w:tbl>
     <w:p>
       <w:pPr>
         <w:rPr>
@@ -14842,12 +17613,12 @@
       <w:pPr>
         <w:pStyle w:val="Heading2"/>
       </w:pPr>
-      <w:bookmarkStart w:id="30" w:name="_Toc42256317"/>
+      <w:bookmarkStart w:id="36" w:name="_Toc53407167"/>
       <w:r>
         <w:lastRenderedPageBreak/>
         <w:t>BSP Tables</w:t>
       </w:r>
-      <w:bookmarkEnd w:id="30"/>
+      <w:bookmarkEnd w:id="36"/>
     </w:p>
     <w:p>
       <w:pPr>
@@ -15871,13 +18642,420 @@
           </w:p>
         </w:tc>
       </w:tr>
+      <w:tr>
+        <w:trPr>
+          <w:trHeight w:val="137"/>
+        </w:trPr>
+        <w:tc>
+          <w:tcPr>
+            <w:tcW w:w="3244" w:type="dxa"/>
+          </w:tcPr>
+          <w:p>
+            <w:pPr>
+              <w:pStyle w:val="ListParagraph"/>
+              <w:ind w:left="0"/>
+            </w:pPr>
+            <w:proofErr w:type="spellStart"/>
+            <w:r>
+              <w:t>BSP_PHPOReceivingType</w:t>
+            </w:r>
+            <w:proofErr w:type="spellEnd"/>
+          </w:p>
+        </w:tc>
+        <w:tc>
+          <w:tcPr>
+            <w:tcW w:w="3548" w:type="dxa"/>
+          </w:tcPr>
+          <w:p>
+            <w:pPr>
+              <w:pStyle w:val="ListParagraph"/>
+              <w:ind w:left="0"/>
+              <w:jc w:val="both"/>
+            </w:pPr>
+            <w:proofErr w:type="spellStart"/>
+            <w:r>
+              <w:t>BSPPHPOReceivingType</w:t>
+            </w:r>
+            <w:proofErr w:type="spellEnd"/>
+          </w:p>
+        </w:tc>
+        <w:tc>
+          <w:tcPr>
+            <w:tcW w:w="1770" w:type="dxa"/>
+          </w:tcPr>
+          <w:p>
+            <w:pPr>
+              <w:pStyle w:val="ListParagraph"/>
+              <w:ind w:left="0"/>
+              <w:jc w:val="both"/>
+            </w:pPr>
+            <w:r>
+              <w:t>Char</w:t>
+            </w:r>
+          </w:p>
+        </w:tc>
+        <w:tc>
+          <w:tcPr>
+            <w:tcW w:w="1508" w:type="dxa"/>
+          </w:tcPr>
+          <w:p>
+            <w:pPr>
+              <w:pStyle w:val="ListParagraph"/>
+              <w:ind w:left="0"/>
+              <w:jc w:val="both"/>
+            </w:pPr>
+            <w:r>
+              <w:t>31</w:t>
+            </w:r>
+          </w:p>
+        </w:tc>
+      </w:tr>
+      <w:tr>
+        <w:trPr>
+          <w:trHeight w:val="137"/>
+        </w:trPr>
+        <w:tc>
+          <w:tcPr>
+            <w:tcW w:w="3244" w:type="dxa"/>
+          </w:tcPr>
+          <w:p>
+            <w:pPr>
+              <w:pStyle w:val="ListParagraph"/>
+              <w:ind w:left="0"/>
+            </w:pPr>
+            <w:proofErr w:type="spellStart"/>
+            <w:r>
+              <w:t>BSP_PHContainerReceivingType</w:t>
+            </w:r>
+            <w:proofErr w:type="spellEnd"/>
+          </w:p>
+        </w:tc>
+        <w:tc>
+          <w:tcPr>
+            <w:tcW w:w="3548" w:type="dxa"/>
+          </w:tcPr>
+          <w:p>
+            <w:pPr>
+              <w:pStyle w:val="ListParagraph"/>
+              <w:ind w:left="0"/>
+              <w:jc w:val="both"/>
+            </w:pPr>
+            <w:proofErr w:type="spellStart"/>
+            <w:r>
+              <w:t>BSPPHContReceivingType</w:t>
+            </w:r>
+            <w:proofErr w:type="spellEnd"/>
+          </w:p>
+        </w:tc>
+        <w:tc>
+          <w:tcPr>
+            <w:tcW w:w="1770" w:type="dxa"/>
+          </w:tcPr>
+          <w:p>
+            <w:pPr>
+              <w:pStyle w:val="ListParagraph"/>
+              <w:ind w:left="0"/>
+              <w:jc w:val="both"/>
+            </w:pPr>
+            <w:r>
+              <w:t>Char</w:t>
+            </w:r>
+          </w:p>
+        </w:tc>
+        <w:tc>
+          <w:tcPr>
+            <w:tcW w:w="1508" w:type="dxa"/>
+          </w:tcPr>
+          <w:p>
+            <w:pPr>
+              <w:pStyle w:val="ListParagraph"/>
+              <w:ind w:left="0"/>
+              <w:jc w:val="both"/>
+            </w:pPr>
+            <w:r>
+              <w:t>31</w:t>
+            </w:r>
+          </w:p>
+        </w:tc>
+      </w:tr>
+      <w:tr>
+        <w:trPr>
+          <w:trHeight w:val="137"/>
+        </w:trPr>
+        <w:tc>
+          <w:tcPr>
+            <w:tcW w:w="3244" w:type="dxa"/>
+          </w:tcPr>
+          <w:p>
+            <w:pPr>
+              <w:pStyle w:val="ListParagraph"/>
+              <w:ind w:left="0"/>
+            </w:pPr>
+            <w:proofErr w:type="spellStart"/>
+            <w:r>
+              <w:t>BSP_BatchFrequency</w:t>
+            </w:r>
+            <w:proofErr w:type="spellEnd"/>
+          </w:p>
+        </w:tc>
+        <w:tc>
+          <w:tcPr>
+            <w:tcW w:w="3548" w:type="dxa"/>
+          </w:tcPr>
+          <w:p>
+            <w:pPr>
+              <w:pStyle w:val="ListParagraph"/>
+              <w:ind w:left="0"/>
+              <w:jc w:val="both"/>
+            </w:pPr>
+            <w:proofErr w:type="spellStart"/>
+            <w:r>
+              <w:t>BSPBatchFrequency</w:t>
+            </w:r>
+            <w:proofErr w:type="spellEnd"/>
+          </w:p>
+        </w:tc>
+        <w:tc>
+          <w:tcPr>
+            <w:tcW w:w="1770" w:type="dxa"/>
+          </w:tcPr>
+          <w:p>
+            <w:pPr>
+              <w:pStyle w:val="ListParagraph"/>
+              <w:ind w:left="0"/>
+              <w:jc w:val="both"/>
+            </w:pPr>
+            <w:proofErr w:type="spellStart"/>
+            <w:r>
+              <w:t>Smallint</w:t>
+            </w:r>
+            <w:proofErr w:type="spellEnd"/>
+          </w:p>
+        </w:tc>
+        <w:tc>
+          <w:tcPr>
+            <w:tcW w:w="1508" w:type="dxa"/>
+          </w:tcPr>
+          <w:p>
+            <w:pPr>
+              <w:pStyle w:val="ListParagraph"/>
+              <w:ind w:left="0"/>
+              <w:jc w:val="both"/>
+            </w:pPr>
+          </w:p>
+        </w:tc>
+      </w:tr>
+      <w:tr>
+        <w:trPr>
+          <w:trHeight w:val="137"/>
+        </w:trPr>
+        <w:tc>
+          <w:tcPr>
+            <w:tcW w:w="3244" w:type="dxa"/>
+          </w:tcPr>
+          <w:p>
+            <w:pPr>
+              <w:pStyle w:val="ListParagraph"/>
+              <w:ind w:left="0"/>
+            </w:pPr>
+            <w:proofErr w:type="spellStart"/>
+            <w:r>
+              <w:t>BSP_RecvTrxBatchID</w:t>
+            </w:r>
+            <w:proofErr w:type="spellEnd"/>
+          </w:p>
+        </w:tc>
+        <w:tc>
+          <w:tcPr>
+            <w:tcW w:w="3548" w:type="dxa"/>
+          </w:tcPr>
+          <w:p>
+            <w:pPr>
+              <w:pStyle w:val="ListParagraph"/>
+              <w:ind w:left="0"/>
+              <w:jc w:val="both"/>
+            </w:pPr>
+            <w:proofErr w:type="spellStart"/>
+            <w:r>
+              <w:t>BSPRecvTrxBatchID</w:t>
+            </w:r>
+            <w:proofErr w:type="spellEnd"/>
+          </w:p>
+        </w:tc>
+        <w:tc>
+          <w:tcPr>
+            <w:tcW w:w="1770" w:type="dxa"/>
+          </w:tcPr>
+          <w:p>
+            <w:pPr>
+              <w:pStyle w:val="ListParagraph"/>
+              <w:ind w:left="0"/>
+              <w:jc w:val="both"/>
+            </w:pPr>
+            <w:r>
+              <w:t>Char</w:t>
+            </w:r>
+          </w:p>
+        </w:tc>
+        <w:tc>
+          <w:tcPr>
+            <w:tcW w:w="1508" w:type="dxa"/>
+          </w:tcPr>
+          <w:p>
+            <w:pPr>
+              <w:pStyle w:val="ListParagraph"/>
+              <w:ind w:left="0"/>
+              <w:jc w:val="both"/>
+            </w:pPr>
+            <w:r>
+              <w:t>15</w:t>
+            </w:r>
+          </w:p>
+        </w:tc>
+      </w:tr>
+      <w:tr>
+        <w:trPr>
+          <w:trHeight w:val="137"/>
+        </w:trPr>
+        <w:tc>
+          <w:tcPr>
+            <w:tcW w:w="3244" w:type="dxa"/>
+          </w:tcPr>
+          <w:p>
+            <w:pPr>
+              <w:pStyle w:val="ListParagraph"/>
+              <w:ind w:left="0"/>
+            </w:pPr>
+            <w:proofErr w:type="spellStart"/>
+            <w:r>
+              <w:t>BSP_Rcv_InTransferSite</w:t>
+            </w:r>
+            <w:proofErr w:type="spellEnd"/>
+          </w:p>
+        </w:tc>
+        <w:tc>
+          <w:tcPr>
+            <w:tcW w:w="3548" w:type="dxa"/>
+          </w:tcPr>
+          <w:p>
+            <w:pPr>
+              <w:pStyle w:val="ListParagraph"/>
+              <w:ind w:left="0"/>
+              <w:jc w:val="both"/>
+            </w:pPr>
+            <w:proofErr w:type="spellStart"/>
+            <w:r>
+              <w:t>BSPRcvInTransferSite</w:t>
+            </w:r>
+            <w:proofErr w:type="spellEnd"/>
+          </w:p>
+        </w:tc>
+        <w:tc>
+          <w:tcPr>
+            <w:tcW w:w="1770" w:type="dxa"/>
+          </w:tcPr>
+          <w:p>
+            <w:pPr>
+              <w:pStyle w:val="ListParagraph"/>
+              <w:ind w:left="0"/>
+              <w:jc w:val="both"/>
+            </w:pPr>
+            <w:r>
+              <w:t>Char</w:t>
+            </w:r>
+          </w:p>
+        </w:tc>
+        <w:tc>
+          <w:tcPr>
+            <w:tcW w:w="1508" w:type="dxa"/>
+          </w:tcPr>
+          <w:p>
+            <w:pPr>
+              <w:pStyle w:val="ListParagraph"/>
+              <w:ind w:left="0"/>
+              <w:jc w:val="both"/>
+            </w:pPr>
+            <w:r>
+              <w:t>11</w:t>
+            </w:r>
+          </w:p>
+        </w:tc>
+      </w:tr>
+      <w:tr>
+        <w:trPr>
+          <w:trHeight w:val="137"/>
+        </w:trPr>
+        <w:tc>
+          <w:tcPr>
+            <w:tcW w:w="3244" w:type="dxa"/>
+          </w:tcPr>
+          <w:p>
+            <w:pPr>
+              <w:pStyle w:val="ListParagraph"/>
+              <w:ind w:left="0"/>
+            </w:pPr>
+            <w:proofErr w:type="spellStart"/>
+            <w:r>
+              <w:t>BSP_Rcv_InTransferToSite</w:t>
+            </w:r>
+            <w:proofErr w:type="spellEnd"/>
+          </w:p>
+        </w:tc>
+        <w:tc>
+          <w:tcPr>
+            <w:tcW w:w="3548" w:type="dxa"/>
+          </w:tcPr>
+          <w:p>
+            <w:pPr>
+              <w:pStyle w:val="ListParagraph"/>
+              <w:ind w:left="0"/>
+              <w:jc w:val="both"/>
+            </w:pPr>
+            <w:proofErr w:type="spellStart"/>
+            <w:r>
+              <w:t>BSPRcvInTransferToSite</w:t>
+            </w:r>
+            <w:proofErr w:type="spellEnd"/>
+          </w:p>
+        </w:tc>
+        <w:tc>
+          <w:tcPr>
+            <w:tcW w:w="1770" w:type="dxa"/>
+          </w:tcPr>
+          <w:p>
+            <w:pPr>
+              <w:pStyle w:val="ListParagraph"/>
+              <w:ind w:left="0"/>
+              <w:jc w:val="both"/>
+            </w:pPr>
+            <w:r>
+              <w:t>Char</w:t>
+            </w:r>
+          </w:p>
+        </w:tc>
+        <w:tc>
+          <w:tcPr>
+            <w:tcW w:w="1508" w:type="dxa"/>
+          </w:tcPr>
+          <w:p>
+            <w:pPr>
+              <w:pStyle w:val="ListParagraph"/>
+              <w:ind w:left="0"/>
+              <w:jc w:val="both"/>
+            </w:pPr>
+            <w:r>
+              <w:t>11</w:t>
+            </w:r>
+          </w:p>
+        </w:tc>
+      </w:tr>
     </w:tbl>
     <w:p>
       <w:pPr>
         <w:pStyle w:val="Heading1"/>
       </w:pPr>
-      <w:bookmarkStart w:id="31" w:name="_Data_Dictionary"/>
-      <w:bookmarkEnd w:id="31"/>
+      <w:bookmarkStart w:id="37" w:name="_Data_Dictionary"/>
+      <w:bookmarkEnd w:id="37"/>
     </w:p>
     <w:p>
       <w:pPr>
@@ -15959,7 +19137,15 @@
         <w:tab/>
       </w:r>
       <w:r>
-        <w:t>Contains the sales order transfer information. Provides the users with information regarding status of the sales order transfer, date and time of transfer, as well as the error messages (if any).</w:t>
+        <w:t xml:space="preserve">Contains the sales order transfer information. Provides the users with information regarding status of the sales order transfer, </w:t>
+      </w:r>
+      <w:proofErr w:type="gramStart"/>
+      <w:r>
+        <w:t>date</w:t>
+      </w:r>
+      <w:proofErr w:type="gramEnd"/>
+      <w:r>
+        <w:t xml:space="preserve"> and time of transfer, as well as the error messages (if any).</w:t>
       </w:r>
     </w:p>
     <w:p>
@@ -16683,11 +19869,6 @@
     </w:tbl>
     <w:p/>
     <w:p>
-      <w:r>
-        <w:br w:type="page"/>
-      </w:r>
-    </w:p>
-    <w:p>
       <w:pPr>
         <w:pStyle w:val="ListParagraph"/>
         <w:rPr>
@@ -18240,7 +21421,15 @@
       </w:r>
       <w:r>
         <w:tab/>
-        <w:t>Contains the container record transfer information. Provides the users with information regarding status of the container record transfer, date and time of transfer, as well as the error messages (if any).</w:t>
+        <w:t xml:space="preserve">Contains the container record transfer information. Provides the users with information regarding status of the container record transfer, </w:t>
+      </w:r>
+      <w:proofErr w:type="gramStart"/>
+      <w:r>
+        <w:t>date</w:t>
+      </w:r>
+      <w:proofErr w:type="gramEnd"/>
+      <w:r>
+        <w:t xml:space="preserve"> and time of transfer, as well as the error messages (if any).</w:t>
       </w:r>
     </w:p>
     <w:p>
@@ -20938,9 +24127,264 @@
       </w:tr>
     </w:tbl>
     <w:p/>
+    <w:p>
+      <w:r>
+        <w:br w:type="page"/>
+      </w:r>
+    </w:p>
+    <w:p>
+      <w:pPr>
+        <w:pStyle w:val="Heading2"/>
+      </w:pPr>
+      <w:bookmarkStart w:id="38" w:name="_Toc53407168"/>
+      <w:r>
+        <w:lastRenderedPageBreak/>
+        <w:t>Troubleshooting</w:t>
+      </w:r>
+      <w:bookmarkEnd w:id="38"/>
+    </w:p>
+    <w:p/>
+    <w:p>
+      <w:r>
+        <w:t xml:space="preserve">If sales orders are not being pushed to Powerhouse, there are </w:t>
+      </w:r>
+      <w:r>
+        <w:t>a couple of</w:t>
+      </w:r>
+      <w:r>
+        <w:t xml:space="preserve"> things you can check to verify if the service is running.</w:t>
+      </w:r>
+    </w:p>
+    <w:p>
+      <w:pPr>
+        <w:pStyle w:val="ListParagraph"/>
+        <w:numPr>
+          <w:ilvl w:val="0"/>
+          <w:numId w:val="27"/>
+        </w:numPr>
+      </w:pPr>
+      <w:r>
+        <w:t xml:space="preserve">Check if the Powerhouse Dynamics GP Integration Service is running. You can check this by navigating to Windows Start &gt; Control Panel &gt; Administrative Tools &gt; Services. If the status is blank, right click on it and then select </w:t>
+      </w:r>
+      <w:r>
+        <w:rPr>
+          <w:b/>
+          <w:bCs/>
+          <w:i/>
+          <w:iCs/>
+        </w:rPr>
+        <w:t>Start</w:t>
+      </w:r>
+      <w:r>
+        <w:t>.</w:t>
+      </w:r>
+    </w:p>
+    <w:p>
+      <w:pPr>
+        <w:pStyle w:val="ListParagraph"/>
+      </w:pPr>
+    </w:p>
+    <w:p>
+      <w:pPr>
+        <w:jc w:val="center"/>
+      </w:pPr>
+      <w:r>
+        <w:rPr>
+          <w:noProof/>
+        </w:rPr>
+        <w:drawing>
+          <wp:inline distT="0" distB="0" distL="0" distR="0" wp14:anchorId="21DEF4FF" wp14:editId="01699E9A">
+            <wp:extent cx="5715000" cy="1299104"/>
+            <wp:effectExtent l="0" t="0" r="0" b="0"/>
+            <wp:docPr id="37" name="Picture 37"/>
+            <wp:cNvGraphicFramePr>
+              <a:graphicFrameLocks xmlns:a="http://schemas.openxmlformats.org/drawingml/2006/main" noChangeAspect="1"/>
+            </wp:cNvGraphicFramePr>
+            <a:graphic xmlns:a="http://schemas.openxmlformats.org/drawingml/2006/main">
+              <a:graphicData uri="http://schemas.openxmlformats.org/drawingml/2006/picture">
+                <pic:pic xmlns:pic="http://schemas.openxmlformats.org/drawingml/2006/picture">
+                  <pic:nvPicPr>
+                    <pic:cNvPr id="1" name=""/>
+                    <pic:cNvPicPr/>
+                  </pic:nvPicPr>
+                  <pic:blipFill>
+                    <a:blip r:embed="rId14"/>
+                    <a:stretch>
+                      <a:fillRect/>
+                    </a:stretch>
+                  </pic:blipFill>
+                  <pic:spPr>
+                    <a:xfrm>
+                      <a:off x="0" y="0"/>
+                      <a:ext cx="5847989" cy="1329334"/>
+                    </a:xfrm>
+                    <a:prstGeom prst="rect">
+                      <a:avLst/>
+                    </a:prstGeom>
+                  </pic:spPr>
+                </pic:pic>
+              </a:graphicData>
+            </a:graphic>
+          </wp:inline>
+        </w:drawing>
+      </w:r>
+    </w:p>
+    <w:p>
+      <w:pPr>
+        <w:jc w:val="center"/>
+      </w:pPr>
+      <w:r>
+        <w:t>Powerhouse Dynamics GP Integration Service</w:t>
+      </w:r>
+    </w:p>
+    <w:p>
+      <w:pPr>
+        <w:ind w:left="360"/>
+      </w:pPr>
+    </w:p>
+    <w:p>
+      <w:pPr>
+        <w:pStyle w:val="ListParagraph"/>
+        <w:numPr>
+          <w:ilvl w:val="0"/>
+          <w:numId w:val="27"/>
+        </w:numPr>
+      </w:pPr>
+      <w:r>
+        <w:t>Verify that the GP Service and eConnect Services are running</w:t>
+      </w:r>
+      <w:r>
+        <w:t xml:space="preserve">. Same as with the Powerhouse Dynamics GP Integration Service, navigate to </w:t>
+      </w:r>
+      <w:r>
+        <w:t xml:space="preserve">Windows Start &gt; Control Panel &gt; Administrative Tools &gt; Services. If the status is blank, right click on it and then select </w:t>
+      </w:r>
+      <w:r>
+        <w:rPr>
+          <w:b/>
+          <w:bCs/>
+          <w:i/>
+          <w:iCs/>
+        </w:rPr>
+        <w:t>Start</w:t>
+      </w:r>
+      <w:r>
+        <w:t>.</w:t>
+      </w:r>
+    </w:p>
+    <w:p>
+      <w:pPr>
+        <w:pStyle w:val="ListParagraph"/>
+      </w:pPr>
+    </w:p>
+    <w:p>
+      <w:pPr>
+        <w:jc w:val="center"/>
+      </w:pPr>
+      <w:r>
+        <w:rPr>
+          <w:noProof/>
+        </w:rPr>
+        <w:drawing>
+          <wp:inline distT="0" distB="0" distL="0" distR="0" wp14:anchorId="197AEEE4" wp14:editId="5506CB06">
+            <wp:extent cx="6124575" cy="678815"/>
+            <wp:effectExtent l="0" t="0" r="9525" b="6985"/>
+            <wp:docPr id="39" name="Picture 39"/>
+            <wp:cNvGraphicFramePr>
+              <a:graphicFrameLocks xmlns:a="http://schemas.openxmlformats.org/drawingml/2006/main" noChangeAspect="1"/>
+            </wp:cNvGraphicFramePr>
+            <a:graphic xmlns:a="http://schemas.openxmlformats.org/drawingml/2006/main">
+              <a:graphicData uri="http://schemas.openxmlformats.org/drawingml/2006/picture">
+                <pic:pic xmlns:pic="http://schemas.openxmlformats.org/drawingml/2006/picture">
+                  <pic:nvPicPr>
+                    <pic:cNvPr id="1" name=""/>
+                    <pic:cNvPicPr/>
+                  </pic:nvPicPr>
+                  <pic:blipFill>
+                    <a:blip r:embed="rId45"/>
+                    <a:stretch>
+                      <a:fillRect/>
+                    </a:stretch>
+                  </pic:blipFill>
+                  <pic:spPr>
+                    <a:xfrm>
+                      <a:off x="0" y="0"/>
+                      <a:ext cx="6124575" cy="678815"/>
+                    </a:xfrm>
+                    <a:prstGeom prst="rect">
+                      <a:avLst/>
+                    </a:prstGeom>
+                  </pic:spPr>
+                </pic:pic>
+              </a:graphicData>
+            </a:graphic>
+          </wp:inline>
+        </w:drawing>
+      </w:r>
+    </w:p>
+    <w:p>
+      <w:pPr>
+        <w:jc w:val="center"/>
+      </w:pPr>
+    </w:p>
+    <w:p>
+      <w:pPr>
+        <w:jc w:val="center"/>
+      </w:pPr>
+      <w:r>
+        <w:rPr>
+          <w:noProof/>
+        </w:rPr>
+        <w:drawing>
+          <wp:inline distT="0" distB="0" distL="0" distR="0" wp14:anchorId="2F1153C6" wp14:editId="2FA69B6C">
+            <wp:extent cx="6858000" cy="591820"/>
+            <wp:effectExtent l="0" t="0" r="0" b="0"/>
+            <wp:docPr id="40" name="Picture 40"/>
+            <wp:cNvGraphicFramePr>
+              <a:graphicFrameLocks xmlns:a="http://schemas.openxmlformats.org/drawingml/2006/main" noChangeAspect="1"/>
+            </wp:cNvGraphicFramePr>
+            <a:graphic xmlns:a="http://schemas.openxmlformats.org/drawingml/2006/main">
+              <a:graphicData uri="http://schemas.openxmlformats.org/drawingml/2006/picture">
+                <pic:pic xmlns:pic="http://schemas.openxmlformats.org/drawingml/2006/picture">
+                  <pic:nvPicPr>
+                    <pic:cNvPr id="1" name=""/>
+                    <pic:cNvPicPr/>
+                  </pic:nvPicPr>
+                  <pic:blipFill>
+                    <a:blip r:embed="rId46"/>
+                    <a:stretch>
+                      <a:fillRect/>
+                    </a:stretch>
+                  </pic:blipFill>
+                  <pic:spPr>
+                    <a:xfrm>
+                      <a:off x="0" y="0"/>
+                      <a:ext cx="6858000" cy="591820"/>
+                    </a:xfrm>
+                    <a:prstGeom prst="rect">
+                      <a:avLst/>
+                    </a:prstGeom>
+                  </pic:spPr>
+                </pic:pic>
+              </a:graphicData>
+            </a:graphic>
+          </wp:inline>
+        </w:drawing>
+      </w:r>
+    </w:p>
+    <w:p>
+      <w:pPr>
+        <w:pStyle w:val="ListParagraph"/>
+      </w:pPr>
+    </w:p>
+    <w:p>
+      <w:pPr>
+        <w:pStyle w:val="ListParagraph"/>
+      </w:pPr>
+    </w:p>
     <w:sectPr>
-      <w:headerReference w:type="default" r:id="rId40"/>
-      <w:footerReference w:type="default" r:id="rId41"/>
+      <w:headerReference w:type="default" r:id="rId47"/>
+      <w:footerReference w:type="default" r:id="rId48"/>
       <w:pgSz w:w="12240" w:h="15840"/>
       <w:pgMar w:top="1275" w:right="720" w:bottom="720" w:left="720" w:header="708" w:footer="708" w:gutter="0"/>
       <w:pgNumType w:start="0"/>
@@ -21722,16 +25166,16 @@
     </w:lvl>
   </w:abstractNum>
   <w:abstractNum w:abstractNumId="7" w15:restartNumberingAfterBreak="0">
-    <w:nsid w:val="2778666B"/>
+    <w:nsid w:val="1A986CC1"/>
     <w:multiLevelType w:val="hybridMultilevel"/>
-    <w:tmpl w:val="1C02C4E2"/>
-    <w:lvl w:ilvl="0" w:tplc="77009DB8">
+    <w:tmpl w:val="8DB0452E"/>
+    <w:lvl w:ilvl="0" w:tplc="3409000F">
       <w:start w:val="1"/>
       <w:numFmt w:val="decimal"/>
       <w:lvlText w:val="%1."/>
       <w:lvlJc w:val="left"/>
       <w:pPr>
-        <w:ind w:left="1080" w:hanging="360"/>
+        <w:ind w:left="720" w:hanging="360"/>
       </w:pPr>
       <w:rPr>
         <w:rFonts w:hint="default"/>
@@ -21743,7 +25187,7 @@
       <w:lvlText w:val="%2."/>
       <w:lvlJc w:val="left"/>
       <w:pPr>
-        <w:ind w:left="1800" w:hanging="360"/>
+        <w:ind w:left="1440" w:hanging="360"/>
       </w:pPr>
     </w:lvl>
     <w:lvl w:ilvl="2" w:tplc="3409001B" w:tentative="1">
@@ -21752,7 +25196,7 @@
       <w:lvlText w:val="%3."/>
       <w:lvlJc w:val="right"/>
       <w:pPr>
-        <w:ind w:left="2520" w:hanging="180"/>
+        <w:ind w:left="2160" w:hanging="180"/>
       </w:pPr>
     </w:lvl>
     <w:lvl w:ilvl="3" w:tplc="3409000F" w:tentative="1">
@@ -21761,7 +25205,7 @@
       <w:lvlText w:val="%4."/>
       <w:lvlJc w:val="left"/>
       <w:pPr>
-        <w:ind w:left="3240" w:hanging="360"/>
+        <w:ind w:left="2880" w:hanging="360"/>
       </w:pPr>
     </w:lvl>
     <w:lvl w:ilvl="4" w:tplc="34090019" w:tentative="1">
@@ -21770,7 +25214,7 @@
       <w:lvlText w:val="%5."/>
       <w:lvlJc w:val="left"/>
       <w:pPr>
-        <w:ind w:left="3960" w:hanging="360"/>
+        <w:ind w:left="3600" w:hanging="360"/>
       </w:pPr>
     </w:lvl>
     <w:lvl w:ilvl="5" w:tplc="3409001B" w:tentative="1">
@@ -21779,7 +25223,7 @@
       <w:lvlText w:val="%6."/>
       <w:lvlJc w:val="right"/>
       <w:pPr>
-        <w:ind w:left="4680" w:hanging="180"/>
+        <w:ind w:left="4320" w:hanging="180"/>
       </w:pPr>
     </w:lvl>
     <w:lvl w:ilvl="6" w:tplc="3409000F" w:tentative="1">
@@ -21788,7 +25232,7 @@
       <w:lvlText w:val="%7."/>
       <w:lvlJc w:val="left"/>
       <w:pPr>
-        <w:ind w:left="5400" w:hanging="360"/>
+        <w:ind w:left="5040" w:hanging="360"/>
       </w:pPr>
     </w:lvl>
     <w:lvl w:ilvl="7" w:tplc="34090019" w:tentative="1">
@@ -21797,7 +25241,7 @@
       <w:lvlText w:val="%8."/>
       <w:lvlJc w:val="left"/>
       <w:pPr>
-        <w:ind w:left="6120" w:hanging="360"/>
+        <w:ind w:left="5760" w:hanging="360"/>
       </w:pPr>
     </w:lvl>
     <w:lvl w:ilvl="8" w:tplc="3409001B" w:tentative="1">
@@ -21806,11 +25250,189 @@
       <w:lvlText w:val="%9."/>
       <w:lvlJc w:val="right"/>
       <w:pPr>
-        <w:ind w:left="6840" w:hanging="180"/>
+        <w:ind w:left="6480" w:hanging="180"/>
       </w:pPr>
     </w:lvl>
   </w:abstractNum>
   <w:abstractNum w:abstractNumId="8" w15:restartNumberingAfterBreak="0">
+    <w:nsid w:val="1B9F50BA"/>
+    <w:multiLevelType w:val="hybridMultilevel"/>
+    <w:tmpl w:val="1AC07686"/>
+    <w:lvl w:ilvl="0" w:tplc="3409000F">
+      <w:start w:val="1"/>
+      <w:numFmt w:val="decimal"/>
+      <w:lvlText w:val="%1."/>
+      <w:lvlJc w:val="left"/>
+      <w:pPr>
+        <w:ind w:left="720" w:hanging="360"/>
+      </w:pPr>
+      <w:rPr>
+        <w:rFonts w:hint="default"/>
+      </w:rPr>
+    </w:lvl>
+    <w:lvl w:ilvl="1" w:tplc="34090019" w:tentative="1">
+      <w:start w:val="1"/>
+      <w:numFmt w:val="lowerLetter"/>
+      <w:lvlText w:val="%2."/>
+      <w:lvlJc w:val="left"/>
+      <w:pPr>
+        <w:ind w:left="1440" w:hanging="360"/>
+      </w:pPr>
+    </w:lvl>
+    <w:lvl w:ilvl="2" w:tplc="3409001B" w:tentative="1">
+      <w:start w:val="1"/>
+      <w:numFmt w:val="lowerRoman"/>
+      <w:lvlText w:val="%3."/>
+      <w:lvlJc w:val="right"/>
+      <w:pPr>
+        <w:ind w:left="2160" w:hanging="180"/>
+      </w:pPr>
+    </w:lvl>
+    <w:lvl w:ilvl="3" w:tplc="3409000F" w:tentative="1">
+      <w:start w:val="1"/>
+      <w:numFmt w:val="decimal"/>
+      <w:lvlText w:val="%4."/>
+      <w:lvlJc w:val="left"/>
+      <w:pPr>
+        <w:ind w:left="2880" w:hanging="360"/>
+      </w:pPr>
+    </w:lvl>
+    <w:lvl w:ilvl="4" w:tplc="34090019" w:tentative="1">
+      <w:start w:val="1"/>
+      <w:numFmt w:val="lowerLetter"/>
+      <w:lvlText w:val="%5."/>
+      <w:lvlJc w:val="left"/>
+      <w:pPr>
+        <w:ind w:left="3600" w:hanging="360"/>
+      </w:pPr>
+    </w:lvl>
+    <w:lvl w:ilvl="5" w:tplc="3409001B" w:tentative="1">
+      <w:start w:val="1"/>
+      <w:numFmt w:val="lowerRoman"/>
+      <w:lvlText w:val="%6."/>
+      <w:lvlJc w:val="right"/>
+      <w:pPr>
+        <w:ind w:left="4320" w:hanging="180"/>
+      </w:pPr>
+    </w:lvl>
+    <w:lvl w:ilvl="6" w:tplc="3409000F" w:tentative="1">
+      <w:start w:val="1"/>
+      <w:numFmt w:val="decimal"/>
+      <w:lvlText w:val="%7."/>
+      <w:lvlJc w:val="left"/>
+      <w:pPr>
+        <w:ind w:left="5040" w:hanging="360"/>
+      </w:pPr>
+    </w:lvl>
+    <w:lvl w:ilvl="7" w:tplc="34090019" w:tentative="1">
+      <w:start w:val="1"/>
+      <w:numFmt w:val="lowerLetter"/>
+      <w:lvlText w:val="%8."/>
+      <w:lvlJc w:val="left"/>
+      <w:pPr>
+        <w:ind w:left="5760" w:hanging="360"/>
+      </w:pPr>
+    </w:lvl>
+    <w:lvl w:ilvl="8" w:tplc="3409001B" w:tentative="1">
+      <w:start w:val="1"/>
+      <w:numFmt w:val="lowerRoman"/>
+      <w:lvlText w:val="%9."/>
+      <w:lvlJc w:val="right"/>
+      <w:pPr>
+        <w:ind w:left="6480" w:hanging="180"/>
+      </w:pPr>
+    </w:lvl>
+  </w:abstractNum>
+  <w:abstractNum w:abstractNumId="9" w15:restartNumberingAfterBreak="0">
+    <w:nsid w:val="2778666B"/>
+    <w:multiLevelType w:val="hybridMultilevel"/>
+    <w:tmpl w:val="1C02C4E2"/>
+    <w:lvl w:ilvl="0" w:tplc="77009DB8">
+      <w:start w:val="1"/>
+      <w:numFmt w:val="decimal"/>
+      <w:lvlText w:val="%1."/>
+      <w:lvlJc w:val="left"/>
+      <w:pPr>
+        <w:ind w:left="1080" w:hanging="360"/>
+      </w:pPr>
+      <w:rPr>
+        <w:rFonts w:hint="default"/>
+      </w:rPr>
+    </w:lvl>
+    <w:lvl w:ilvl="1" w:tplc="34090019" w:tentative="1">
+      <w:start w:val="1"/>
+      <w:numFmt w:val="lowerLetter"/>
+      <w:lvlText w:val="%2."/>
+      <w:lvlJc w:val="left"/>
+      <w:pPr>
+        <w:ind w:left="1800" w:hanging="360"/>
+      </w:pPr>
+    </w:lvl>
+    <w:lvl w:ilvl="2" w:tplc="3409001B" w:tentative="1">
+      <w:start w:val="1"/>
+      <w:numFmt w:val="lowerRoman"/>
+      <w:lvlText w:val="%3."/>
+      <w:lvlJc w:val="right"/>
+      <w:pPr>
+        <w:ind w:left="2520" w:hanging="180"/>
+      </w:pPr>
+    </w:lvl>
+    <w:lvl w:ilvl="3" w:tplc="3409000F" w:tentative="1">
+      <w:start w:val="1"/>
+      <w:numFmt w:val="decimal"/>
+      <w:lvlText w:val="%4."/>
+      <w:lvlJc w:val="left"/>
+      <w:pPr>
+        <w:ind w:left="3240" w:hanging="360"/>
+      </w:pPr>
+    </w:lvl>
+    <w:lvl w:ilvl="4" w:tplc="34090019" w:tentative="1">
+      <w:start w:val="1"/>
+      <w:numFmt w:val="lowerLetter"/>
+      <w:lvlText w:val="%5."/>
+      <w:lvlJc w:val="left"/>
+      <w:pPr>
+        <w:ind w:left="3960" w:hanging="360"/>
+      </w:pPr>
+    </w:lvl>
+    <w:lvl w:ilvl="5" w:tplc="3409001B" w:tentative="1">
+      <w:start w:val="1"/>
+      <w:numFmt w:val="lowerRoman"/>
+      <w:lvlText w:val="%6."/>
+      <w:lvlJc w:val="right"/>
+      <w:pPr>
+        <w:ind w:left="4680" w:hanging="180"/>
+      </w:pPr>
+    </w:lvl>
+    <w:lvl w:ilvl="6" w:tplc="3409000F" w:tentative="1">
+      <w:start w:val="1"/>
+      <w:numFmt w:val="decimal"/>
+      <w:lvlText w:val="%7."/>
+      <w:lvlJc w:val="left"/>
+      <w:pPr>
+        <w:ind w:left="5400" w:hanging="360"/>
+      </w:pPr>
+    </w:lvl>
+    <w:lvl w:ilvl="7" w:tplc="34090019" w:tentative="1">
+      <w:start w:val="1"/>
+      <w:numFmt w:val="lowerLetter"/>
+      <w:lvlText w:val="%8."/>
+      <w:lvlJc w:val="left"/>
+      <w:pPr>
+        <w:ind w:left="6120" w:hanging="360"/>
+      </w:pPr>
+    </w:lvl>
+    <w:lvl w:ilvl="8" w:tplc="3409001B" w:tentative="1">
+      <w:start w:val="1"/>
+      <w:numFmt w:val="lowerRoman"/>
+      <w:lvlText w:val="%9."/>
+      <w:lvlJc w:val="right"/>
+      <w:pPr>
+        <w:ind w:left="6840" w:hanging="180"/>
+      </w:pPr>
+    </w:lvl>
+  </w:abstractNum>
+  <w:abstractNum w:abstractNumId="10" w15:restartNumberingAfterBreak="0">
     <w:nsid w:val="289A5355"/>
     <w:multiLevelType w:val="hybridMultilevel"/>
     <w:tmpl w:val="538EC628"/>
@@ -21922,7 +25544,7 @@
       </w:rPr>
     </w:lvl>
   </w:abstractNum>
-  <w:abstractNum w:abstractNumId="9" w15:restartNumberingAfterBreak="0">
+  <w:abstractNum w:abstractNumId="11" w15:restartNumberingAfterBreak="0">
     <w:nsid w:val="30FA3015"/>
     <w:multiLevelType w:val="hybridMultilevel"/>
     <w:tmpl w:val="CB2E596C"/>
@@ -22013,7 +25635,7 @@
       </w:pPr>
     </w:lvl>
   </w:abstractNum>
-  <w:abstractNum w:abstractNumId="10" w15:restartNumberingAfterBreak="0">
+  <w:abstractNum w:abstractNumId="12" w15:restartNumberingAfterBreak="0">
     <w:nsid w:val="33975968"/>
     <w:multiLevelType w:val="hybridMultilevel"/>
     <w:tmpl w:val="7BA61398"/>
@@ -22102,7 +25724,7 @@
       </w:pPr>
     </w:lvl>
   </w:abstractNum>
-  <w:abstractNum w:abstractNumId="11" w15:restartNumberingAfterBreak="0">
+  <w:abstractNum w:abstractNumId="13" w15:restartNumberingAfterBreak="0">
     <w:nsid w:val="34B71008"/>
     <w:multiLevelType w:val="hybridMultilevel"/>
     <w:tmpl w:val="4AC012CC"/>
@@ -22214,7 +25836,7 @@
       </w:rPr>
     </w:lvl>
   </w:abstractNum>
-  <w:abstractNum w:abstractNumId="12" w15:restartNumberingAfterBreak="0">
+  <w:abstractNum w:abstractNumId="14" w15:restartNumberingAfterBreak="0">
     <w:nsid w:val="373B0459"/>
     <w:multiLevelType w:val="hybridMultilevel"/>
     <w:tmpl w:val="C39021FC"/>
@@ -22303,7 +25925,7 @@
       </w:pPr>
     </w:lvl>
   </w:abstractNum>
-  <w:abstractNum w:abstractNumId="13" w15:restartNumberingAfterBreak="0">
+  <w:abstractNum w:abstractNumId="15" w15:restartNumberingAfterBreak="0">
     <w:nsid w:val="38B7798A"/>
     <w:multiLevelType w:val="hybridMultilevel"/>
     <w:tmpl w:val="4AD096AE"/>
@@ -22416,7 +26038,7 @@
       </w:rPr>
     </w:lvl>
   </w:abstractNum>
-  <w:abstractNum w:abstractNumId="14" w15:restartNumberingAfterBreak="0">
+  <w:abstractNum w:abstractNumId="16" w15:restartNumberingAfterBreak="0">
     <w:nsid w:val="439E4A8E"/>
     <w:multiLevelType w:val="hybridMultilevel"/>
     <w:tmpl w:val="BBE85CD0"/>
@@ -22505,7 +26127,7 @@
       </w:pPr>
     </w:lvl>
   </w:abstractNum>
-  <w:abstractNum w:abstractNumId="15" w15:restartNumberingAfterBreak="0">
+  <w:abstractNum w:abstractNumId="17" w15:restartNumberingAfterBreak="0">
     <w:nsid w:val="454533D4"/>
     <w:multiLevelType w:val="hybridMultilevel"/>
     <w:tmpl w:val="CB2E596C"/>
@@ -22596,7 +26218,7 @@
       </w:pPr>
     </w:lvl>
   </w:abstractNum>
-  <w:abstractNum w:abstractNumId="16" w15:restartNumberingAfterBreak="0">
+  <w:abstractNum w:abstractNumId="18" w15:restartNumberingAfterBreak="0">
     <w:nsid w:val="463352D1"/>
     <w:multiLevelType w:val="hybridMultilevel"/>
     <w:tmpl w:val="2FFE93FC"/>
@@ -22682,7 +26304,7 @@
       </w:pPr>
     </w:lvl>
   </w:abstractNum>
-  <w:abstractNum w:abstractNumId="17" w15:restartNumberingAfterBreak="0">
+  <w:abstractNum w:abstractNumId="19" w15:restartNumberingAfterBreak="0">
     <w:nsid w:val="48A06BFE"/>
     <w:multiLevelType w:val="hybridMultilevel"/>
     <w:tmpl w:val="2FA4F20C"/>
@@ -22794,7 +26416,7 @@
       </w:rPr>
     </w:lvl>
   </w:abstractNum>
-  <w:abstractNum w:abstractNumId="18" w15:restartNumberingAfterBreak="0">
+  <w:abstractNum w:abstractNumId="20" w15:restartNumberingAfterBreak="0">
     <w:nsid w:val="4B374CF3"/>
     <w:multiLevelType w:val="hybridMultilevel"/>
     <w:tmpl w:val="9B58F568"/>
@@ -22907,7 +26529,7 @@
       </w:rPr>
     </w:lvl>
   </w:abstractNum>
-  <w:abstractNum w:abstractNumId="19" w15:restartNumberingAfterBreak="0">
+  <w:abstractNum w:abstractNumId="21" w15:restartNumberingAfterBreak="0">
     <w:nsid w:val="5A86126B"/>
     <w:multiLevelType w:val="hybridMultilevel"/>
     <w:tmpl w:val="2FFE93FC"/>
@@ -22993,7 +26615,7 @@
       </w:pPr>
     </w:lvl>
   </w:abstractNum>
-  <w:abstractNum w:abstractNumId="20" w15:restartNumberingAfterBreak="0">
+  <w:abstractNum w:abstractNumId="22" w15:restartNumberingAfterBreak="0">
     <w:nsid w:val="5FAC09D4"/>
     <w:multiLevelType w:val="hybridMultilevel"/>
     <w:tmpl w:val="FBE63170"/>
@@ -23082,7 +26704,7 @@
       </w:pPr>
     </w:lvl>
   </w:abstractNum>
-  <w:abstractNum w:abstractNumId="21" w15:restartNumberingAfterBreak="0">
+  <w:abstractNum w:abstractNumId="23" w15:restartNumberingAfterBreak="0">
     <w:nsid w:val="61473737"/>
     <w:multiLevelType w:val="hybridMultilevel"/>
     <w:tmpl w:val="1C02C4E2"/>
@@ -23171,7 +26793,7 @@
       </w:pPr>
     </w:lvl>
   </w:abstractNum>
-  <w:abstractNum w:abstractNumId="22" w15:restartNumberingAfterBreak="0">
+  <w:abstractNum w:abstractNumId="24" w15:restartNumberingAfterBreak="0">
     <w:nsid w:val="65BB088D"/>
     <w:multiLevelType w:val="hybridMultilevel"/>
     <w:tmpl w:val="E27C73C4"/>
@@ -23260,7 +26882,7 @@
       </w:pPr>
     </w:lvl>
   </w:abstractNum>
-  <w:abstractNum w:abstractNumId="23" w15:restartNumberingAfterBreak="0">
+  <w:abstractNum w:abstractNumId="25" w15:restartNumberingAfterBreak="0">
     <w:nsid w:val="66F21820"/>
     <w:multiLevelType w:val="hybridMultilevel"/>
     <w:tmpl w:val="2FFE93FC"/>
@@ -23346,7 +26968,7 @@
       </w:pPr>
     </w:lvl>
   </w:abstractNum>
-  <w:abstractNum w:abstractNumId="24" w15:restartNumberingAfterBreak="0">
+  <w:abstractNum w:abstractNumId="26" w15:restartNumberingAfterBreak="0">
     <w:nsid w:val="6B387F12"/>
     <w:multiLevelType w:val="hybridMultilevel"/>
     <w:tmpl w:val="2FFE93FC"/>
@@ -23432,7 +27054,7 @@
       </w:pPr>
     </w:lvl>
   </w:abstractNum>
-  <w:abstractNum w:abstractNumId="25" w15:restartNumberingAfterBreak="0">
+  <w:abstractNum w:abstractNumId="27" w15:restartNumberingAfterBreak="0">
     <w:nsid w:val="6C706158"/>
     <w:multiLevelType w:val="hybridMultilevel"/>
     <w:tmpl w:val="CB2E596C"/>
@@ -23524,28 +27146,28 @@
     </w:lvl>
   </w:abstractNum>
   <w:num w:numId="1">
-    <w:abstractNumId w:val="20"/>
+    <w:abstractNumId w:val="22"/>
   </w:num>
   <w:num w:numId="2">
     <w:abstractNumId w:val="4"/>
   </w:num>
   <w:num w:numId="3">
+    <w:abstractNumId w:val="14"/>
+  </w:num>
+  <w:num w:numId="4">
+    <w:abstractNumId w:val="16"/>
+  </w:num>
+  <w:num w:numId="5">
+    <w:abstractNumId w:val="10"/>
+  </w:num>
+  <w:num w:numId="6">
+    <w:abstractNumId w:val="19"/>
+  </w:num>
+  <w:num w:numId="7">
     <w:abstractNumId w:val="12"/>
   </w:num>
-  <w:num w:numId="4">
-    <w:abstractNumId w:val="14"/>
-  </w:num>
-  <w:num w:numId="5">
-    <w:abstractNumId w:val="8"/>
-  </w:num>
-  <w:num w:numId="6">
-    <w:abstractNumId w:val="17"/>
-  </w:num>
-  <w:num w:numId="7">
-    <w:abstractNumId w:val="10"/>
-  </w:num>
   <w:num w:numId="8">
-    <w:abstractNumId w:val="24"/>
+    <w:abstractNumId w:val="26"/>
   </w:num>
   <w:num w:numId="9">
     <w:abstractNumId w:val="3"/>
@@ -23554,37 +27176,37 @@
     <w:abstractNumId w:val="1"/>
   </w:num>
   <w:num w:numId="11">
-    <w:abstractNumId w:val="23"/>
+    <w:abstractNumId w:val="25"/>
   </w:num>
   <w:num w:numId="12">
-    <w:abstractNumId w:val="19"/>
+    <w:abstractNumId w:val="21"/>
   </w:num>
   <w:num w:numId="13">
-    <w:abstractNumId w:val="16"/>
+    <w:abstractNumId w:val="18"/>
   </w:num>
   <w:num w:numId="14">
-    <w:abstractNumId w:val="22"/>
+    <w:abstractNumId w:val="24"/>
   </w:num>
   <w:num w:numId="15">
-    <w:abstractNumId w:val="13"/>
+    <w:abstractNumId w:val="15"/>
   </w:num>
   <w:num w:numId="16">
     <w:abstractNumId w:val="0"/>
   </w:num>
   <w:num w:numId="17">
-    <w:abstractNumId w:val="18"/>
+    <w:abstractNumId w:val="20"/>
   </w:num>
   <w:num w:numId="18">
     <w:abstractNumId w:val="2"/>
   </w:num>
   <w:num w:numId="19">
-    <w:abstractNumId w:val="7"/>
+    <w:abstractNumId w:val="9"/>
   </w:num>
   <w:num w:numId="20">
-    <w:abstractNumId w:val="25"/>
+    <w:abstractNumId w:val="27"/>
   </w:num>
   <w:num w:numId="21">
-    <w:abstractNumId w:val="11"/>
+    <w:abstractNumId w:val="13"/>
   </w:num>
   <w:num w:numId="22">
     <w:abstractNumId w:val="5"/>
@@ -23593,13 +27215,19 @@
     <w:abstractNumId w:val="6"/>
   </w:num>
   <w:num w:numId="24">
-    <w:abstractNumId w:val="9"/>
+    <w:abstractNumId w:val="11"/>
   </w:num>
   <w:num w:numId="25">
-    <w:abstractNumId w:val="15"/>
+    <w:abstractNumId w:val="17"/>
   </w:num>
   <w:num w:numId="26">
-    <w:abstractNumId w:val="21"/>
+    <w:abstractNumId w:val="23"/>
+  </w:num>
+  <w:num w:numId="27">
+    <w:abstractNumId w:val="8"/>
+  </w:num>
+  <w:num w:numId="28">
+    <w:abstractNumId w:val="7"/>
   </w:num>
 </w:numbering>
 </file>

--- a/Docs/BSP Powerhouse - GP Integration Reference Document.docx
+++ b/Docs/BSP Powerhouse - GP Integration Reference Document.docx
@@ -1,6 +1,6 @@
 
 <file path=word/document.xml><?xml version="1.0" encoding="utf-8"?>
-<w:document xmlns:wpc="http://schemas.microsoft.com/office/word/2010/wordprocessingCanvas" xmlns:cx="http://schemas.microsoft.com/office/drawing/2014/chartex" xmlns:cx1="http://schemas.microsoft.com/office/drawing/2015/9/8/chartex" xmlns:cx2="http://schemas.microsoft.com/office/drawing/2015/10/21/chartex" xmlns:cx3="http://schemas.microsoft.com/office/drawing/2016/5/9/chartex" xmlns:cx4="http://schemas.microsoft.com/office/drawing/2016/5/10/chartex" xmlns:cx5="http://schemas.microsoft.com/office/drawing/2016/5/11/chartex" xmlns:cx6="http://schemas.microsoft.com/office/drawing/2016/5/12/chartex" xmlns:cx7="http://schemas.microsoft.com/office/drawing/2016/5/13/chartex" xmlns:cx8="http://schemas.microsoft.com/office/drawing/2016/5/14/chartex" xmlns:mc="http://schemas.openxmlformats.org/markup-compatibility/2006" xmlns:aink="http://schemas.microsoft.com/office/drawing/2016/ink" xmlns:am3d="http://schemas.microsoft.com/office/drawing/2017/model3d" xmlns:o="urn:schemas-microsoft-com:office:office" xmlns:r="http://schemas.openxmlformats.org/officeDocument/2006/relationships" xmlns:m="http://schemas.openxmlformats.org/officeDocument/2006/math" xmlns:v="urn:schemas-microsoft-com:vml" xmlns:wp14="http://schemas.microsoft.com/office/word/2010/wordprocessingDrawing" xmlns:wp="http://schemas.openxmlformats.org/drawingml/2006/wordprocessingDrawing" xmlns:w10="urn:schemas-microsoft-com:office:word" xmlns:w="http://schemas.openxmlformats.org/wordprocessingml/2006/main" xmlns:w14="http://schemas.microsoft.com/office/word/2010/wordml" xmlns:w15="http://schemas.microsoft.com/office/word/2012/wordml" xmlns:w16cex="http://schemas.microsoft.com/office/word/2018/wordml/cex" xmlns:w16cid="http://schemas.microsoft.com/office/word/2016/wordml/cid" xmlns:w16="http://schemas.microsoft.com/office/word/2018/wordml" xmlns:w16se="http://schemas.microsoft.com/office/word/2015/wordml/symex" xmlns:wpg="http://schemas.microsoft.com/office/word/2010/wordprocessingGroup" xmlns:wpi="http://schemas.microsoft.com/office/word/2010/wordprocessingInk" xmlns:wne="http://schemas.microsoft.com/office/word/2006/wordml" xmlns:wps="http://schemas.microsoft.com/office/word/2010/wordprocessingShape" mc:Ignorable="w14 w15 w16se w16cid w16 w16cex wp14">
+<w:document xmlns:wpc="http://schemas.microsoft.com/office/word/2010/wordprocessingCanvas" xmlns:cx="http://schemas.microsoft.com/office/drawing/2014/chartex" xmlns:cx1="http://schemas.microsoft.com/office/drawing/2015/9/8/chartex" xmlns:cx2="http://schemas.microsoft.com/office/drawing/2015/10/21/chartex" xmlns:cx3="http://schemas.microsoft.com/office/drawing/2016/5/9/chartex" xmlns:cx4="http://schemas.microsoft.com/office/drawing/2016/5/10/chartex" xmlns:cx5="http://schemas.microsoft.com/office/drawing/2016/5/11/chartex" xmlns:cx6="http://schemas.microsoft.com/office/drawing/2016/5/12/chartex" xmlns:cx7="http://schemas.microsoft.com/office/drawing/2016/5/13/chartex" xmlns:cx8="http://schemas.microsoft.com/office/drawing/2016/5/14/chartex" xmlns:mc="http://schemas.openxmlformats.org/markup-compatibility/2006" xmlns:aink="http://schemas.microsoft.com/office/drawing/2016/ink" xmlns:am3d="http://schemas.microsoft.com/office/drawing/2017/model3d" xmlns:o="urn:schemas-microsoft-com:office:office" xmlns:oel="http://schemas.microsoft.com/office/2019/extlst" xmlns:r="http://schemas.openxmlformats.org/officeDocument/2006/relationships" xmlns:m="http://schemas.openxmlformats.org/officeDocument/2006/math" xmlns:v="urn:schemas-microsoft-com:vml" xmlns:wp14="http://schemas.microsoft.com/office/word/2010/wordprocessingDrawing" xmlns:wp="http://schemas.openxmlformats.org/drawingml/2006/wordprocessingDrawing" xmlns:w10="urn:schemas-microsoft-com:office:word" xmlns:w="http://schemas.openxmlformats.org/wordprocessingml/2006/main" xmlns:w14="http://schemas.microsoft.com/office/word/2010/wordml" xmlns:w15="http://schemas.microsoft.com/office/word/2012/wordml" xmlns:w16cex="http://schemas.microsoft.com/office/word/2018/wordml/cex" xmlns:w16cid="http://schemas.microsoft.com/office/word/2016/wordml/cid" xmlns:w16="http://schemas.microsoft.com/office/word/2018/wordml" xmlns:w16sdtdh="http://schemas.microsoft.com/office/word/2020/wordml/sdtdatahash" xmlns:w16se="http://schemas.microsoft.com/office/word/2015/wordml/symex" xmlns:wpg="http://schemas.microsoft.com/office/word/2010/wordprocessingGroup" xmlns:wpi="http://schemas.microsoft.com/office/word/2010/wordprocessingInk" xmlns:wne="http://schemas.microsoft.com/office/word/2006/wordml" xmlns:wps="http://schemas.microsoft.com/office/word/2010/wordprocessingShape" mc:Ignorable="w14 w15 w16se w16cid w16 w16cex w16sdtdh wp14">
   <w:body>
     <w:sdt>
       <w:sdtPr>
@@ -302,7 +302,7 @@
                     <v:stroke joinstyle="miter"/>
                     <v:path gradientshapeok="t" o:connecttype="rect"/>
                   </v:shapetype>
-                  <v:shape id="Text Box 152" o:spid="_x0000_s1026" type="#_x0000_t202" style="position:absolute;margin-left:0;margin-top:0;width:8in;height:1in;z-index:251660288;visibility:visible;mso-wrap-style:square;mso-width-percent:941;mso-height-percent:92;mso-top-percent:818;mso-wrap-distance-left:9pt;mso-wrap-distance-top:0;mso-wrap-distance-right:9pt;mso-wrap-distance-bottom:0;mso-position-horizontal:center;mso-position-horizontal-relative:page;mso-position-vertical-relative:page;mso-width-percent:941;mso-height-percent:92;mso-top-percent:818;mso-width-relative:page;mso-height-relative:page;v-text-anchor:bottom" o:gfxdata="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" filled="f" stroked="f" strokeweight=".5pt">
+                  <v:shape id="Text Box 152" o:spid="_x0000_s1026" type="#_x0000_t202" style="position:absolute;margin-left:0;margin-top:0;width:8in;height:1in;z-index:251660288;visibility:visible;mso-wrap-style:square;mso-width-percent:941;mso-height-percent:92;mso-top-percent:818;mso-wrap-distance-left:9pt;mso-wrap-distance-top:0;mso-wrap-distance-right:9pt;mso-wrap-distance-bottom:0;mso-position-horizontal:center;mso-position-horizontal-relative:page;mso-position-vertical-relative:page;mso-width-percent:941;mso-height-percent:92;mso-top-percent:818;mso-width-relative:page;mso-height-relative:page;v-text-anchor:bottom" o:gfxdata="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" filled="f" stroked="f" strokeweight=".5pt">
                     <v:textbox inset="126pt,0,54pt,0">
                       <w:txbxContent>
                         <w:sdt>
@@ -506,7 +506,7 @@
               </mc:Choice>
               <mc:Fallback>
                 <w:pict>
-                  <v:shape w14:anchorId="44E11732" id="Text Box 153" o:spid="_x0000_s1027" type="#_x0000_t202" style="position:absolute;margin-left:0;margin-top:0;width:8in;height:79.5pt;z-index:251661312;visibility:visible;mso-wrap-style:square;mso-width-percent:941;mso-height-percent:100;mso-top-percent:700;mso-wrap-distance-left:9pt;mso-wrap-distance-top:0;mso-wrap-distance-right:9pt;mso-wrap-distance-bottom:0;mso-position-horizontal:center;mso-position-horizontal-relative:page;mso-position-vertical-relative:page;mso-width-percent:941;mso-height-percent:100;mso-top-percent:700;mso-width-relative:page;mso-height-relative:page;v-text-anchor:top" o:gfxdata="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" filled="f" stroked="f" strokeweight=".5pt">
+                  <v:shape w14:anchorId="44E11732" id="Text Box 153" o:spid="_x0000_s1027" type="#_x0000_t202" style="position:absolute;margin-left:0;margin-top:0;width:8in;height:79.5pt;z-index:251661312;visibility:visible;mso-wrap-style:square;mso-width-percent:941;mso-height-percent:100;mso-top-percent:700;mso-wrap-distance-left:9pt;mso-wrap-distance-top:0;mso-wrap-distance-right:9pt;mso-wrap-distance-bottom:0;mso-position-horizontal:center;mso-position-horizontal-relative:page;mso-position-vertical-relative:page;mso-width-percent:941;mso-height-percent:100;mso-top-percent:700;mso-width-relative:page;mso-height-relative:page;v-text-anchor:top" o:gfxdata="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" filled="f" stroked="f" strokeweight=".5pt">
                     <v:textbox style="mso-fit-shape-to-text:t" inset="126pt,0,54pt,0">
                       <w:txbxContent>
                         <w:sdt>
@@ -699,7 +699,7 @@
               </mc:Choice>
               <mc:Fallback>
                 <w:pict>
-                  <v:shape w14:anchorId="63A40E9C" id="Text Box 154" o:spid="_x0000_s1028" type="#_x0000_t202" style="position:absolute;margin-left:0;margin-top:0;width:8in;height:286.5pt;z-index:251659264;visibility:visible;mso-wrap-style:square;mso-width-percent:941;mso-height-percent:363;mso-top-percent:300;mso-wrap-distance-left:9pt;mso-wrap-distance-top:0;mso-wrap-distance-right:9pt;mso-wrap-distance-bottom:0;mso-position-horizontal:center;mso-position-horizontal-relative:page;mso-position-vertical-relative:page;mso-width-percent:941;mso-height-percent:363;mso-top-percent:300;mso-width-relative:page;mso-height-relative:page;v-text-anchor:bottom" o:gfxdata="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" filled="f" stroked="f" strokeweight=".5pt">
+                  <v:shape w14:anchorId="63A40E9C" id="Text Box 154" o:spid="_x0000_s1028" type="#_x0000_t202" style="position:absolute;margin-left:0;margin-top:0;width:8in;height:286.5pt;z-index:251659264;visibility:visible;mso-wrap-style:square;mso-width-percent:941;mso-height-percent:363;mso-top-percent:300;mso-wrap-distance-left:9pt;mso-wrap-distance-top:0;mso-wrap-distance-right:9pt;mso-wrap-distance-bottom:0;mso-position-horizontal:center;mso-position-horizontal-relative:page;mso-position-vertical-relative:page;mso-width-percent:941;mso-height-percent:363;mso-top-percent:300;mso-width-relative:page;mso-height-relative:page;v-text-anchor:bottom" o:gfxdata="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" filled="f" stroked="f" strokeweight=".5pt">
                     <v:textbox inset="126pt,0,54pt,0">
                       <w:txbxContent>
                         <w:p>
@@ -3914,8 +3914,8 @@
       <w:pPr>
         <w:pStyle w:val="Heading1"/>
       </w:pPr>
-      <w:bookmarkStart w:id="1" w:name="_Hlk36627363"/>
-      <w:bookmarkStart w:id="2" w:name="_Toc53407135"/>
+      <w:bookmarkStart w:id="1" w:name="_Toc53407135"/>
+      <w:bookmarkStart w:id="2" w:name="_Hlk36627363"/>
       <w:r>
         <w:lastRenderedPageBreak/>
         <w:t xml:space="preserve">Integration </w:t>
@@ -3923,7 +3923,7 @@
       <w:r>
         <w:t>Setup</w:t>
       </w:r>
-      <w:bookmarkEnd w:id="2"/>
+      <w:bookmarkEnd w:id="1"/>
     </w:p>
     <w:p>
       <w:pPr>
@@ -3935,7 +3935,7 @@
       <w:r>
         <w:t>Creating Tables</w:t>
       </w:r>
-      <w:bookmarkEnd w:id="1"/>
+      <w:bookmarkEnd w:id="2"/>
       <w:bookmarkEnd w:id="4"/>
     </w:p>
     <w:p>
@@ -5031,7 +5031,30 @@
         </w:numPr>
       </w:pPr>
       <w:r>
-        <w:t xml:space="preserve">There is a background process that would automatically send </w:t>
+        <w:t xml:space="preserve">There is a background process </w:t>
+      </w:r>
+      <w:r>
+        <w:t xml:space="preserve">in the </w:t>
+      </w:r>
+      <w:proofErr w:type="spellStart"/>
+      <w:r>
+        <w:rPr>
+          <w:b/>
+          <w:bCs/>
+        </w:rPr>
+        <w:t>GPWEB.regal-arts.local</w:t>
+      </w:r>
+      <w:proofErr w:type="spellEnd"/>
+      <w:r>
+        <w:t xml:space="preserve"> server</w:t>
+      </w:r>
+      <w:ins w:id="11" w:author="Ric" w:date="2023-03-16T13:02:00Z">
+        <w:r>
+          <w:t xml:space="preserve"> </w:t>
+        </w:r>
+      </w:ins>
+      <w:r>
+        <w:t xml:space="preserve">that would automatically send </w:t>
       </w:r>
       <w:r>
         <w:t xml:space="preserve">GP </w:t>
@@ -5255,6 +5278,74 @@
       <w:r>
         <w:t xml:space="preserve">. </w:t>
       </w:r>
+      <w:r>
+        <w:t xml:space="preserve">Also make sure that the GP Services’ status </w:t>
+      </w:r>
+      <w:proofErr w:type="gramStart"/>
+      <w:r>
+        <w:t>are</w:t>
+      </w:r>
+      <w:proofErr w:type="gramEnd"/>
+      <w:r>
+        <w:t xml:space="preserve"> set to </w:t>
+      </w:r>
+      <w:r>
+        <w:rPr>
+          <w:i/>
+          <w:iCs/>
+        </w:rPr>
+        <w:t>Running.</w:t>
+      </w:r>
+    </w:p>
+    <w:p>
+      <w:pPr>
+        <w:ind w:left="720"/>
+      </w:pPr>
+    </w:p>
+    <w:p>
+      <w:pPr>
+        <w:ind w:left="720"/>
+      </w:pPr>
+      <w:r>
+        <w:rPr>
+          <w:noProof/>
+        </w:rPr>
+        <w:drawing>
+          <wp:inline distT="0" distB="0" distL="0" distR="0" wp14:anchorId="447F5855" wp14:editId="6A556D98">
+            <wp:extent cx="5962650" cy="1700459"/>
+            <wp:effectExtent l="0" t="0" r="0" b="0"/>
+            <wp:docPr id="41" name="Picture 41" descr="Text&#10;&#10;Description automatically generated with medium confidence"/>
+            <wp:cNvGraphicFramePr>
+              <a:graphicFrameLocks xmlns:a="http://schemas.openxmlformats.org/drawingml/2006/main" noChangeAspect="1"/>
+            </wp:cNvGraphicFramePr>
+            <a:graphic xmlns:a="http://schemas.openxmlformats.org/drawingml/2006/main">
+              <a:graphicData uri="http://schemas.openxmlformats.org/drawingml/2006/picture">
+                <pic:pic xmlns:pic="http://schemas.openxmlformats.org/drawingml/2006/picture">
+                  <pic:nvPicPr>
+                    <pic:cNvPr id="41" name="Picture 41" descr="Text&#10;&#10;Description automatically generated with medium confidence"/>
+                    <pic:cNvPicPr/>
+                  </pic:nvPicPr>
+                  <pic:blipFill>
+                    <a:blip r:embed="rId15"/>
+                    <a:stretch>
+                      <a:fillRect/>
+                    </a:stretch>
+                  </pic:blipFill>
+                  <pic:spPr>
+                    <a:xfrm>
+                      <a:off x="0" y="0"/>
+                      <a:ext cx="5977400" cy="1704665"/>
+                    </a:xfrm>
+                    <a:prstGeom prst="rect">
+                      <a:avLst/>
+                    </a:prstGeom>
+                  </pic:spPr>
+                </pic:pic>
+              </a:graphicData>
+            </a:graphic>
+          </wp:inline>
+        </w:drawing>
+      </w:r>
     </w:p>
     <w:p/>
     <w:p>
@@ -5262,11 +5353,11 @@
         <w:pStyle w:val="Heading3"/>
         <w:ind w:firstLine="720"/>
       </w:pPr>
-      <w:bookmarkStart w:id="11" w:name="_Toc53407142"/>
+      <w:bookmarkStart w:id="12" w:name="_Toc53407142"/>
       <w:r>
         <w:t>Manual Process</w:t>
       </w:r>
-      <w:bookmarkEnd w:id="11"/>
+      <w:bookmarkEnd w:id="12"/>
     </w:p>
     <w:p>
       <w:pPr>
@@ -5351,6 +5442,7 @@
         <w:rPr>
           <w:noProof/>
         </w:rPr>
+        <w:lastRenderedPageBreak/>
         <w:drawing>
           <wp:inline distT="0" distB="0" distL="0" distR="0" wp14:anchorId="3ABC1F39" wp14:editId="6BB214F5">
             <wp:extent cx="3018423" cy="2055322"/>
@@ -5367,7 +5459,7 @@
                     <pic:cNvPicPr/>
                   </pic:nvPicPr>
                   <pic:blipFill>
-                    <a:blip r:embed="rId15"/>
+                    <a:blip r:embed="rId16"/>
                     <a:stretch>
                       <a:fillRect/>
                     </a:stretch>
@@ -5405,7 +5497,6 @@
         </w:numPr>
       </w:pPr>
       <w:r>
-        <w:lastRenderedPageBreak/>
         <w:t>The Powerhouse SO Integration window would show up.</w:t>
       </w:r>
     </w:p>
@@ -5439,7 +5530,7 @@
                     <pic:cNvPicPr/>
                   </pic:nvPicPr>
                   <pic:blipFill>
-                    <a:blip r:embed="rId16"/>
+                    <a:blip r:embed="rId17"/>
                     <a:stretch>
                       <a:fillRect/>
                     </a:stretch>
@@ -5528,7 +5619,7 @@
                     <pic:cNvPicPr/>
                   </pic:nvPicPr>
                   <pic:blipFill>
-                    <a:blip r:embed="rId17"/>
+                    <a:blip r:embed="rId18"/>
                     <a:stretch>
                       <a:fillRect/>
                     </a:stretch>
@@ -5617,7 +5708,7 @@
                     <pic:cNvPicPr/>
                   </pic:nvPicPr>
                   <pic:blipFill>
-                    <a:blip r:embed="rId18"/>
+                    <a:blip r:embed="rId19"/>
                     <a:stretch>
                       <a:fillRect/>
                     </a:stretch>
@@ -5661,7 +5752,6 @@
         </w:numPr>
       </w:pPr>
       <w:r>
-        <w:lastRenderedPageBreak/>
         <w:t xml:space="preserve">If the sales order was successfully sent to Powerhouse, </w:t>
       </w:r>
       <w:r>
@@ -5713,7 +5803,7 @@
                     <pic:cNvPicPr/>
                   </pic:nvPicPr>
                   <pic:blipFill>
-                    <a:blip r:embed="rId19"/>
+                    <a:blip r:embed="rId20"/>
                     <a:stretch>
                       <a:fillRect/>
                     </a:stretch>
@@ -5793,7 +5883,7 @@
                     <pic:cNvPicPr/>
                   </pic:nvPicPr>
                   <pic:blipFill>
-                    <a:blip r:embed="rId20"/>
+                    <a:blip r:embed="rId21"/>
                     <a:stretch>
                       <a:fillRect/>
                     </a:stretch>
@@ -5867,6 +5957,7 @@
         <w:rPr>
           <w:noProof/>
         </w:rPr>
+        <w:lastRenderedPageBreak/>
         <w:drawing>
           <wp:inline distT="0" distB="0" distL="0" distR="0" wp14:anchorId="22D2F93C" wp14:editId="3F21EBC6">
             <wp:extent cx="2724150" cy="2069262"/>
@@ -5883,7 +5974,7 @@
                     <pic:cNvPicPr/>
                   </pic:nvPicPr>
                   <pic:blipFill>
-                    <a:blip r:embed="rId21"/>
+                    <a:blip r:embed="rId22"/>
                     <a:stretch>
                       <a:fillRect/>
                     </a:stretch>
@@ -5993,11 +6084,11 @@
       <w:pPr>
         <w:pStyle w:val="Heading2"/>
       </w:pPr>
-      <w:bookmarkStart w:id="12" w:name="_Toc53407143"/>
+      <w:bookmarkStart w:id="13" w:name="_Toc53407143"/>
       <w:r>
         <w:t>GP Sales Order Fulfillment Process</w:t>
       </w:r>
-      <w:bookmarkEnd w:id="12"/>
+      <w:bookmarkEnd w:id="13"/>
     </w:p>
     <w:p>
       <w:pPr>
@@ -6038,22 +6129,22 @@
       <w:pPr>
         <w:pStyle w:val="Heading1"/>
       </w:pPr>
-      <w:bookmarkStart w:id="13" w:name="_Toc53407144"/>
+      <w:bookmarkStart w:id="14" w:name="_Toc53407144"/>
       <w:r>
         <w:lastRenderedPageBreak/>
         <w:t>Inventory Integration</w:t>
       </w:r>
-      <w:bookmarkEnd w:id="13"/>
+      <w:bookmarkEnd w:id="14"/>
     </w:p>
     <w:p>
       <w:pPr>
         <w:pStyle w:val="Heading2"/>
       </w:pPr>
-      <w:bookmarkStart w:id="14" w:name="_Toc53407145"/>
+      <w:bookmarkStart w:id="15" w:name="_Toc53407145"/>
       <w:r>
         <w:t>Sending an item to Powerhouse</w:t>
       </w:r>
-      <w:bookmarkEnd w:id="14"/>
+      <w:bookmarkEnd w:id="15"/>
       <w:r>
         <w:t xml:space="preserve"> </w:t>
       </w:r>
@@ -6063,11 +6154,11 @@
         <w:pStyle w:val="Heading3"/>
         <w:ind w:firstLine="720"/>
       </w:pPr>
-      <w:bookmarkStart w:id="15" w:name="_Toc53407146"/>
+      <w:bookmarkStart w:id="16" w:name="_Toc53407146"/>
       <w:r>
         <w:t>Manual Process</w:t>
       </w:r>
-      <w:bookmarkEnd w:id="15"/>
+      <w:bookmarkEnd w:id="16"/>
     </w:p>
     <w:p>
       <w:pPr>
@@ -6176,7 +6267,7 @@
                     <pic:cNvPicPr/>
                   </pic:nvPicPr>
                   <pic:blipFill>
-                    <a:blip r:embed="rId22"/>
+                    <a:blip r:embed="rId23"/>
                     <a:stretch>
                       <a:fillRect/>
                     </a:stretch>
@@ -6283,7 +6374,7 @@
                     <pic:cNvPicPr/>
                   </pic:nvPicPr>
                   <pic:blipFill>
-                    <a:blip r:embed="rId23"/>
+                    <a:blip r:embed="rId24"/>
                     <a:stretch>
                       <a:fillRect/>
                     </a:stretch>
@@ -6379,7 +6470,7 @@
                     <pic:cNvPicPr/>
                   </pic:nvPicPr>
                   <pic:blipFill>
-                    <a:blip r:embed="rId24"/>
+                    <a:blip r:embed="rId25"/>
                     <a:stretch>
                       <a:fillRect/>
                     </a:stretch>
@@ -6468,7 +6559,7 @@
                     <pic:cNvPicPr/>
                   </pic:nvPicPr>
                   <pic:blipFill>
-                    <a:blip r:embed="rId25"/>
+                    <a:blip r:embed="rId26"/>
                     <a:stretch>
                       <a:fillRect/>
                     </a:stretch>
@@ -6508,11 +6599,11 @@
         <w:pStyle w:val="Heading3"/>
         <w:ind w:firstLine="720"/>
       </w:pPr>
-      <w:bookmarkStart w:id="16" w:name="_Toc53407147"/>
+      <w:bookmarkStart w:id="17" w:name="_Toc53407147"/>
       <w:r>
         <w:t>Automated Process</w:t>
       </w:r>
-      <w:bookmarkEnd w:id="16"/>
+      <w:bookmarkEnd w:id="17"/>
     </w:p>
     <w:p>
       <w:pPr>
@@ -6695,18 +6786,18 @@
       <w:pPr>
         <w:pStyle w:val="Heading1"/>
       </w:pPr>
-      <w:bookmarkStart w:id="17" w:name="_Toc53407148"/>
+      <w:bookmarkStart w:id="18" w:name="_Toc53407148"/>
       <w:r>
         <w:lastRenderedPageBreak/>
         <w:t>Receiving Integration</w:t>
       </w:r>
-      <w:bookmarkEnd w:id="17"/>
+      <w:bookmarkEnd w:id="18"/>
     </w:p>
     <w:p>
       <w:pPr>
         <w:pStyle w:val="Heading2"/>
       </w:pPr>
-      <w:bookmarkStart w:id="18" w:name="_Toc53407149"/>
+      <w:bookmarkStart w:id="19" w:name="_Toc53407149"/>
       <w:r>
         <w:t>Sending GP Receiving Data</w:t>
       </w:r>
@@ -6716,7 +6807,7 @@
       <w:r>
         <w:t>(Container Information)</w:t>
       </w:r>
-      <w:bookmarkEnd w:id="18"/>
+      <w:bookmarkEnd w:id="19"/>
     </w:p>
     <w:p>
       <w:pPr>
@@ -6808,7 +6899,7 @@
                     <pic:cNvPicPr/>
                   </pic:nvPicPr>
                   <pic:blipFill>
-                    <a:blip r:embed="rId26"/>
+                    <a:blip r:embed="rId27"/>
                     <a:stretch>
                       <a:fillRect/>
                     </a:stretch>
@@ -6915,7 +7006,7 @@
                     <pic:cNvPicPr/>
                   </pic:nvPicPr>
                   <pic:blipFill>
-                    <a:blip r:embed="rId27"/>
+                    <a:blip r:embed="rId28"/>
                     <a:stretch>
                       <a:fillRect/>
                     </a:stretch>
@@ -7011,7 +7102,7 @@
                     <pic:cNvPicPr/>
                   </pic:nvPicPr>
                   <pic:blipFill>
-                    <a:blip r:embed="rId28"/>
+                    <a:blip r:embed="rId29"/>
                     <a:stretch>
                       <a:fillRect/>
                     </a:stretch>
@@ -7101,7 +7192,7 @@
                     <pic:cNvPicPr/>
                   </pic:nvPicPr>
                   <pic:blipFill>
-                    <a:blip r:embed="rId29"/>
+                    <a:blip r:embed="rId30"/>
                     <a:stretch>
                       <a:fillRect/>
                     </a:stretch>
@@ -7210,7 +7301,7 @@
                     <pic:cNvPicPr/>
                   </pic:nvPicPr>
                   <pic:blipFill>
-                    <a:blip r:embed="rId30"/>
+                    <a:blip r:embed="rId31"/>
                     <a:stretch>
                       <a:fillRect/>
                     </a:stretch>
@@ -7264,7 +7355,7 @@
       <w:pPr>
         <w:pStyle w:val="Heading2"/>
       </w:pPr>
-      <w:bookmarkStart w:id="19" w:name="_Toc53407150"/>
+      <w:bookmarkStart w:id="20" w:name="_Toc53407150"/>
       <w:r>
         <w:t>Viewing Integrat</w:t>
       </w:r>
@@ -7274,7 +7365,7 @@
       <w:r>
         <w:t xml:space="preserve"> Data</w:t>
       </w:r>
-      <w:bookmarkEnd w:id="19"/>
+      <w:bookmarkEnd w:id="20"/>
     </w:p>
     <w:p>
       <w:pPr>
@@ -7349,7 +7440,7 @@
                     <pic:cNvPicPr/>
                   </pic:nvPicPr>
                   <pic:blipFill>
-                    <a:blip r:embed="rId31"/>
+                    <a:blip r:embed="rId32"/>
                     <a:stretch>
                       <a:fillRect/>
                     </a:stretch>
@@ -7420,7 +7511,7 @@
                     <pic:cNvPicPr/>
                   </pic:nvPicPr>
                   <pic:blipFill>
-                    <a:blip r:embed="rId32"/>
+                    <a:blip r:embed="rId33"/>
                     <a:stretch>
                       <a:fillRect/>
                     </a:stretch>
@@ -7511,7 +7602,7 @@
                     <pic:cNvPicPr/>
                   </pic:nvPicPr>
                   <pic:blipFill>
-                    <a:blip r:embed="rId33"/>
+                    <a:blip r:embed="rId34"/>
                     <a:stretch>
                       <a:fillRect/>
                     </a:stretch>
@@ -7561,15 +7652,7 @@
         </w:numPr>
       </w:pPr>
       <w:r>
-        <w:t xml:space="preserve">Users </w:t>
-      </w:r>
-      <w:proofErr w:type="gramStart"/>
-      <w:r>
-        <w:t>are allowed to</w:t>
-      </w:r>
-      <w:proofErr w:type="gramEnd"/>
-      <w:r>
-        <w:t xml:space="preserve"> delete records and can achieve this by clicking on the </w:t>
+        <w:t xml:space="preserve">Users are allowed to delete records and can achieve this by clicking on the </w:t>
       </w:r>
       <w:r>
         <w:rPr>
@@ -7611,7 +7694,7 @@
                     <pic:cNvPicPr/>
                   </pic:nvPicPr>
                   <pic:blipFill>
-                    <a:blip r:embed="rId34"/>
+                    <a:blip r:embed="rId35"/>
                     <a:stretch>
                       <a:fillRect/>
                     </a:stretch>
@@ -7702,7 +7785,7 @@
                     <pic:cNvPicPr/>
                   </pic:nvPicPr>
                   <pic:blipFill>
-                    <a:blip r:embed="rId35"/>
+                    <a:blip r:embed="rId36"/>
                     <a:stretch>
                       <a:fillRect/>
                     </a:stretch>
@@ -7746,22 +7829,22 @@
       <w:r>
         <w:br w:type="page"/>
       </w:r>
-      <w:bookmarkStart w:id="20" w:name="_Toc53407151"/>
+      <w:bookmarkStart w:id="21" w:name="_Toc53407151"/>
       <w:r>
         <w:lastRenderedPageBreak/>
         <w:t>Purchase Order Integration</w:t>
       </w:r>
-      <w:bookmarkEnd w:id="20"/>
+      <w:bookmarkEnd w:id="21"/>
     </w:p>
     <w:p>
       <w:pPr>
         <w:pStyle w:val="Heading2"/>
       </w:pPr>
-      <w:bookmarkStart w:id="21" w:name="_Toc53407152"/>
+      <w:bookmarkStart w:id="22" w:name="_Toc53407152"/>
       <w:r>
         <w:t>Sending GP Purchase Order Data</w:t>
       </w:r>
-      <w:bookmarkEnd w:id="21"/>
+      <w:bookmarkEnd w:id="22"/>
       <w:r>
         <w:t xml:space="preserve"> </w:t>
       </w:r>
@@ -7890,7 +7973,7 @@
                     <pic:cNvPicPr/>
                   </pic:nvPicPr>
                   <pic:blipFill>
-                    <a:blip r:embed="rId36"/>
+                    <a:blip r:embed="rId37"/>
                     <a:stretch>
                       <a:fillRect/>
                     </a:stretch>
@@ -7999,7 +8082,7 @@
                     <pic:cNvPicPr/>
                   </pic:nvPicPr>
                   <pic:blipFill>
-                    <a:blip r:embed="rId37"/>
+                    <a:blip r:embed="rId38"/>
                     <a:stretch>
                       <a:fillRect/>
                     </a:stretch>
@@ -8100,7 +8183,7 @@
                     <pic:cNvPicPr/>
                   </pic:nvPicPr>
                   <pic:blipFill>
-                    <a:blip r:embed="rId38"/>
+                    <a:blip r:embed="rId39"/>
                     <a:stretch>
                       <a:fillRect/>
                     </a:stretch>
@@ -8188,7 +8271,7 @@
                     <pic:cNvPicPr/>
                   </pic:nvPicPr>
                   <pic:blipFill>
-                    <a:blip r:embed="rId25"/>
+                    <a:blip r:embed="rId26"/>
                     <a:stretch>
                       <a:fillRect/>
                     </a:stretch>
@@ -8245,22 +8328,22 @@
       <w:pPr>
         <w:pStyle w:val="Heading1"/>
       </w:pPr>
-      <w:bookmarkStart w:id="22" w:name="_Toc53407153"/>
+      <w:bookmarkStart w:id="23" w:name="_Toc53407153"/>
       <w:r>
         <w:lastRenderedPageBreak/>
         <w:t>Inquiry Windows</w:t>
       </w:r>
-      <w:bookmarkEnd w:id="22"/>
+      <w:bookmarkEnd w:id="23"/>
     </w:p>
     <w:p>
       <w:pPr>
         <w:pStyle w:val="Heading2"/>
       </w:pPr>
-      <w:bookmarkStart w:id="23" w:name="_Toc53407154"/>
+      <w:bookmarkStart w:id="24" w:name="_Toc53407154"/>
       <w:r>
         <w:t>Sales Integration</w:t>
       </w:r>
-      <w:bookmarkEnd w:id="23"/>
+      <w:bookmarkEnd w:id="24"/>
     </w:p>
     <w:p>
       <w:pPr>
@@ -8311,7 +8394,7 @@
                     <pic:cNvPicPr/>
                   </pic:nvPicPr>
                   <pic:blipFill>
-                    <a:blip r:embed="rId39"/>
+                    <a:blip r:embed="rId40"/>
                     <a:stretch>
                       <a:fillRect/>
                     </a:stretch>
@@ -8384,7 +8467,7 @@
                     <pic:cNvPicPr/>
                   </pic:nvPicPr>
                   <pic:blipFill>
-                    <a:blip r:embed="rId40"/>
+                    <a:blip r:embed="rId41"/>
                     <a:stretch>
                       <a:fillRect/>
                     </a:stretch>
@@ -8442,12 +8525,12 @@
       <w:pPr>
         <w:pStyle w:val="Heading2"/>
       </w:pPr>
-      <w:bookmarkStart w:id="24" w:name="_Toc53407155"/>
+      <w:bookmarkStart w:id="25" w:name="_Toc53407155"/>
       <w:r>
         <w:lastRenderedPageBreak/>
         <w:t>PO Integration</w:t>
       </w:r>
-      <w:bookmarkEnd w:id="24"/>
+      <w:bookmarkEnd w:id="25"/>
     </w:p>
     <w:p>
       <w:pPr>
@@ -8486,7 +8569,7 @@
                     <pic:cNvPicPr/>
                   </pic:nvPicPr>
                   <pic:blipFill>
-                    <a:blip r:embed="rId41"/>
+                    <a:blip r:embed="rId42"/>
                     <a:stretch>
                       <a:fillRect/>
                     </a:stretch>
@@ -8568,7 +8651,7 @@
                     <pic:cNvPicPr/>
                   </pic:nvPicPr>
                   <pic:blipFill>
-                    <a:blip r:embed="rId42"/>
+                    <a:blip r:embed="rId43"/>
                     <a:stretch>
                       <a:fillRect/>
                     </a:stretch>
@@ -8630,22 +8713,22 @@
       <w:pPr>
         <w:pStyle w:val="Heading1"/>
       </w:pPr>
-      <w:bookmarkStart w:id="25" w:name="_Toc53407156"/>
+      <w:bookmarkStart w:id="26" w:name="_Toc53407156"/>
       <w:r>
         <w:lastRenderedPageBreak/>
         <w:t>About Window</w:t>
       </w:r>
-      <w:bookmarkEnd w:id="25"/>
+      <w:bookmarkEnd w:id="26"/>
     </w:p>
     <w:p>
       <w:pPr>
         <w:pStyle w:val="Heading2"/>
       </w:pPr>
-      <w:bookmarkStart w:id="26" w:name="_Toc53407157"/>
+      <w:bookmarkStart w:id="27" w:name="_Toc53407157"/>
       <w:r>
         <w:t>Version Information</w:t>
       </w:r>
-      <w:bookmarkEnd w:id="26"/>
+      <w:bookmarkEnd w:id="27"/>
     </w:p>
     <w:p>
       <w:pPr>
@@ -8686,7 +8769,7 @@
                     <pic:cNvPicPr/>
                   </pic:nvPicPr>
                   <pic:blipFill>
-                    <a:blip r:embed="rId43"/>
+                    <a:blip r:embed="rId44"/>
                     <a:stretch>
                       <a:fillRect/>
                     </a:stretch>
@@ -8726,11 +8809,11 @@
       <w:pPr>
         <w:pStyle w:val="Heading1"/>
       </w:pPr>
-      <w:bookmarkStart w:id="27" w:name="_Toc53407158"/>
+      <w:bookmarkStart w:id="28" w:name="_Toc53407158"/>
       <w:r>
         <w:t>File Repository</w:t>
       </w:r>
-      <w:bookmarkEnd w:id="27"/>
+      <w:bookmarkEnd w:id="28"/>
     </w:p>
     <w:p>
       <w:pPr>
@@ -8744,7 +8827,7 @@
       <w:pPr>
         <w:ind w:firstLine="720"/>
       </w:pPr>
-      <w:hyperlink r:id="rId44" w:history="1">
+      <w:hyperlink r:id="rId45" w:history="1">
         <w:r>
           <w:rPr>
             <w:rStyle w:val="Hyperlink"/>
@@ -8794,22 +8877,22 @@
       <w:pPr>
         <w:pStyle w:val="Heading1"/>
       </w:pPr>
-      <w:bookmarkStart w:id="28" w:name="_Toc53407159"/>
+      <w:bookmarkStart w:id="29" w:name="_Toc53407159"/>
       <w:r>
         <w:lastRenderedPageBreak/>
         <w:t>Data Dictionary</w:t>
       </w:r>
-      <w:bookmarkEnd w:id="28"/>
+      <w:bookmarkEnd w:id="29"/>
     </w:p>
     <w:p>
       <w:pPr>
         <w:pStyle w:val="Heading2"/>
       </w:pPr>
-      <w:bookmarkStart w:id="29" w:name="_Toc53407160"/>
+      <w:bookmarkStart w:id="30" w:name="_Toc53407160"/>
       <w:r>
         <w:t>BSP – Powerhouse Data Mapping</w:t>
       </w:r>
-      <w:bookmarkEnd w:id="29"/>
+      <w:bookmarkEnd w:id="30"/>
     </w:p>
     <w:p>
       <w:r>
@@ -8820,11 +8903,11 @@
       <w:pPr>
         <w:pStyle w:val="Heading3"/>
       </w:pPr>
-      <w:bookmarkStart w:id="30" w:name="_Toc53407161"/>
+      <w:bookmarkStart w:id="31" w:name="_Toc53407161"/>
       <w:r>
         <w:t>Sales Order</w:t>
       </w:r>
-      <w:bookmarkEnd w:id="30"/>
+      <w:bookmarkEnd w:id="31"/>
     </w:p>
     <w:p>
       <w:pPr>
@@ -12281,11 +12364,11 @@
       <w:pPr>
         <w:pStyle w:val="Heading3"/>
       </w:pPr>
-      <w:bookmarkStart w:id="31" w:name="_Toc53407162"/>
+      <w:bookmarkStart w:id="32" w:name="_Toc53407162"/>
       <w:r>
         <w:t>Inventory</w:t>
       </w:r>
-      <w:bookmarkEnd w:id="31"/>
+      <w:bookmarkEnd w:id="32"/>
     </w:p>
     <w:p>
       <w:pPr>
@@ -12917,11 +13000,11 @@
       <w:pPr>
         <w:pStyle w:val="Heading3"/>
       </w:pPr>
-      <w:bookmarkStart w:id="32" w:name="_Toc53407163"/>
+      <w:bookmarkStart w:id="33" w:name="_Toc53407163"/>
       <w:r>
         <w:t>Receipt</w:t>
       </w:r>
-      <w:bookmarkEnd w:id="32"/>
+      <w:bookmarkEnd w:id="33"/>
       <w:r>
         <w:t xml:space="preserve"> </w:t>
       </w:r>
@@ -14361,11 +14444,11 @@
       <w:pPr>
         <w:pStyle w:val="Heading3"/>
       </w:pPr>
-      <w:bookmarkStart w:id="33" w:name="_Toc53407164"/>
+      <w:bookmarkStart w:id="34" w:name="_Toc53407164"/>
       <w:r>
         <w:t>Purchase Order</w:t>
       </w:r>
-      <w:bookmarkEnd w:id="33"/>
+      <w:bookmarkEnd w:id="34"/>
     </w:p>
     <w:p>
       <w:pPr>
@@ -16153,11 +16236,11 @@
       <w:pPr>
         <w:pStyle w:val="Heading3"/>
       </w:pPr>
-      <w:bookmarkStart w:id="34" w:name="_Toc53407165"/>
+      <w:bookmarkStart w:id="35" w:name="_Toc53407165"/>
       <w:r>
         <w:t>Receiving (Powerhouse to GP)</w:t>
       </w:r>
-      <w:bookmarkEnd w:id="34"/>
+      <w:bookmarkEnd w:id="35"/>
     </w:p>
     <w:p>
       <w:pPr>
@@ -16953,11 +17036,11 @@
       <w:pPr>
         <w:pStyle w:val="Heading3"/>
       </w:pPr>
-      <w:bookmarkStart w:id="35" w:name="_Toc53407166"/>
+      <w:bookmarkStart w:id="36" w:name="_Toc53407166"/>
       <w:r>
         <w:t>Inventory Transfer (Powerhouse to GP)</w:t>
       </w:r>
-      <w:bookmarkEnd w:id="35"/>
+      <w:bookmarkEnd w:id="36"/>
     </w:p>
     <w:p>
       <w:pPr>
@@ -17613,12 +17696,12 @@
       <w:pPr>
         <w:pStyle w:val="Heading2"/>
       </w:pPr>
-      <w:bookmarkStart w:id="36" w:name="_Toc53407167"/>
+      <w:bookmarkStart w:id="37" w:name="_Toc53407167"/>
       <w:r>
         <w:lastRenderedPageBreak/>
         <w:t>BSP Tables</w:t>
       </w:r>
-      <w:bookmarkEnd w:id="36"/>
+      <w:bookmarkEnd w:id="37"/>
     </w:p>
     <w:p>
       <w:pPr>
@@ -19054,8 +19137,8 @@
       <w:pPr>
         <w:pStyle w:val="Heading1"/>
       </w:pPr>
-      <w:bookmarkStart w:id="37" w:name="_Data_Dictionary"/>
-      <w:bookmarkEnd w:id="37"/>
+      <w:bookmarkStart w:id="38" w:name="_Data_Dictionary"/>
+      <w:bookmarkEnd w:id="38"/>
     </w:p>
     <w:p>
       <w:pPr>
@@ -19137,15 +19220,7 @@
         <w:tab/>
       </w:r>
       <w:r>
-        <w:t xml:space="preserve">Contains the sales order transfer information. Provides the users with information regarding status of the sales order transfer, </w:t>
-      </w:r>
-      <w:proofErr w:type="gramStart"/>
-      <w:r>
-        <w:t>date</w:t>
-      </w:r>
-      <w:proofErr w:type="gramEnd"/>
-      <w:r>
-        <w:t xml:space="preserve"> and time of transfer, as well as the error messages (if any).</w:t>
+        <w:t>Contains the sales order transfer information. Provides the users with information regarding status of the sales order transfer, date and time of transfer, as well as the error messages (if any).</w:t>
       </w:r>
     </w:p>
     <w:p>
@@ -21421,15 +21496,7 @@
       </w:r>
       <w:r>
         <w:tab/>
-        <w:t xml:space="preserve">Contains the container record transfer information. Provides the users with information regarding status of the container record transfer, </w:t>
-      </w:r>
-      <w:proofErr w:type="gramStart"/>
-      <w:r>
-        <w:t>date</w:t>
-      </w:r>
-      <w:proofErr w:type="gramEnd"/>
-      <w:r>
-        <w:t xml:space="preserve"> and time of transfer, as well as the error messages (if any).</w:t>
+        <w:t>Contains the container record transfer information. Provides the users with information regarding status of the container record transfer, date and time of transfer, as well as the error messages (if any).</w:t>
       </w:r>
     </w:p>
     <w:p>
@@ -24136,12 +24203,12 @@
       <w:pPr>
         <w:pStyle w:val="Heading2"/>
       </w:pPr>
-      <w:bookmarkStart w:id="38" w:name="_Toc53407168"/>
+      <w:bookmarkStart w:id="39" w:name="_Toc53407168"/>
       <w:r>
         <w:lastRenderedPageBreak/>
         <w:t>Troubleshooting</w:t>
       </w:r>
-      <w:bookmarkEnd w:id="38"/>
+      <w:bookmarkEnd w:id="39"/>
     </w:p>
     <w:p/>
     <w:p>
@@ -24254,10 +24321,7 @@
         <w:t>Verify that the GP Service and eConnect Services are running</w:t>
       </w:r>
       <w:r>
-        <w:t xml:space="preserve">. Same as with the Powerhouse Dynamics GP Integration Service, navigate to </w:t>
-      </w:r>
-      <w:r>
-        <w:t xml:space="preserve">Windows Start &gt; Control Panel &gt; Administrative Tools &gt; Services. If the status is blank, right click on it and then select </w:t>
+        <w:t xml:space="preserve">. Same as with the Powerhouse Dynamics GP Integration Service, navigate to Windows Start &gt; Control Panel &gt; Administrative Tools &gt; Services. If the status is blank, right click on it and then select </w:t>
       </w:r>
       <w:r>
         <w:rPr>
@@ -24301,7 +24365,7 @@
                     <pic:cNvPicPr/>
                   </pic:nvPicPr>
                   <pic:blipFill>
-                    <a:blip r:embed="rId45"/>
+                    <a:blip r:embed="rId46"/>
                     <a:stretch>
                       <a:fillRect/>
                     </a:stretch>
@@ -24351,7 +24415,7 @@
                     <pic:cNvPicPr/>
                   </pic:nvPicPr>
                   <pic:blipFill>
-                    <a:blip r:embed="rId46"/>
+                    <a:blip r:embed="rId47"/>
                     <a:stretch>
                       <a:fillRect/>
                     </a:stretch>
@@ -24383,8 +24447,8 @@
       </w:pPr>
     </w:p>
     <w:sectPr>
-      <w:headerReference w:type="default" r:id="rId47"/>
-      <w:footerReference w:type="default" r:id="rId48"/>
+      <w:headerReference w:type="default" r:id="rId48"/>
+      <w:footerReference w:type="default" r:id="rId49"/>
       <w:pgSz w:w="12240" w:h="15840"/>
       <w:pgMar w:top="1275" w:right="720" w:bottom="720" w:left="720" w:header="708" w:footer="708" w:gutter="0"/>
       <w:pgNumType w:start="0"/>
@@ -24397,7 +24461,7 @@
 </file>
 
 <file path=word/endnotes.xml><?xml version="1.0" encoding="utf-8"?>
-<w:endnotes xmlns:wpc="http://schemas.microsoft.com/office/word/2010/wordprocessingCanvas" xmlns:cx="http://schemas.microsoft.com/office/drawing/2014/chartex" xmlns:cx1="http://schemas.microsoft.com/office/drawing/2015/9/8/chartex" xmlns:cx2="http://schemas.microsoft.com/office/drawing/2015/10/21/chartex" xmlns:cx3="http://schemas.microsoft.com/office/drawing/2016/5/9/chartex" xmlns:cx4="http://schemas.microsoft.com/office/drawing/2016/5/10/chartex" xmlns:cx5="http://schemas.microsoft.com/office/drawing/2016/5/11/chartex" xmlns:cx6="http://schemas.microsoft.com/office/drawing/2016/5/12/chartex" xmlns:cx7="http://schemas.microsoft.com/office/drawing/2016/5/13/chartex" xmlns:cx8="http://schemas.microsoft.com/office/drawing/2016/5/14/chartex" xmlns:mc="http://schemas.openxmlformats.org/markup-compatibility/2006" xmlns:aink="http://schemas.microsoft.com/office/drawing/2016/ink" xmlns:am3d="http://schemas.microsoft.com/office/drawing/2017/model3d" xmlns:o="urn:schemas-microsoft-com:office:office" xmlns:r="http://schemas.openxmlformats.org/officeDocument/2006/relationships" xmlns:m="http://schemas.openxmlformats.org/officeDocument/2006/math" xmlns:v="urn:schemas-microsoft-com:vml" xmlns:wp14="http://schemas.microsoft.com/office/word/2010/wordprocessingDrawing" xmlns:wp="http://schemas.openxmlformats.org/drawingml/2006/wordprocessingDrawing" xmlns:w10="urn:schemas-microsoft-com:office:word" xmlns:w="http://schemas.openxmlformats.org/wordprocessingml/2006/main" xmlns:w14="http://schemas.microsoft.com/office/word/2010/wordml" xmlns:w15="http://schemas.microsoft.com/office/word/2012/wordml" xmlns:w16cex="http://schemas.microsoft.com/office/word/2018/wordml/cex" xmlns:w16cid="http://schemas.microsoft.com/office/word/2016/wordml/cid" xmlns:w16="http://schemas.microsoft.com/office/word/2018/wordml" xmlns:w16se="http://schemas.microsoft.com/office/word/2015/wordml/symex" xmlns:wpg="http://schemas.microsoft.com/office/word/2010/wordprocessingGroup" xmlns:wpi="http://schemas.microsoft.com/office/word/2010/wordprocessingInk" xmlns:wne="http://schemas.microsoft.com/office/word/2006/wordml" xmlns:wps="http://schemas.microsoft.com/office/word/2010/wordprocessingShape" mc:Ignorable="w14 w15 w16se w16cid w16 w16cex wp14">
+<w:endnotes xmlns:wpc="http://schemas.microsoft.com/office/word/2010/wordprocessingCanvas" xmlns:cx="http://schemas.microsoft.com/office/drawing/2014/chartex" xmlns:cx1="http://schemas.microsoft.com/office/drawing/2015/9/8/chartex" xmlns:cx2="http://schemas.microsoft.com/office/drawing/2015/10/21/chartex" xmlns:cx3="http://schemas.microsoft.com/office/drawing/2016/5/9/chartex" xmlns:cx4="http://schemas.microsoft.com/office/drawing/2016/5/10/chartex" xmlns:cx5="http://schemas.microsoft.com/office/drawing/2016/5/11/chartex" xmlns:cx6="http://schemas.microsoft.com/office/drawing/2016/5/12/chartex" xmlns:cx7="http://schemas.microsoft.com/office/drawing/2016/5/13/chartex" xmlns:cx8="http://schemas.microsoft.com/office/drawing/2016/5/14/chartex" xmlns:mc="http://schemas.openxmlformats.org/markup-compatibility/2006" xmlns:aink="http://schemas.microsoft.com/office/drawing/2016/ink" xmlns:am3d="http://schemas.microsoft.com/office/drawing/2017/model3d" xmlns:o="urn:schemas-microsoft-com:office:office" xmlns:oel="http://schemas.microsoft.com/office/2019/extlst" xmlns:r="http://schemas.openxmlformats.org/officeDocument/2006/relationships" xmlns:m="http://schemas.openxmlformats.org/officeDocument/2006/math" xmlns:v="urn:schemas-microsoft-com:vml" xmlns:wp14="http://schemas.microsoft.com/office/word/2010/wordprocessingDrawing" xmlns:wp="http://schemas.openxmlformats.org/drawingml/2006/wordprocessingDrawing" xmlns:w10="urn:schemas-microsoft-com:office:word" xmlns:w="http://schemas.openxmlformats.org/wordprocessingml/2006/main" xmlns:w14="http://schemas.microsoft.com/office/word/2010/wordml" xmlns:w15="http://schemas.microsoft.com/office/word/2012/wordml" xmlns:w16cex="http://schemas.microsoft.com/office/word/2018/wordml/cex" xmlns:w16cid="http://schemas.microsoft.com/office/word/2016/wordml/cid" xmlns:w16="http://schemas.microsoft.com/office/word/2018/wordml" xmlns:w16sdtdh="http://schemas.microsoft.com/office/word/2020/wordml/sdtdatahash" xmlns:w16se="http://schemas.microsoft.com/office/word/2015/wordml/symex" xmlns:wpg="http://schemas.microsoft.com/office/word/2010/wordprocessingGroup" xmlns:wpi="http://schemas.microsoft.com/office/word/2010/wordprocessingInk" xmlns:wne="http://schemas.microsoft.com/office/word/2006/wordml" xmlns:wps="http://schemas.microsoft.com/office/word/2010/wordprocessingShape" mc:Ignorable="w14 w15 w16se w16cid w16 w16cex w16sdtdh wp14">
   <w:endnote w:type="separator" w:id="-1">
     <w:p>
       <w:pPr>
@@ -24422,7 +24486,7 @@
 </file>
 
 <file path=word/footer1.xml><?xml version="1.0" encoding="utf-8"?>
-<w:ftr xmlns:wpc="http://schemas.microsoft.com/office/word/2010/wordprocessingCanvas" xmlns:cx="http://schemas.microsoft.com/office/drawing/2014/chartex" xmlns:cx1="http://schemas.microsoft.com/office/drawing/2015/9/8/chartex" xmlns:cx2="http://schemas.microsoft.com/office/drawing/2015/10/21/chartex" xmlns:cx3="http://schemas.microsoft.com/office/drawing/2016/5/9/chartex" xmlns:cx4="http://schemas.microsoft.com/office/drawing/2016/5/10/chartex" xmlns:cx5="http://schemas.microsoft.com/office/drawing/2016/5/11/chartex" xmlns:cx6="http://schemas.microsoft.com/office/drawing/2016/5/12/chartex" xmlns:cx7="http://schemas.microsoft.com/office/drawing/2016/5/13/chartex" xmlns:cx8="http://schemas.microsoft.com/office/drawing/2016/5/14/chartex" xmlns:mc="http://schemas.openxmlformats.org/markup-compatibility/2006" xmlns:aink="http://schemas.microsoft.com/office/drawing/2016/ink" xmlns:am3d="http://schemas.microsoft.com/office/drawing/2017/model3d" xmlns:o="urn:schemas-microsoft-com:office:office" xmlns:r="http://schemas.openxmlformats.org/officeDocument/2006/relationships" xmlns:m="http://schemas.openxmlformats.org/officeDocument/2006/math" xmlns:v="urn:schemas-microsoft-com:vml" xmlns:wp14="http://schemas.microsoft.com/office/word/2010/wordprocessingDrawing" xmlns:wp="http://schemas.openxmlformats.org/drawingml/2006/wordprocessingDrawing" xmlns:w10="urn:schemas-microsoft-com:office:word" xmlns:w="http://schemas.openxmlformats.org/wordprocessingml/2006/main" xmlns:w14="http://schemas.microsoft.com/office/word/2010/wordml" xmlns:w15="http://schemas.microsoft.com/office/word/2012/wordml" xmlns:w16cex="http://schemas.microsoft.com/office/word/2018/wordml/cex" xmlns:w16cid="http://schemas.microsoft.com/office/word/2016/wordml/cid" xmlns:w16="http://schemas.microsoft.com/office/word/2018/wordml" xmlns:w16se="http://schemas.microsoft.com/office/word/2015/wordml/symex" xmlns:wpg="http://schemas.microsoft.com/office/word/2010/wordprocessingGroup" xmlns:wpi="http://schemas.microsoft.com/office/word/2010/wordprocessingInk" xmlns:wne="http://schemas.microsoft.com/office/word/2006/wordml" xmlns:wps="http://schemas.microsoft.com/office/word/2010/wordprocessingShape" mc:Ignorable="w14 w15 w16se w16cid w16 w16cex wp14">
+<w:ftr xmlns:wpc="http://schemas.microsoft.com/office/word/2010/wordprocessingCanvas" xmlns:cx="http://schemas.microsoft.com/office/drawing/2014/chartex" xmlns:cx1="http://schemas.microsoft.com/office/drawing/2015/9/8/chartex" xmlns:cx2="http://schemas.microsoft.com/office/drawing/2015/10/21/chartex" xmlns:cx3="http://schemas.microsoft.com/office/drawing/2016/5/9/chartex" xmlns:cx4="http://schemas.microsoft.com/office/drawing/2016/5/10/chartex" xmlns:cx5="http://schemas.microsoft.com/office/drawing/2016/5/11/chartex" xmlns:cx6="http://schemas.microsoft.com/office/drawing/2016/5/12/chartex" xmlns:cx7="http://schemas.microsoft.com/office/drawing/2016/5/13/chartex" xmlns:cx8="http://schemas.microsoft.com/office/drawing/2016/5/14/chartex" xmlns:mc="http://schemas.openxmlformats.org/markup-compatibility/2006" xmlns:aink="http://schemas.microsoft.com/office/drawing/2016/ink" xmlns:am3d="http://schemas.microsoft.com/office/drawing/2017/model3d" xmlns:o="urn:schemas-microsoft-com:office:office" xmlns:oel="http://schemas.microsoft.com/office/2019/extlst" xmlns:r="http://schemas.openxmlformats.org/officeDocument/2006/relationships" xmlns:m="http://schemas.openxmlformats.org/officeDocument/2006/math" xmlns:v="urn:schemas-microsoft-com:vml" xmlns:wp14="http://schemas.microsoft.com/office/word/2010/wordprocessingDrawing" xmlns:wp="http://schemas.openxmlformats.org/drawingml/2006/wordprocessingDrawing" xmlns:w10="urn:schemas-microsoft-com:office:word" xmlns:w="http://schemas.openxmlformats.org/wordprocessingml/2006/main" xmlns:w14="http://schemas.microsoft.com/office/word/2010/wordml" xmlns:w15="http://schemas.microsoft.com/office/word/2012/wordml" xmlns:w16cex="http://schemas.microsoft.com/office/word/2018/wordml/cex" xmlns:w16cid="http://schemas.microsoft.com/office/word/2016/wordml/cid" xmlns:w16="http://schemas.microsoft.com/office/word/2018/wordml" xmlns:w16sdtdh="http://schemas.microsoft.com/office/word/2020/wordml/sdtdatahash" xmlns:w16se="http://schemas.microsoft.com/office/word/2015/wordml/symex" xmlns:wpg="http://schemas.microsoft.com/office/word/2010/wordprocessingGroup" xmlns:wpi="http://schemas.microsoft.com/office/word/2010/wordprocessingInk" xmlns:wne="http://schemas.microsoft.com/office/word/2006/wordml" xmlns:wps="http://schemas.microsoft.com/office/word/2010/wordprocessingShape" mc:Ignorable="w14 w15 w16se w16cid w16 w16cex w16sdtdh wp14">
   <w:sdt>
     <w:sdtPr>
       <w:id w:val="1622958908"/>
@@ -24489,7 +24553,7 @@
 </file>
 
 <file path=word/footnotes.xml><?xml version="1.0" encoding="utf-8"?>
-<w:footnotes xmlns:wpc="http://schemas.microsoft.com/office/word/2010/wordprocessingCanvas" xmlns:cx="http://schemas.microsoft.com/office/drawing/2014/chartex" xmlns:cx1="http://schemas.microsoft.com/office/drawing/2015/9/8/chartex" xmlns:cx2="http://schemas.microsoft.com/office/drawing/2015/10/21/chartex" xmlns:cx3="http://schemas.microsoft.com/office/drawing/2016/5/9/chartex" xmlns:cx4="http://schemas.microsoft.com/office/drawing/2016/5/10/chartex" xmlns:cx5="http://schemas.microsoft.com/office/drawing/2016/5/11/chartex" xmlns:cx6="http://schemas.microsoft.com/office/drawing/2016/5/12/chartex" xmlns:cx7="http://schemas.microsoft.com/office/drawing/2016/5/13/chartex" xmlns:cx8="http://schemas.microsoft.com/office/drawing/2016/5/14/chartex" xmlns:mc="http://schemas.openxmlformats.org/markup-compatibility/2006" xmlns:aink="http://schemas.microsoft.com/office/drawing/2016/ink" xmlns:am3d="http://schemas.microsoft.com/office/drawing/2017/model3d" xmlns:o="urn:schemas-microsoft-com:office:office" xmlns:r="http://schemas.openxmlformats.org/officeDocument/2006/relationships" xmlns:m="http://schemas.openxmlformats.org/officeDocument/2006/math" xmlns:v="urn:schemas-microsoft-com:vml" xmlns:wp14="http://schemas.microsoft.com/office/word/2010/wordprocessingDrawing" xmlns:wp="http://schemas.openxmlformats.org/drawingml/2006/wordprocessingDrawing" xmlns:w10="urn:schemas-microsoft-com:office:word" xmlns:w="http://schemas.openxmlformats.org/wordprocessingml/2006/main" xmlns:w14="http://schemas.microsoft.com/office/word/2010/wordml" xmlns:w15="http://schemas.microsoft.com/office/word/2012/wordml" xmlns:w16cex="http://schemas.microsoft.com/office/word/2018/wordml/cex" xmlns:w16cid="http://schemas.microsoft.com/office/word/2016/wordml/cid" xmlns:w16="http://schemas.microsoft.com/office/word/2018/wordml" xmlns:w16se="http://schemas.microsoft.com/office/word/2015/wordml/symex" xmlns:wpg="http://schemas.microsoft.com/office/word/2010/wordprocessingGroup" xmlns:wpi="http://schemas.microsoft.com/office/word/2010/wordprocessingInk" xmlns:wne="http://schemas.microsoft.com/office/word/2006/wordml" xmlns:wps="http://schemas.microsoft.com/office/word/2010/wordprocessingShape" mc:Ignorable="w14 w15 w16se w16cid w16 w16cex wp14">
+<w:footnotes xmlns:wpc="http://schemas.microsoft.com/office/word/2010/wordprocessingCanvas" xmlns:cx="http://schemas.microsoft.com/office/drawing/2014/chartex" xmlns:cx1="http://schemas.microsoft.com/office/drawing/2015/9/8/chartex" xmlns:cx2="http://schemas.microsoft.com/office/drawing/2015/10/21/chartex" xmlns:cx3="http://schemas.microsoft.com/office/drawing/2016/5/9/chartex" xmlns:cx4="http://schemas.microsoft.com/office/drawing/2016/5/10/chartex" xmlns:cx5="http://schemas.microsoft.com/office/drawing/2016/5/11/chartex" xmlns:cx6="http://schemas.microsoft.com/office/drawing/2016/5/12/chartex" xmlns:cx7="http://schemas.microsoft.com/office/drawing/2016/5/13/chartex" xmlns:cx8="http://schemas.microsoft.com/office/drawing/2016/5/14/chartex" xmlns:mc="http://schemas.openxmlformats.org/markup-compatibility/2006" xmlns:aink="http://schemas.microsoft.com/office/drawing/2016/ink" xmlns:am3d="http://schemas.microsoft.com/office/drawing/2017/model3d" xmlns:o="urn:schemas-microsoft-com:office:office" xmlns:oel="http://schemas.microsoft.com/office/2019/extlst" xmlns:r="http://schemas.openxmlformats.org/officeDocument/2006/relationships" xmlns:m="http://schemas.openxmlformats.org/officeDocument/2006/math" xmlns:v="urn:schemas-microsoft-com:vml" xmlns:wp14="http://schemas.microsoft.com/office/word/2010/wordprocessingDrawing" xmlns:wp="http://schemas.openxmlformats.org/drawingml/2006/wordprocessingDrawing" xmlns:w10="urn:schemas-microsoft-com:office:word" xmlns:w="http://schemas.openxmlformats.org/wordprocessingml/2006/main" xmlns:w14="http://schemas.microsoft.com/office/word/2010/wordml" xmlns:w15="http://schemas.microsoft.com/office/word/2012/wordml" xmlns:w16cex="http://schemas.microsoft.com/office/word/2018/wordml/cex" xmlns:w16cid="http://schemas.microsoft.com/office/word/2016/wordml/cid" xmlns:w16="http://schemas.microsoft.com/office/word/2018/wordml" xmlns:w16sdtdh="http://schemas.microsoft.com/office/word/2020/wordml/sdtdatahash" xmlns:w16se="http://schemas.microsoft.com/office/word/2015/wordml/symex" xmlns:wpg="http://schemas.microsoft.com/office/word/2010/wordprocessingGroup" xmlns:wpi="http://schemas.microsoft.com/office/word/2010/wordprocessingInk" xmlns:wne="http://schemas.microsoft.com/office/word/2006/wordml" xmlns:wps="http://schemas.microsoft.com/office/word/2010/wordprocessingShape" mc:Ignorable="w14 w15 w16se w16cid w16 w16cex w16sdtdh wp14">
   <w:footnote w:type="separator" w:id="-1">
     <w:p>
       <w:pPr>
@@ -24514,7 +24578,7 @@
 </file>
 
 <file path=word/header1.xml><?xml version="1.0" encoding="utf-8"?>
-<w:hdr xmlns:wpc="http://schemas.microsoft.com/office/word/2010/wordprocessingCanvas" xmlns:cx="http://schemas.microsoft.com/office/drawing/2014/chartex" xmlns:cx1="http://schemas.microsoft.com/office/drawing/2015/9/8/chartex" xmlns:cx2="http://schemas.microsoft.com/office/drawing/2015/10/21/chartex" xmlns:cx3="http://schemas.microsoft.com/office/drawing/2016/5/9/chartex" xmlns:cx4="http://schemas.microsoft.com/office/drawing/2016/5/10/chartex" xmlns:cx5="http://schemas.microsoft.com/office/drawing/2016/5/11/chartex" xmlns:cx6="http://schemas.microsoft.com/office/drawing/2016/5/12/chartex" xmlns:cx7="http://schemas.microsoft.com/office/drawing/2016/5/13/chartex" xmlns:cx8="http://schemas.microsoft.com/office/drawing/2016/5/14/chartex" xmlns:mc="http://schemas.openxmlformats.org/markup-compatibility/2006" xmlns:aink="http://schemas.microsoft.com/office/drawing/2016/ink" xmlns:am3d="http://schemas.microsoft.com/office/drawing/2017/model3d" xmlns:o="urn:schemas-microsoft-com:office:office" xmlns:r="http://schemas.openxmlformats.org/officeDocument/2006/relationships" xmlns:m="http://schemas.openxmlformats.org/officeDocument/2006/math" xmlns:v="urn:schemas-microsoft-com:vml" xmlns:wp14="http://schemas.microsoft.com/office/word/2010/wordprocessingDrawing" xmlns:wp="http://schemas.openxmlformats.org/drawingml/2006/wordprocessingDrawing" xmlns:w10="urn:schemas-microsoft-com:office:word" xmlns:w="http://schemas.openxmlformats.org/wordprocessingml/2006/main" xmlns:w14="http://schemas.microsoft.com/office/word/2010/wordml" xmlns:w15="http://schemas.microsoft.com/office/word/2012/wordml" xmlns:w16cex="http://schemas.microsoft.com/office/word/2018/wordml/cex" xmlns:w16cid="http://schemas.microsoft.com/office/word/2016/wordml/cid" xmlns:w16="http://schemas.microsoft.com/office/word/2018/wordml" xmlns:w16se="http://schemas.microsoft.com/office/word/2015/wordml/symex" xmlns:wpg="http://schemas.microsoft.com/office/word/2010/wordprocessingGroup" xmlns:wpi="http://schemas.microsoft.com/office/word/2010/wordprocessingInk" xmlns:wne="http://schemas.microsoft.com/office/word/2006/wordml" xmlns:wps="http://schemas.microsoft.com/office/word/2010/wordprocessingShape" mc:Ignorable="w14 w15 w16se w16cid w16 w16cex wp14">
+<w:hdr xmlns:wpc="http://schemas.microsoft.com/office/word/2010/wordprocessingCanvas" xmlns:cx="http://schemas.microsoft.com/office/drawing/2014/chartex" xmlns:cx1="http://schemas.microsoft.com/office/drawing/2015/9/8/chartex" xmlns:cx2="http://schemas.microsoft.com/office/drawing/2015/10/21/chartex" xmlns:cx3="http://schemas.microsoft.com/office/drawing/2016/5/9/chartex" xmlns:cx4="http://schemas.microsoft.com/office/drawing/2016/5/10/chartex" xmlns:cx5="http://schemas.microsoft.com/office/drawing/2016/5/11/chartex" xmlns:cx6="http://schemas.microsoft.com/office/drawing/2016/5/12/chartex" xmlns:cx7="http://schemas.microsoft.com/office/drawing/2016/5/13/chartex" xmlns:cx8="http://schemas.microsoft.com/office/drawing/2016/5/14/chartex" xmlns:mc="http://schemas.openxmlformats.org/markup-compatibility/2006" xmlns:aink="http://schemas.microsoft.com/office/drawing/2016/ink" xmlns:am3d="http://schemas.microsoft.com/office/drawing/2017/model3d" xmlns:o="urn:schemas-microsoft-com:office:office" xmlns:oel="http://schemas.microsoft.com/office/2019/extlst" xmlns:r="http://schemas.openxmlformats.org/officeDocument/2006/relationships" xmlns:m="http://schemas.openxmlformats.org/officeDocument/2006/math" xmlns:v="urn:schemas-microsoft-com:vml" xmlns:wp14="http://schemas.microsoft.com/office/word/2010/wordprocessingDrawing" xmlns:wp="http://schemas.openxmlformats.org/drawingml/2006/wordprocessingDrawing" xmlns:w10="urn:schemas-microsoft-com:office:word" xmlns:w="http://schemas.openxmlformats.org/wordprocessingml/2006/main" xmlns:w14="http://schemas.microsoft.com/office/word/2010/wordml" xmlns:w15="http://schemas.microsoft.com/office/word/2012/wordml" xmlns:w16cex="http://schemas.microsoft.com/office/word/2018/wordml/cex" xmlns:w16cid="http://schemas.microsoft.com/office/word/2016/wordml/cid" xmlns:w16="http://schemas.microsoft.com/office/word/2018/wordml" xmlns:w16sdtdh="http://schemas.microsoft.com/office/word/2020/wordml/sdtdatahash" xmlns:w16se="http://schemas.microsoft.com/office/word/2015/wordml/symex" xmlns:wpg="http://schemas.microsoft.com/office/word/2010/wordprocessingGroup" xmlns:wpi="http://schemas.microsoft.com/office/word/2010/wordprocessingInk" xmlns:wne="http://schemas.microsoft.com/office/word/2006/wordml" xmlns:wps="http://schemas.microsoft.com/office/word/2010/wordprocessingShape" mc:Ignorable="w14 w15 w16se w16cid w16 w16cex w16sdtdh wp14">
   <w:p>
     <w:pPr>
       <w:pStyle w:val="Header"/>
@@ -24545,7 +24609,7 @@
 </file>
 
 <file path=word/numbering.xml><?xml version="1.0" encoding="utf-8"?>
-<w:numbering xmlns:wpc="http://schemas.microsoft.com/office/word/2010/wordprocessingCanvas" xmlns:cx="http://schemas.microsoft.com/office/drawing/2014/chartex" xmlns:cx1="http://schemas.microsoft.com/office/drawing/2015/9/8/chartex" xmlns:cx2="http://schemas.microsoft.com/office/drawing/2015/10/21/chartex" xmlns:cx3="http://schemas.microsoft.com/office/drawing/2016/5/9/chartex" xmlns:cx4="http://schemas.microsoft.com/office/drawing/2016/5/10/chartex" xmlns:cx5="http://schemas.microsoft.com/office/drawing/2016/5/11/chartex" xmlns:cx6="http://schemas.microsoft.com/office/drawing/2016/5/12/chartex" xmlns:cx7="http://schemas.microsoft.com/office/drawing/2016/5/13/chartex" xmlns:cx8="http://schemas.microsoft.com/office/drawing/2016/5/14/chartex" xmlns:mc="http://schemas.openxmlformats.org/markup-compatibility/2006" xmlns:aink="http://schemas.microsoft.com/office/drawing/2016/ink" xmlns:am3d="http://schemas.microsoft.com/office/drawing/2017/model3d" xmlns:o="urn:schemas-microsoft-com:office:office" xmlns:r="http://schemas.openxmlformats.org/officeDocument/2006/relationships" xmlns:m="http://schemas.openxmlformats.org/officeDocument/2006/math" xmlns:v="urn:schemas-microsoft-com:vml" xmlns:wp14="http://schemas.microsoft.com/office/word/2010/wordprocessingDrawing" xmlns:wp="http://schemas.openxmlformats.org/drawingml/2006/wordprocessingDrawing" xmlns:w10="urn:schemas-microsoft-com:office:word" xmlns:w="http://schemas.openxmlformats.org/wordprocessingml/2006/main" xmlns:w14="http://schemas.microsoft.com/office/word/2010/wordml" xmlns:w15="http://schemas.microsoft.com/office/word/2012/wordml" xmlns:w16cex="http://schemas.microsoft.com/office/word/2018/wordml/cex" xmlns:w16cid="http://schemas.microsoft.com/office/word/2016/wordml/cid" xmlns:w16="http://schemas.microsoft.com/office/word/2018/wordml" xmlns:w16se="http://schemas.microsoft.com/office/word/2015/wordml/symex" xmlns:wpg="http://schemas.microsoft.com/office/word/2010/wordprocessingGroup" xmlns:wpi="http://schemas.microsoft.com/office/word/2010/wordprocessingInk" xmlns:wne="http://schemas.microsoft.com/office/word/2006/wordml" xmlns:wps="http://schemas.microsoft.com/office/word/2010/wordprocessingShape" mc:Ignorable="w14 w15 w16se w16cid w16 w16cex wp14">
+<w:numbering xmlns:wpc="http://schemas.microsoft.com/office/word/2010/wordprocessingCanvas" xmlns:cx="http://schemas.microsoft.com/office/drawing/2014/chartex" xmlns:cx1="http://schemas.microsoft.com/office/drawing/2015/9/8/chartex" xmlns:cx2="http://schemas.microsoft.com/office/drawing/2015/10/21/chartex" xmlns:cx3="http://schemas.microsoft.com/office/drawing/2016/5/9/chartex" xmlns:cx4="http://schemas.microsoft.com/office/drawing/2016/5/10/chartex" xmlns:cx5="http://schemas.microsoft.com/office/drawing/2016/5/11/chartex" xmlns:cx6="http://schemas.microsoft.com/office/drawing/2016/5/12/chartex" xmlns:cx7="http://schemas.microsoft.com/office/drawing/2016/5/13/chartex" xmlns:cx8="http://schemas.microsoft.com/office/drawing/2016/5/14/chartex" xmlns:mc="http://schemas.openxmlformats.org/markup-compatibility/2006" xmlns:aink="http://schemas.microsoft.com/office/drawing/2016/ink" xmlns:am3d="http://schemas.microsoft.com/office/drawing/2017/model3d" xmlns:o="urn:schemas-microsoft-com:office:office" xmlns:oel="http://schemas.microsoft.com/office/2019/extlst" xmlns:r="http://schemas.openxmlformats.org/officeDocument/2006/relationships" xmlns:m="http://schemas.openxmlformats.org/officeDocument/2006/math" xmlns:v="urn:schemas-microsoft-com:vml" xmlns:wp14="http://schemas.microsoft.com/office/word/2010/wordprocessingDrawing" xmlns:wp="http://schemas.openxmlformats.org/drawingml/2006/wordprocessingDrawing" xmlns:w10="urn:schemas-microsoft-com:office:word" xmlns:w="http://schemas.openxmlformats.org/wordprocessingml/2006/main" xmlns:w14="http://schemas.microsoft.com/office/word/2010/wordml" xmlns:w15="http://schemas.microsoft.com/office/word/2012/wordml" xmlns:w16cex="http://schemas.microsoft.com/office/word/2018/wordml/cex" xmlns:w16cid="http://schemas.microsoft.com/office/word/2016/wordml/cid" xmlns:w16="http://schemas.microsoft.com/office/word/2018/wordml" xmlns:w16sdtdh="http://schemas.microsoft.com/office/word/2020/wordml/sdtdatahash" xmlns:w16se="http://schemas.microsoft.com/office/word/2015/wordml/symex" xmlns:wpg="http://schemas.microsoft.com/office/word/2010/wordprocessingGroup" xmlns:wpi="http://schemas.microsoft.com/office/word/2010/wordprocessingInk" xmlns:wne="http://schemas.microsoft.com/office/word/2006/wordml" xmlns:wps="http://schemas.microsoft.com/office/word/2010/wordprocessingShape" mc:Ignorable="w14 w15 w16se w16cid w16 w16cex w16sdtdh wp14">
   <w:abstractNum w:abstractNumId="0" w15:restartNumberingAfterBreak="0">
     <w:nsid w:val="06EE1A27"/>
     <w:multiLevelType w:val="hybridMultilevel"/>
@@ -27145,95 +27209,103 @@
       </w:pPr>
     </w:lvl>
   </w:abstractNum>
-  <w:num w:numId="1">
+  <w:num w:numId="1" w16cid:durableId="1529835577">
     <w:abstractNumId w:val="22"/>
   </w:num>
-  <w:num w:numId="2">
+  <w:num w:numId="2" w16cid:durableId="630747434">
     <w:abstractNumId w:val="4"/>
   </w:num>
-  <w:num w:numId="3">
+  <w:num w:numId="3" w16cid:durableId="1785922372">
     <w:abstractNumId w:val="14"/>
   </w:num>
-  <w:num w:numId="4">
+  <w:num w:numId="4" w16cid:durableId="1268462565">
     <w:abstractNumId w:val="16"/>
   </w:num>
-  <w:num w:numId="5">
+  <w:num w:numId="5" w16cid:durableId="2044942373">
     <w:abstractNumId w:val="10"/>
   </w:num>
-  <w:num w:numId="6">
+  <w:num w:numId="6" w16cid:durableId="1143541494">
     <w:abstractNumId w:val="19"/>
   </w:num>
-  <w:num w:numId="7">
+  <w:num w:numId="7" w16cid:durableId="512299528">
     <w:abstractNumId w:val="12"/>
   </w:num>
-  <w:num w:numId="8">
+  <w:num w:numId="8" w16cid:durableId="628053266">
     <w:abstractNumId w:val="26"/>
   </w:num>
-  <w:num w:numId="9">
+  <w:num w:numId="9" w16cid:durableId="1153182894">
     <w:abstractNumId w:val="3"/>
   </w:num>
-  <w:num w:numId="10">
+  <w:num w:numId="10" w16cid:durableId="1419405619">
     <w:abstractNumId w:val="1"/>
   </w:num>
-  <w:num w:numId="11">
+  <w:num w:numId="11" w16cid:durableId="28574857">
     <w:abstractNumId w:val="25"/>
   </w:num>
-  <w:num w:numId="12">
+  <w:num w:numId="12" w16cid:durableId="1908108463">
     <w:abstractNumId w:val="21"/>
   </w:num>
-  <w:num w:numId="13">
+  <w:num w:numId="13" w16cid:durableId="953945628">
     <w:abstractNumId w:val="18"/>
   </w:num>
-  <w:num w:numId="14">
+  <w:num w:numId="14" w16cid:durableId="292827055">
     <w:abstractNumId w:val="24"/>
   </w:num>
-  <w:num w:numId="15">
+  <w:num w:numId="15" w16cid:durableId="1617563680">
     <w:abstractNumId w:val="15"/>
   </w:num>
-  <w:num w:numId="16">
+  <w:num w:numId="16" w16cid:durableId="1413577303">
     <w:abstractNumId w:val="0"/>
   </w:num>
-  <w:num w:numId="17">
+  <w:num w:numId="17" w16cid:durableId="775948681">
     <w:abstractNumId w:val="20"/>
   </w:num>
-  <w:num w:numId="18">
+  <w:num w:numId="18" w16cid:durableId="724715924">
     <w:abstractNumId w:val="2"/>
   </w:num>
-  <w:num w:numId="19">
+  <w:num w:numId="19" w16cid:durableId="1549338427">
     <w:abstractNumId w:val="9"/>
   </w:num>
-  <w:num w:numId="20">
+  <w:num w:numId="20" w16cid:durableId="2128040754">
     <w:abstractNumId w:val="27"/>
   </w:num>
-  <w:num w:numId="21">
+  <w:num w:numId="21" w16cid:durableId="1201551001">
     <w:abstractNumId w:val="13"/>
   </w:num>
-  <w:num w:numId="22">
+  <w:num w:numId="22" w16cid:durableId="80489274">
     <w:abstractNumId w:val="5"/>
   </w:num>
-  <w:num w:numId="23">
+  <w:num w:numId="23" w16cid:durableId="1058239533">
     <w:abstractNumId w:val="6"/>
   </w:num>
-  <w:num w:numId="24">
+  <w:num w:numId="24" w16cid:durableId="176694368">
     <w:abstractNumId w:val="11"/>
   </w:num>
-  <w:num w:numId="25">
+  <w:num w:numId="25" w16cid:durableId="1871184644">
     <w:abstractNumId w:val="17"/>
   </w:num>
-  <w:num w:numId="26">
+  <w:num w:numId="26" w16cid:durableId="1351759203">
     <w:abstractNumId w:val="23"/>
   </w:num>
-  <w:num w:numId="27">
+  <w:num w:numId="27" w16cid:durableId="642002867">
     <w:abstractNumId w:val="8"/>
   </w:num>
-  <w:num w:numId="28">
+  <w:num w:numId="28" w16cid:durableId="1795904489">
     <w:abstractNumId w:val="7"/>
   </w:num>
 </w:numbering>
 </file>
 
+<file path=word/people.xml><?xml version="1.0" encoding="utf-8"?>
+<w15:people xmlns:wpc="http://schemas.microsoft.com/office/word/2010/wordprocessingCanvas" xmlns:cx="http://schemas.microsoft.com/office/drawing/2014/chartex" xmlns:cx1="http://schemas.microsoft.com/office/drawing/2015/9/8/chartex" xmlns:cx2="http://schemas.microsoft.com/office/drawing/2015/10/21/chartex" xmlns:cx3="http://schemas.microsoft.com/office/drawing/2016/5/9/chartex" xmlns:cx4="http://schemas.microsoft.com/office/drawing/2016/5/10/chartex" xmlns:cx5="http://schemas.microsoft.com/office/drawing/2016/5/11/chartex" xmlns:cx6="http://schemas.microsoft.com/office/drawing/2016/5/12/chartex" xmlns:cx7="http://schemas.microsoft.com/office/drawing/2016/5/13/chartex" xmlns:cx8="http://schemas.microsoft.com/office/drawing/2016/5/14/chartex" xmlns:mc="http://schemas.openxmlformats.org/markup-compatibility/2006" xmlns:aink="http://schemas.microsoft.com/office/drawing/2016/ink" xmlns:am3d="http://schemas.microsoft.com/office/drawing/2017/model3d" xmlns:o="urn:schemas-microsoft-com:office:office" xmlns:oel="http://schemas.microsoft.com/office/2019/extlst" xmlns:r="http://schemas.openxmlformats.org/officeDocument/2006/relationships" xmlns:m="http://schemas.openxmlformats.org/officeDocument/2006/math" xmlns:v="urn:schemas-microsoft-com:vml" xmlns:wp14="http://schemas.microsoft.com/office/word/2010/wordprocessingDrawing" xmlns:wp="http://schemas.openxmlformats.org/drawingml/2006/wordprocessingDrawing" xmlns:w10="urn:schemas-microsoft-com:office:word" xmlns:w="http://schemas.openxmlformats.org/wordprocessingml/2006/main" xmlns:w14="http://schemas.microsoft.com/office/word/2010/wordml" xmlns:w15="http://schemas.microsoft.com/office/word/2012/wordml" xmlns:w16cex="http://schemas.microsoft.com/office/word/2018/wordml/cex" xmlns:w16cid="http://schemas.microsoft.com/office/word/2016/wordml/cid" xmlns:w16="http://schemas.microsoft.com/office/word/2018/wordml" xmlns:w16sdtdh="http://schemas.microsoft.com/office/word/2020/wordml/sdtdatahash" xmlns:w16se="http://schemas.microsoft.com/office/word/2015/wordml/symex" xmlns:wpg="http://schemas.microsoft.com/office/word/2010/wordprocessingGroup" xmlns:wpi="http://schemas.microsoft.com/office/word/2010/wordprocessingInk" xmlns:wne="http://schemas.microsoft.com/office/word/2006/wordml" xmlns:wps="http://schemas.microsoft.com/office/word/2010/wordprocessingShape" mc:Ignorable="w14 w15 w16se w16cid w16 w16cex w16sdtdh wp14">
+  <w15:person w15:author="Ric">
+    <w15:presenceInfo w15:providerId="None" w15:userId="Ric"/>
+  </w15:person>
+</w15:people>
+</file>
+
 <file path=word/styles.xml><?xml version="1.0" encoding="utf-8"?>
-<w:styles xmlns:mc="http://schemas.openxmlformats.org/markup-compatibility/2006" xmlns:r="http://schemas.openxmlformats.org/officeDocument/2006/relationships" xmlns:w="http://schemas.openxmlformats.org/wordprocessingml/2006/main" xmlns:w14="http://schemas.microsoft.com/office/word/2010/wordml" xmlns:w15="http://schemas.microsoft.com/office/word/2012/wordml" xmlns:w16cex="http://schemas.microsoft.com/office/word/2018/wordml/cex" xmlns:w16cid="http://schemas.microsoft.com/office/word/2016/wordml/cid" xmlns:w16="http://schemas.microsoft.com/office/word/2018/wordml" xmlns:w16se="http://schemas.microsoft.com/office/word/2015/wordml/symex" mc:Ignorable="w14 w15 w16se w16cid w16 w16cex">
+<w:styles xmlns:mc="http://schemas.openxmlformats.org/markup-compatibility/2006" xmlns:r="http://schemas.openxmlformats.org/officeDocument/2006/relationships" xmlns:w="http://schemas.openxmlformats.org/wordprocessingml/2006/main" xmlns:w14="http://schemas.microsoft.com/office/word/2010/wordml" xmlns:w15="http://schemas.microsoft.com/office/word/2012/wordml" xmlns:w16cex="http://schemas.microsoft.com/office/word/2018/wordml/cex" xmlns:w16cid="http://schemas.microsoft.com/office/word/2016/wordml/cid" xmlns:w16="http://schemas.microsoft.com/office/word/2018/wordml" xmlns:w16sdtdh="http://schemas.microsoft.com/office/word/2020/wordml/sdtdatahash" xmlns:w16se="http://schemas.microsoft.com/office/word/2015/wordml/symex" mc:Ignorable="w14 w15 w16se w16cid w16 w16cex w16sdtdh">
   <w:docDefaults>
     <w:rPrDefault>
       <w:rPr>
@@ -28091,6 +28163,16 @@
       <w:u w:val="single"/>
     </w:rPr>
   </w:style>
+  <w:style w:type="paragraph" w:styleId="Revision">
+    <w:name w:val="Revision"/>
+    <w:hidden/>
+    <w:uiPriority w:val="99"/>
+    <w:semiHidden/>
+    <w:rsid w:val="003B1719"/>
+    <w:pPr>
+      <w:spacing w:after="0" w:line="240" w:lineRule="auto"/>
+    </w:pPr>
+  </w:style>
 </w:styles>
 </file>
 
